--- a/Report/Report2.docx
+++ b/Report/Report2.docx
@@ -3509,43 +3509,27 @@
           <w:sz w:val="24"/>
           <w:szCs w:val="24"/>
         </w:rPr>
-        <w:t xml:space="preserve">+ </w:t>
-      </w:r>
-      <w:r>
+        <w:t>+ Manage Room</w:t>
+      </w:r>
+    </w:p>
+    <w:p>
+      <w:pPr>
+        <w:pStyle w:val="ListParagraph"/>
+        <w:spacing w:after="94"/>
+        <w:ind w:left="1440" w:right="12"/>
         <w:rPr>
           <w:rFonts w:ascii="Cambria" w:hAnsi="Cambria" w:cs="Times New Roman"/>
           <w:sz w:val="24"/>
           <w:szCs w:val="24"/>
         </w:rPr>
-        <w:t>Manage Room</w:t>
-      </w:r>
-    </w:p>
-    <w:p>
-      <w:pPr>
-        <w:pStyle w:val="ListParagraph"/>
-        <w:spacing w:after="94"/>
-        <w:ind w:left="1440" w:right="12"/>
+      </w:pPr>
+      <w:r>
         <w:rPr>
           <w:rFonts w:ascii="Cambria" w:hAnsi="Cambria" w:cs="Times New Roman"/>
           <w:sz w:val="24"/>
           <w:szCs w:val="24"/>
         </w:rPr>
-      </w:pPr>
-      <w:r>
-        <w:rPr>
-          <w:rFonts w:ascii="Cambria" w:hAnsi="Cambria" w:cs="Times New Roman"/>
-          <w:sz w:val="24"/>
-          <w:szCs w:val="24"/>
-        </w:rPr>
-        <w:t xml:space="preserve">+ </w:t>
-      </w:r>
-      <w:r>
-        <w:rPr>
-          <w:rFonts w:ascii="Cambria" w:hAnsi="Cambria" w:cs="Times New Roman"/>
-          <w:sz w:val="24"/>
-          <w:szCs w:val="24"/>
-        </w:rPr>
-        <w:t>Manage Manager</w:t>
+        <w:t>+ Manage Manager</w:t>
       </w:r>
     </w:p>
     <w:p>
@@ -5125,7 +5109,6 @@
               </w:rPr>
             </w:pPr>
             <w:proofErr w:type="spellStart"/>
-            <w:proofErr w:type="gramStart"/>
             <w:r>
               <w:rPr>
                 <w:rFonts w:ascii="Cambria" w:eastAsia="Cambria" w:hAnsi="Cambria"/>
@@ -5133,7 +5116,7 @@
                 <w:sz w:val="24"/>
                 <w:szCs w:val="24"/>
               </w:rPr>
-              <w:t>Eclipe</w:t>
+              <w:t>NetBean</w:t>
             </w:r>
             <w:proofErr w:type="spellEnd"/>
             <w:r>
@@ -5143,9 +5126,8 @@
                 <w:sz w:val="24"/>
                 <w:szCs w:val="24"/>
               </w:rPr>
-              <w:t xml:space="preserve"> ???</w:t>
-            </w:r>
-            <w:proofErr w:type="gramEnd"/>
+              <w:t xml:space="preserve"> 8.0</w:t>
+            </w:r>
           </w:p>
         </w:tc>
         <w:tc>
@@ -5791,12 +5773,8 @@
     </w:p>
     <w:p>
       <w:pPr>
-        <w:pStyle w:val="ListParagraph"/>
-        <w:numPr>
-          <w:ilvl w:val="0"/>
-          <w:numId w:val="4"/>
-        </w:numPr>
         <w:spacing w:line="259" w:lineRule="auto"/>
+        <w:ind w:left="1892"/>
         <w:jc w:val="both"/>
         <w:rPr>
           <w:rFonts w:ascii="Cambria" w:hAnsi="Cambria" w:cs="Times New Roman"/>
@@ -7155,8 +7133,6 @@
         </w:rPr>
         <w:t xml:space="preserve"> Tools and Techniques  </w:t>
       </w:r>
-      <w:bookmarkStart w:id="4" w:name="_GoBack"/>
-      <w:bookmarkEnd w:id="4"/>
     </w:p>
     <w:tbl>
       <w:tblPr>
@@ -7267,25 +7243,7 @@
                 <w:sz w:val="24"/>
                 <w:szCs w:val="24"/>
               </w:rPr>
-              <w:t xml:space="preserve">HTML, CSS, JavaScript, </w:t>
-            </w:r>
-            <w:proofErr w:type="spellStart"/>
-            <w:r>
-              <w:rPr>
-                <w:rFonts w:ascii="Cambria" w:hAnsi="Cambria" w:cs="Times New Roman"/>
-                <w:sz w:val="24"/>
-                <w:szCs w:val="24"/>
-              </w:rPr>
-              <w:t>jQuery</w:t>
-            </w:r>
-            <w:proofErr w:type="spellEnd"/>
-            <w:r>
-              <w:rPr>
-                <w:rFonts w:ascii="Cambria" w:hAnsi="Cambria" w:cs="Times New Roman"/>
-                <w:sz w:val="24"/>
-                <w:szCs w:val="24"/>
-              </w:rPr>
-              <w:t>, Bootstrap</w:t>
+              <w:t>HTML, CSS, JavaScript, jQuery, Bootstrap</w:t>
             </w:r>
           </w:p>
         </w:tc>
@@ -7449,13 +7407,23 @@
                 <w:szCs w:val="24"/>
               </w:rPr>
             </w:pPr>
+            <w:proofErr w:type="spellStart"/>
             <w:r>
               <w:rPr>
                 <w:rFonts w:ascii="Cambria" w:hAnsi="Cambria" w:cs="Times New Roman"/>
                 <w:sz w:val="24"/>
                 <w:szCs w:val="24"/>
               </w:rPr>
-              <w:t>Eclipse</w:t>
+              <w:t>NetBean</w:t>
+            </w:r>
+            <w:proofErr w:type="spellEnd"/>
+            <w:r>
+              <w:rPr>
+                <w:rFonts w:ascii="Cambria" w:hAnsi="Cambria" w:cs="Times New Roman"/>
+                <w:sz w:val="24"/>
+                <w:szCs w:val="24"/>
+              </w:rPr>
+              <w:t xml:space="preserve"> 8.0</w:t>
             </w:r>
           </w:p>
         </w:tc>
@@ -7683,7 +7651,6 @@
           <w:rFonts w:ascii="Times New Roman" w:hAnsi="Times New Roman" w:cs="Times New Roman"/>
         </w:rPr>
       </w:pPr>
-      <w:proofErr w:type="gramStart"/>
       <w:r>
         <w:rPr>
           <w:rFonts w:ascii="Times New Roman" w:hAnsi="Times New Roman" w:cs="Times New Roman"/>
@@ -7700,2321 +7667,398 @@
         <w:rPr>
           <w:rFonts w:ascii="Times New Roman" w:hAnsi="Times New Roman" w:cs="Times New Roman"/>
         </w:rPr>
-        <w:t xml:space="preserve"> Software</w:t>
-      </w:r>
-      <w:proofErr w:type="gramEnd"/>
-      <w:r>
-        <w:rPr>
-          <w:rFonts w:ascii="Times New Roman" w:hAnsi="Times New Roman" w:cs="Times New Roman"/>
-        </w:rPr>
-        <w:t xml:space="preserve"> development life cycle</w:t>
+        <w:t>Tasks:</w:t>
       </w:r>
     </w:p>
-    <w:p/>
+    <w:p>
+      <w:pPr>
+        <w:autoSpaceDE w:val="0"/>
+        <w:autoSpaceDN w:val="0"/>
+        <w:adjustRightInd w:val="0"/>
+        <w:spacing w:after="0" w:line="240" w:lineRule="auto"/>
+        <w:rPr>
+          <w:rFonts w:ascii="Times New Roman" w:hAnsi="Times New Roman"/>
+          <w:b/>
+          <w:sz w:val="24"/>
+          <w:szCs w:val="24"/>
+        </w:rPr>
+      </w:pPr>
+      <w:r>
+        <w:tab/>
+      </w:r>
+      <w:r>
+        <w:rPr>
+          <w:rFonts w:ascii="Times New Roman" w:hAnsi="Times New Roman"/>
+          <w:b/>
+          <w:sz w:val="24"/>
+          <w:szCs w:val="24"/>
+        </w:rPr>
+        <w:t>3.1.1 Project initiation:</w:t>
+      </w:r>
+    </w:p>
+    <w:p>
+      <w:pPr>
+        <w:autoSpaceDE w:val="0"/>
+        <w:autoSpaceDN w:val="0"/>
+        <w:adjustRightInd w:val="0"/>
+        <w:spacing w:after="0" w:line="240" w:lineRule="auto"/>
+        <w:rPr>
+          <w:rFonts w:ascii="Times New Roman" w:hAnsi="Times New Roman"/>
+          <w:i/>
+          <w:iCs/>
+          <w:sz w:val="24"/>
+          <w:szCs w:val="24"/>
+        </w:rPr>
+      </w:pPr>
+      <w:r>
+        <w:rPr>
+          <w:rFonts w:ascii="Times New Roman" w:hAnsi="Times New Roman"/>
+          <w:sz w:val="24"/>
+          <w:szCs w:val="24"/>
+        </w:rPr>
+        <w:tab/>
+      </w:r>
+    </w:p>
     <w:tbl>
       <w:tblPr>
-        <w:tblStyle w:val="TableGrid0"/>
-        <w:tblW w:w="9360" w:type="dxa"/>
-        <w:tblInd w:w="-5" w:type="dxa"/>
-        <w:tblLayout w:type="fixed"/>
-        <w:tblCellMar>
-          <w:top w:w="46" w:type="dxa"/>
-          <w:left w:w="108" w:type="dxa"/>
-          <w:right w:w="43" w:type="dxa"/>
-        </w:tblCellMar>
+        <w:tblW w:w="0" w:type="auto"/>
+        <w:tblBorders>
+          <w:top w:val="single" w:sz="4" w:space="0" w:color="auto"/>
+          <w:left w:val="single" w:sz="4" w:space="0" w:color="auto"/>
+          <w:bottom w:val="single" w:sz="4" w:space="0" w:color="auto"/>
+          <w:right w:val="single" w:sz="4" w:space="0" w:color="auto"/>
+          <w:insideH w:val="single" w:sz="4" w:space="0" w:color="auto"/>
+          <w:insideV w:val="single" w:sz="4" w:space="0" w:color="auto"/>
+        </w:tblBorders>
         <w:tblLook w:val="04A0" w:firstRow="1" w:lastRow="0" w:firstColumn="1" w:lastColumn="0" w:noHBand="0" w:noVBand="1"/>
       </w:tblPr>
       <w:tblGrid>
-        <w:gridCol w:w="1440"/>
-        <w:gridCol w:w="1970"/>
-        <w:gridCol w:w="1656"/>
-        <w:gridCol w:w="1065"/>
-        <w:gridCol w:w="1572"/>
-        <w:gridCol w:w="1657"/>
+        <w:gridCol w:w="4514"/>
+        <w:gridCol w:w="4502"/>
       </w:tblGrid>
       <w:tr>
-        <w:trPr>
-          <w:trHeight w:val="290"/>
-        </w:trPr>
-        <w:tc>
-          <w:tcPr>
-            <w:tcW w:w="1440" w:type="dxa"/>
-            <w:tcBorders>
-              <w:top w:val="single" w:sz="4" w:space="0" w:color="000000"/>
-              <w:left w:val="single" w:sz="4" w:space="0" w:color="000000"/>
-              <w:bottom w:val="single" w:sz="4" w:space="0" w:color="000000"/>
-              <w:right w:val="single" w:sz="4" w:space="0" w:color="000000"/>
-            </w:tcBorders>
-            <w:hideMark/>
-          </w:tcPr>
-          <w:p>
-            <w:pPr>
-              <w:jc w:val="center"/>
-              <w:rPr>
-                <w:rFonts w:ascii="Times New Roman" w:hAnsi="Times New Roman" w:cs="Times New Roman"/>
-              </w:rPr>
-            </w:pPr>
-            <w:r>
-              <w:rPr>
-                <w:rFonts w:ascii="Times New Roman" w:hAnsi="Times New Roman" w:cs="Times New Roman"/>
+        <w:tc>
+          <w:tcPr>
+            <w:tcW w:w="4622" w:type="dxa"/>
+            <w:shd w:val="clear" w:color="auto" w:fill="auto"/>
+          </w:tcPr>
+          <w:p>
+            <w:pPr>
+              <w:autoSpaceDE w:val="0"/>
+              <w:autoSpaceDN w:val="0"/>
+              <w:adjustRightInd w:val="0"/>
+              <w:spacing w:after="0" w:line="240" w:lineRule="auto"/>
+              <w:rPr>
+                <w:rFonts w:ascii="Times New Roman" w:hAnsi="Times New Roman"/>
+                <w:iCs/>
+                <w:sz w:val="24"/>
+                <w:szCs w:val="24"/>
+              </w:rPr>
+            </w:pPr>
+            <w:r>
+              <w:rPr>
                 <w:b/>
-              </w:rPr>
-              <w:t>Phase</w:t>
-            </w:r>
-          </w:p>
-        </w:tc>
-        <w:tc>
-          <w:tcPr>
-            <w:tcW w:w="1969" w:type="dxa"/>
-            <w:tcBorders>
-              <w:top w:val="single" w:sz="4" w:space="0" w:color="000000"/>
-              <w:left w:val="single" w:sz="4" w:space="0" w:color="000000"/>
-              <w:bottom w:val="single" w:sz="4" w:space="0" w:color="000000"/>
-              <w:right w:val="single" w:sz="4" w:space="0" w:color="000000"/>
-            </w:tcBorders>
-            <w:hideMark/>
-          </w:tcPr>
-          <w:p>
-            <w:pPr>
-              <w:jc w:val="center"/>
-              <w:rPr>
-                <w:rFonts w:ascii="Times New Roman" w:hAnsi="Times New Roman" w:cs="Times New Roman"/>
-              </w:rPr>
-            </w:pPr>
-            <w:r>
-              <w:rPr>
-                <w:rFonts w:ascii="Times New Roman" w:hAnsi="Times New Roman" w:cs="Times New Roman"/>
+                <w:bCs/>
+                <w:color w:val="000000"/>
+              </w:rPr>
+              <w:t>Description</w:t>
+            </w:r>
+          </w:p>
+        </w:tc>
+        <w:tc>
+          <w:tcPr>
+            <w:tcW w:w="4623" w:type="dxa"/>
+            <w:shd w:val="clear" w:color="auto" w:fill="auto"/>
+          </w:tcPr>
+          <w:p>
+            <w:pPr>
+              <w:autoSpaceDE w:val="0"/>
+              <w:autoSpaceDN w:val="0"/>
+              <w:adjustRightInd w:val="0"/>
+              <w:spacing w:after="0" w:line="240" w:lineRule="auto"/>
+              <w:rPr>
+                <w:rFonts w:ascii="Times New Roman" w:hAnsi="Times New Roman"/>
                 <w:b/>
-              </w:rPr>
-              <w:t>Description</w:t>
-            </w:r>
-          </w:p>
-        </w:tc>
-        <w:tc>
-          <w:tcPr>
-            <w:tcW w:w="1655" w:type="dxa"/>
-            <w:tcBorders>
-              <w:top w:val="single" w:sz="4" w:space="0" w:color="000000"/>
-              <w:left w:val="single" w:sz="4" w:space="0" w:color="000000"/>
-              <w:bottom w:val="single" w:sz="4" w:space="0" w:color="000000"/>
-              <w:right w:val="single" w:sz="4" w:space="0" w:color="000000"/>
-            </w:tcBorders>
-            <w:hideMark/>
-          </w:tcPr>
-          <w:p>
-            <w:pPr>
-              <w:jc w:val="center"/>
-              <w:rPr>
-                <w:rFonts w:ascii="Times New Roman" w:hAnsi="Times New Roman" w:cs="Times New Roman"/>
-              </w:rPr>
-            </w:pPr>
-            <w:r>
-              <w:rPr>
-                <w:rFonts w:ascii="Times New Roman" w:hAnsi="Times New Roman" w:cs="Times New Roman"/>
-                <w:b/>
-              </w:rPr>
-              <w:t>Deliverable</w:t>
-            </w:r>
-          </w:p>
-        </w:tc>
-        <w:tc>
-          <w:tcPr>
-            <w:tcW w:w="1064" w:type="dxa"/>
-            <w:tcBorders>
-              <w:top w:val="single" w:sz="4" w:space="0" w:color="000000"/>
-              <w:left w:val="single" w:sz="4" w:space="0" w:color="000000"/>
-              <w:bottom w:val="single" w:sz="4" w:space="0" w:color="000000"/>
-              <w:right w:val="single" w:sz="4" w:space="0" w:color="000000"/>
-            </w:tcBorders>
-            <w:hideMark/>
-          </w:tcPr>
-          <w:p>
-            <w:pPr>
-              <w:jc w:val="center"/>
-              <w:rPr>
-                <w:rFonts w:ascii="Times New Roman" w:hAnsi="Times New Roman" w:cs="Times New Roman"/>
-              </w:rPr>
-            </w:pPr>
-            <w:r>
-              <w:rPr>
-                <w:rFonts w:ascii="Times New Roman" w:hAnsi="Times New Roman" w:cs="Times New Roman"/>
-                <w:b/>
-              </w:rPr>
-              <w:t>Resource Needed</w:t>
-            </w:r>
-          </w:p>
-        </w:tc>
-        <w:tc>
-          <w:tcPr>
-            <w:tcW w:w="1571" w:type="dxa"/>
-            <w:tcBorders>
-              <w:top w:val="single" w:sz="4" w:space="0" w:color="000000"/>
-              <w:left w:val="single" w:sz="4" w:space="0" w:color="000000"/>
-              <w:bottom w:val="single" w:sz="4" w:space="0" w:color="000000"/>
-              <w:right w:val="single" w:sz="4" w:space="0" w:color="000000"/>
-            </w:tcBorders>
-            <w:hideMark/>
-          </w:tcPr>
-          <w:p>
-            <w:pPr>
-              <w:spacing w:line="240" w:lineRule="auto"/>
-              <w:jc w:val="center"/>
-              <w:rPr>
-                <w:rFonts w:ascii="Times New Roman" w:hAnsi="Times New Roman" w:cs="Times New Roman"/>
-                <w:b/>
-              </w:rPr>
-            </w:pPr>
-            <w:r>
-              <w:rPr>
-                <w:rFonts w:ascii="Times New Roman" w:hAnsi="Times New Roman" w:cs="Times New Roman"/>
-                <w:b/>
-              </w:rPr>
-              <w:t xml:space="preserve">Dependencies and </w:t>
-            </w:r>
-            <w:proofErr w:type="spellStart"/>
-            <w:r>
-              <w:rPr>
-                <w:rFonts w:ascii="Times New Roman" w:hAnsi="Times New Roman" w:cs="Times New Roman"/>
-                <w:b/>
-              </w:rPr>
-              <w:t>Contrains</w:t>
-            </w:r>
-            <w:proofErr w:type="spellEnd"/>
-          </w:p>
-        </w:tc>
-        <w:tc>
-          <w:tcPr>
-            <w:tcW w:w="1656" w:type="dxa"/>
-            <w:tcBorders>
-              <w:top w:val="single" w:sz="4" w:space="0" w:color="000000"/>
-              <w:left w:val="single" w:sz="4" w:space="0" w:color="000000"/>
-              <w:bottom w:val="single" w:sz="4" w:space="0" w:color="000000"/>
-              <w:right w:val="single" w:sz="4" w:space="0" w:color="000000"/>
-            </w:tcBorders>
-            <w:hideMark/>
-          </w:tcPr>
-          <w:p>
-            <w:pPr>
-              <w:spacing w:line="240" w:lineRule="auto"/>
-              <w:jc w:val="center"/>
-              <w:rPr>
-                <w:rFonts w:ascii="Times New Roman" w:hAnsi="Times New Roman" w:cs="Times New Roman"/>
-                <w:b/>
-              </w:rPr>
-            </w:pPr>
-            <w:r>
-              <w:rPr>
-                <w:rFonts w:ascii="Times New Roman" w:hAnsi="Times New Roman" w:cs="Times New Roman"/>
-                <w:b/>
-              </w:rPr>
-              <w:t>Risks</w:t>
+                <w:iCs/>
+                <w:sz w:val="24"/>
+                <w:szCs w:val="24"/>
+              </w:rPr>
+            </w:pPr>
+            <w:r>
+              <w:rPr>
+                <w:color w:val="000000"/>
+              </w:rPr>
+              <w:t>Perform initial activities of the project such as: idea, determine scope, time, sponsors, holding project kick – off meeting</w:t>
+            </w:r>
+            <w:r>
+              <w:rPr>
+                <w:color w:val="000000"/>
+              </w:rPr>
+              <w:br/>
+            </w:r>
+            <w:r>
+              <w:rPr>
+                <w:i/>
+                <w:iCs/>
+                <w:color w:val="000000"/>
+              </w:rPr>
+              <w:t xml:space="preserve">Output: </w:t>
+            </w:r>
+            <w:r>
+              <w:rPr>
+                <w:color w:val="000000"/>
+              </w:rPr>
+              <w:t>Report 1- Introduction to project</w:t>
             </w:r>
           </w:p>
         </w:tc>
       </w:tr>
       <w:tr>
-        <w:trPr>
-          <w:trHeight w:val="290"/>
-        </w:trPr>
-        <w:tc>
-          <w:tcPr>
-            <w:tcW w:w="1440" w:type="dxa"/>
-            <w:tcBorders>
-              <w:top w:val="single" w:sz="4" w:space="0" w:color="000000"/>
-              <w:left w:val="single" w:sz="4" w:space="0" w:color="000000"/>
-              <w:bottom w:val="single" w:sz="4" w:space="0" w:color="000000"/>
-              <w:right w:val="single" w:sz="4" w:space="0" w:color="000000"/>
-            </w:tcBorders>
-            <w:hideMark/>
-          </w:tcPr>
-          <w:p>
-            <w:pPr>
-              <w:spacing w:line="240" w:lineRule="auto"/>
-              <w:jc w:val="center"/>
-              <w:rPr>
-                <w:rFonts w:ascii="Times New Roman" w:hAnsi="Times New Roman" w:cs="Times New Roman"/>
+        <w:tc>
+          <w:tcPr>
+            <w:tcW w:w="4622" w:type="dxa"/>
+            <w:shd w:val="clear" w:color="auto" w:fill="auto"/>
+          </w:tcPr>
+          <w:p>
+            <w:pPr>
+              <w:autoSpaceDE w:val="0"/>
+              <w:autoSpaceDN w:val="0"/>
+              <w:adjustRightInd w:val="0"/>
+              <w:spacing w:after="0" w:line="240" w:lineRule="auto"/>
+              <w:rPr>
+                <w:rFonts w:ascii="Times New Roman" w:hAnsi="Times New Roman"/>
                 <w:b/>
-              </w:rPr>
-            </w:pPr>
-            <w:r>
-              <w:rPr>
-                <w:rFonts w:ascii="Times New Roman" w:hAnsi="Times New Roman" w:cs="Times New Roman"/>
+                <w:i/>
+                <w:iCs/>
+                <w:sz w:val="24"/>
+                <w:szCs w:val="24"/>
+              </w:rPr>
+            </w:pPr>
+            <w:r>
+              <w:rPr>
                 <w:b/>
-              </w:rPr>
-              <w:t>Create Project Introduction</w:t>
-            </w:r>
-          </w:p>
-        </w:tc>
-        <w:tc>
-          <w:tcPr>
-            <w:tcW w:w="1969" w:type="dxa"/>
-            <w:tcBorders>
-              <w:top w:val="single" w:sz="4" w:space="0" w:color="000000"/>
-              <w:left w:val="single" w:sz="4" w:space="0" w:color="000000"/>
-              <w:bottom w:val="single" w:sz="4" w:space="0" w:color="000000"/>
-              <w:right w:val="single" w:sz="4" w:space="0" w:color="000000"/>
-            </w:tcBorders>
-            <w:hideMark/>
-          </w:tcPr>
-          <w:p>
-            <w:pPr>
-              <w:spacing w:line="240" w:lineRule="auto"/>
-              <w:rPr>
-                <w:rFonts w:ascii="Times New Roman" w:hAnsi="Times New Roman" w:cs="Times New Roman"/>
-              </w:rPr>
-            </w:pPr>
-            <w:r>
-              <w:rPr>
-                <w:rFonts w:ascii="Times New Roman" w:hAnsi="Times New Roman" w:cs="Times New Roman"/>
-              </w:rPr>
-              <w:t>Determine the main target of the project. Research for similar solutions which is being used. After that, analyze information to have an overview about the project.</w:t>
-            </w:r>
-          </w:p>
-        </w:tc>
-        <w:tc>
-          <w:tcPr>
-            <w:tcW w:w="1655" w:type="dxa"/>
-            <w:tcBorders>
-              <w:top w:val="single" w:sz="4" w:space="0" w:color="000000"/>
-              <w:left w:val="single" w:sz="4" w:space="0" w:color="000000"/>
-              <w:bottom w:val="single" w:sz="4" w:space="0" w:color="000000"/>
-              <w:right w:val="single" w:sz="4" w:space="0" w:color="000000"/>
-            </w:tcBorders>
-            <w:hideMark/>
-          </w:tcPr>
-          <w:p>
-            <w:pPr>
-              <w:spacing w:line="240" w:lineRule="auto"/>
-              <w:jc w:val="center"/>
-              <w:rPr>
-                <w:rFonts w:ascii="Times New Roman" w:hAnsi="Times New Roman" w:cs="Times New Roman"/>
+                <w:bCs/>
+                <w:color w:val="000000"/>
+              </w:rPr>
+              <w:t>Deliverables</w:t>
+            </w:r>
+          </w:p>
+        </w:tc>
+        <w:tc>
+          <w:tcPr>
+            <w:tcW w:w="4623" w:type="dxa"/>
+            <w:shd w:val="clear" w:color="auto" w:fill="auto"/>
+          </w:tcPr>
+          <w:p>
+            <w:pPr>
+              <w:autoSpaceDE w:val="0"/>
+              <w:autoSpaceDN w:val="0"/>
+              <w:adjustRightInd w:val="0"/>
+              <w:spacing w:after="0" w:line="240" w:lineRule="auto"/>
+              <w:rPr>
+                <w:rFonts w:ascii="Times New Roman" w:hAnsi="Times New Roman"/>
                 <w:b/>
-              </w:rPr>
-            </w:pPr>
-            <w:r>
-              <w:rPr>
-                <w:rFonts w:ascii="Times New Roman" w:hAnsi="Times New Roman" w:cs="Times New Roman"/>
-                <w:b/>
-              </w:rPr>
-              <w:t>Project Introduction (Report 1)</w:t>
-            </w:r>
-          </w:p>
-        </w:tc>
-        <w:tc>
-          <w:tcPr>
-            <w:tcW w:w="1064" w:type="dxa"/>
-            <w:tcBorders>
-              <w:top w:val="single" w:sz="4" w:space="0" w:color="000000"/>
-              <w:left w:val="single" w:sz="4" w:space="0" w:color="000000"/>
-              <w:bottom w:val="single" w:sz="4" w:space="0" w:color="000000"/>
-              <w:right w:val="single" w:sz="4" w:space="0" w:color="000000"/>
-            </w:tcBorders>
-            <w:hideMark/>
-          </w:tcPr>
-          <w:p>
-            <w:pPr>
-              <w:spacing w:line="240" w:lineRule="auto"/>
-              <w:jc w:val="center"/>
-              <w:rPr>
-                <w:rFonts w:ascii="Times New Roman" w:hAnsi="Times New Roman" w:cs="Times New Roman"/>
-                <w:b/>
-              </w:rPr>
-            </w:pPr>
-            <w:r>
-              <w:rPr>
-                <w:rFonts w:ascii="Times New Roman" w:hAnsi="Times New Roman" w:cs="Times New Roman"/>
-                <w:b/>
-              </w:rPr>
-              <w:t>4 people 3 days</w:t>
-            </w:r>
-          </w:p>
-        </w:tc>
-        <w:tc>
-          <w:tcPr>
-            <w:tcW w:w="1571" w:type="dxa"/>
-            <w:tcBorders>
-              <w:top w:val="single" w:sz="4" w:space="0" w:color="000000"/>
-              <w:left w:val="single" w:sz="4" w:space="0" w:color="000000"/>
-              <w:bottom w:val="single" w:sz="4" w:space="0" w:color="000000"/>
-              <w:right w:val="single" w:sz="4" w:space="0" w:color="000000"/>
-            </w:tcBorders>
-            <w:hideMark/>
-          </w:tcPr>
-          <w:p>
-            <w:pPr>
-              <w:spacing w:line="240" w:lineRule="auto"/>
-              <w:jc w:val="center"/>
-              <w:rPr>
-                <w:rFonts w:ascii="Times New Roman" w:hAnsi="Times New Roman" w:cs="Times New Roman"/>
-                <w:b/>
-              </w:rPr>
-            </w:pPr>
-            <w:r>
-              <w:rPr>
-                <w:rFonts w:ascii="Times New Roman" w:hAnsi="Times New Roman" w:cs="Times New Roman"/>
-                <w:b/>
-              </w:rPr>
-              <w:t>N/A</w:t>
-            </w:r>
-          </w:p>
-        </w:tc>
-        <w:tc>
-          <w:tcPr>
-            <w:tcW w:w="1656" w:type="dxa"/>
-            <w:tcBorders>
-              <w:top w:val="single" w:sz="4" w:space="0" w:color="000000"/>
-              <w:left w:val="single" w:sz="4" w:space="0" w:color="000000"/>
-              <w:bottom w:val="single" w:sz="4" w:space="0" w:color="000000"/>
-              <w:right w:val="single" w:sz="4" w:space="0" w:color="000000"/>
-            </w:tcBorders>
-            <w:hideMark/>
-          </w:tcPr>
-          <w:p>
-            <w:pPr>
-              <w:spacing w:line="240" w:lineRule="auto"/>
-              <w:jc w:val="center"/>
-              <w:rPr>
-                <w:rFonts w:ascii="Times New Roman" w:hAnsi="Times New Roman" w:cs="Times New Roman"/>
-                <w:b/>
-              </w:rPr>
-            </w:pPr>
-            <w:r>
-              <w:rPr>
-                <w:rFonts w:ascii="Times New Roman" w:hAnsi="Times New Roman" w:cs="Times New Roman"/>
-                <w:b/>
-              </w:rPr>
-              <w:t>Goal of project may be unclear</w:t>
-            </w:r>
+                <w:i/>
+                <w:iCs/>
+                <w:sz w:val="24"/>
+                <w:szCs w:val="24"/>
+              </w:rPr>
+            </w:pPr>
+            <w:r>
+              <w:rPr>
+                <w:color w:val="000000"/>
+              </w:rPr>
+              <w:t>Before 31/03/2016</w:t>
+            </w:r>
+            <w:bookmarkStart w:id="4" w:name="_GoBack"/>
+            <w:bookmarkEnd w:id="4"/>
           </w:p>
         </w:tc>
       </w:tr>
       <w:tr>
-        <w:trPr>
-          <w:trHeight w:val="290"/>
-        </w:trPr>
-        <w:tc>
-          <w:tcPr>
-            <w:tcW w:w="1440" w:type="dxa"/>
-            <w:tcBorders>
-              <w:top w:val="single" w:sz="4" w:space="0" w:color="000000"/>
-              <w:left w:val="single" w:sz="4" w:space="0" w:color="000000"/>
-              <w:bottom w:val="single" w:sz="4" w:space="0" w:color="000000"/>
-              <w:right w:val="single" w:sz="4" w:space="0" w:color="000000"/>
-            </w:tcBorders>
-            <w:hideMark/>
-          </w:tcPr>
-          <w:p>
-            <w:pPr>
-              <w:spacing w:line="240" w:lineRule="auto"/>
-              <w:jc w:val="center"/>
-              <w:rPr>
-                <w:rFonts w:ascii="Times New Roman" w:hAnsi="Times New Roman" w:cs="Times New Roman"/>
+        <w:tc>
+          <w:tcPr>
+            <w:tcW w:w="4622" w:type="dxa"/>
+            <w:shd w:val="clear" w:color="auto" w:fill="auto"/>
+          </w:tcPr>
+          <w:p>
+            <w:pPr>
+              <w:autoSpaceDE w:val="0"/>
+              <w:autoSpaceDN w:val="0"/>
+              <w:adjustRightInd w:val="0"/>
+              <w:spacing w:after="0" w:line="240" w:lineRule="auto"/>
+              <w:rPr>
+                <w:rFonts w:ascii="Times New Roman" w:hAnsi="Times New Roman"/>
+                <w:i/>
+                <w:iCs/>
+                <w:sz w:val="24"/>
+                <w:szCs w:val="24"/>
+              </w:rPr>
+            </w:pPr>
+            <w:r>
+              <w:rPr>
                 <w:b/>
-              </w:rPr>
-            </w:pPr>
-            <w:r>
-              <w:rPr>
-                <w:rFonts w:ascii="Times New Roman" w:hAnsi="Times New Roman" w:cs="Times New Roman"/>
-                <w:b/>
-              </w:rPr>
-              <w:t>Project Management Plan</w:t>
-            </w:r>
-          </w:p>
-        </w:tc>
-        <w:tc>
-          <w:tcPr>
-            <w:tcW w:w="1969" w:type="dxa"/>
-            <w:tcBorders>
-              <w:top w:val="single" w:sz="4" w:space="0" w:color="000000"/>
-              <w:left w:val="single" w:sz="4" w:space="0" w:color="000000"/>
-              <w:bottom w:val="single" w:sz="4" w:space="0" w:color="000000"/>
-              <w:right w:val="single" w:sz="4" w:space="0" w:color="000000"/>
-            </w:tcBorders>
-            <w:hideMark/>
-          </w:tcPr>
-          <w:p>
-            <w:pPr>
-              <w:spacing w:line="240" w:lineRule="auto"/>
-              <w:rPr>
-                <w:rFonts w:ascii="Times New Roman" w:hAnsi="Times New Roman" w:cs="Times New Roman"/>
-              </w:rPr>
-            </w:pPr>
-            <w:r>
-              <w:rPr>
-                <w:rFonts w:ascii="Times New Roman" w:hAnsi="Times New Roman" w:cs="Times New Roman"/>
-              </w:rPr>
-              <w:t>Select the process model for project.</w:t>
-            </w:r>
-          </w:p>
-          <w:p>
-            <w:pPr>
-              <w:spacing w:line="240" w:lineRule="auto"/>
-              <w:rPr>
-                <w:rFonts w:ascii="Times New Roman" w:hAnsi="Times New Roman" w:cs="Times New Roman"/>
-              </w:rPr>
-            </w:pPr>
-            <w:r>
-              <w:rPr>
-                <w:rFonts w:ascii="Times New Roman" w:hAnsi="Times New Roman" w:cs="Times New Roman"/>
-              </w:rPr>
-              <w:t>Determine the technology will apply.</w:t>
-            </w:r>
-          </w:p>
-          <w:p>
-            <w:pPr>
-              <w:spacing w:line="240" w:lineRule="auto"/>
-              <w:rPr>
-                <w:rFonts w:ascii="Times New Roman" w:hAnsi="Times New Roman" w:cs="Times New Roman"/>
-              </w:rPr>
-            </w:pPr>
-            <w:r>
-              <w:rPr>
-                <w:rFonts w:ascii="Times New Roman" w:hAnsi="Times New Roman" w:cs="Times New Roman"/>
-              </w:rPr>
-              <w:t>Define the role and tasks detail for members.</w:t>
-            </w:r>
-          </w:p>
-          <w:p>
-            <w:pPr>
-              <w:spacing w:line="240" w:lineRule="auto"/>
-              <w:rPr>
-                <w:rFonts w:ascii="Times New Roman" w:hAnsi="Times New Roman" w:cs="Times New Roman"/>
-              </w:rPr>
-            </w:pPr>
-            <w:r>
-              <w:rPr>
-                <w:rFonts w:ascii="Times New Roman" w:hAnsi="Times New Roman" w:cs="Times New Roman"/>
-              </w:rPr>
-              <w:t>Determine tools using.</w:t>
-            </w:r>
-          </w:p>
-          <w:p>
-            <w:pPr>
-              <w:spacing w:line="240" w:lineRule="auto"/>
-              <w:rPr>
-                <w:rFonts w:ascii="Times New Roman" w:hAnsi="Times New Roman" w:cs="Times New Roman"/>
-              </w:rPr>
-            </w:pPr>
-            <w:r>
-              <w:rPr>
-                <w:rFonts w:ascii="Times New Roman" w:hAnsi="Times New Roman" w:cs="Times New Roman"/>
-              </w:rPr>
-              <w:t>Create the plan for the project base on process model.</w:t>
-            </w:r>
-          </w:p>
-        </w:tc>
-        <w:tc>
-          <w:tcPr>
-            <w:tcW w:w="1655" w:type="dxa"/>
-            <w:tcBorders>
-              <w:top w:val="single" w:sz="4" w:space="0" w:color="000000"/>
-              <w:left w:val="single" w:sz="4" w:space="0" w:color="000000"/>
-              <w:bottom w:val="single" w:sz="4" w:space="0" w:color="000000"/>
-              <w:right w:val="single" w:sz="4" w:space="0" w:color="000000"/>
-            </w:tcBorders>
-            <w:hideMark/>
-          </w:tcPr>
-          <w:p>
-            <w:pPr>
-              <w:spacing w:line="240" w:lineRule="auto"/>
-              <w:jc w:val="center"/>
-              <w:rPr>
-                <w:rFonts w:ascii="Times New Roman" w:hAnsi="Times New Roman" w:cs="Times New Roman"/>
-                <w:b/>
-              </w:rPr>
-            </w:pPr>
-            <w:r>
-              <w:rPr>
-                <w:rFonts w:ascii="Times New Roman" w:hAnsi="Times New Roman" w:cs="Times New Roman"/>
-                <w:b/>
-              </w:rPr>
-              <w:t>Project Management Plan (Report 2)</w:t>
-            </w:r>
-          </w:p>
-        </w:tc>
-        <w:tc>
-          <w:tcPr>
-            <w:tcW w:w="1064" w:type="dxa"/>
-            <w:tcBorders>
-              <w:top w:val="single" w:sz="4" w:space="0" w:color="000000"/>
-              <w:left w:val="single" w:sz="4" w:space="0" w:color="000000"/>
-              <w:bottom w:val="single" w:sz="4" w:space="0" w:color="000000"/>
-              <w:right w:val="single" w:sz="4" w:space="0" w:color="000000"/>
-            </w:tcBorders>
-          </w:tcPr>
-          <w:p>
-            <w:pPr>
-              <w:spacing w:line="240" w:lineRule="auto"/>
-              <w:jc w:val="center"/>
-              <w:rPr>
-                <w:rFonts w:ascii="Times New Roman" w:hAnsi="Times New Roman" w:cs="Times New Roman"/>
-                <w:b/>
-              </w:rPr>
-            </w:pPr>
-          </w:p>
-        </w:tc>
-        <w:tc>
-          <w:tcPr>
-            <w:tcW w:w="1571" w:type="dxa"/>
-            <w:tcBorders>
-              <w:top w:val="single" w:sz="4" w:space="0" w:color="000000"/>
-              <w:left w:val="single" w:sz="4" w:space="0" w:color="000000"/>
-              <w:bottom w:val="single" w:sz="4" w:space="0" w:color="000000"/>
-              <w:right w:val="single" w:sz="4" w:space="0" w:color="000000"/>
-            </w:tcBorders>
-          </w:tcPr>
-          <w:p>
-            <w:pPr>
-              <w:spacing w:line="240" w:lineRule="auto"/>
-              <w:jc w:val="center"/>
-              <w:rPr>
-                <w:rFonts w:ascii="Times New Roman" w:hAnsi="Times New Roman" w:cs="Times New Roman"/>
-                <w:b/>
-              </w:rPr>
-            </w:pPr>
-          </w:p>
-        </w:tc>
-        <w:tc>
-          <w:tcPr>
-            <w:tcW w:w="1656" w:type="dxa"/>
-            <w:tcBorders>
-              <w:top w:val="single" w:sz="4" w:space="0" w:color="000000"/>
-              <w:left w:val="single" w:sz="4" w:space="0" w:color="000000"/>
-              <w:bottom w:val="single" w:sz="4" w:space="0" w:color="000000"/>
-              <w:right w:val="single" w:sz="4" w:space="0" w:color="000000"/>
-            </w:tcBorders>
-            <w:hideMark/>
-          </w:tcPr>
-          <w:p>
-            <w:pPr>
-              <w:spacing w:line="240" w:lineRule="auto"/>
-              <w:jc w:val="center"/>
-              <w:rPr>
-                <w:rFonts w:ascii="Times New Roman" w:hAnsi="Times New Roman" w:cs="Times New Roman"/>
-                <w:b/>
-              </w:rPr>
-            </w:pPr>
-            <w:r>
-              <w:rPr>
-                <w:rFonts w:ascii="Times New Roman" w:hAnsi="Times New Roman" w:cs="Times New Roman"/>
-                <w:b/>
-              </w:rPr>
-              <w:t>All members not skilled which technology applied.</w:t>
-            </w:r>
-          </w:p>
-          <w:p>
-            <w:pPr>
-              <w:spacing w:line="240" w:lineRule="auto"/>
-              <w:jc w:val="center"/>
-              <w:rPr>
-                <w:rFonts w:ascii="Times New Roman" w:hAnsi="Times New Roman" w:cs="Times New Roman"/>
-                <w:b/>
-              </w:rPr>
-            </w:pPr>
-            <w:r>
-              <w:rPr>
-                <w:rFonts w:ascii="Times New Roman" w:hAnsi="Times New Roman" w:cs="Times New Roman"/>
-                <w:b/>
-              </w:rPr>
-              <w:t>Unequal division task.</w:t>
+                <w:bCs/>
+                <w:color w:val="000000"/>
+              </w:rPr>
+              <w:t>Resources</w:t>
+            </w:r>
+          </w:p>
+        </w:tc>
+        <w:tc>
+          <w:tcPr>
+            <w:tcW w:w="4623" w:type="dxa"/>
+            <w:shd w:val="clear" w:color="auto" w:fill="auto"/>
+          </w:tcPr>
+          <w:p>
+            <w:pPr>
+              <w:autoSpaceDE w:val="0"/>
+              <w:autoSpaceDN w:val="0"/>
+              <w:adjustRightInd w:val="0"/>
+              <w:spacing w:after="0" w:line="240" w:lineRule="auto"/>
+              <w:rPr>
+                <w:rFonts w:ascii="Times New Roman" w:hAnsi="Times New Roman"/>
+                <w:i/>
+                <w:iCs/>
+                <w:sz w:val="24"/>
+                <w:szCs w:val="24"/>
+              </w:rPr>
+            </w:pPr>
+            <w:r>
+              <w:rPr>
+                <w:color w:val="000000"/>
+              </w:rPr>
+              <w:t>4 people for 3 days</w:t>
             </w:r>
           </w:p>
         </w:tc>
       </w:tr>
       <w:tr>
-        <w:trPr>
-          <w:trHeight w:val="727"/>
-        </w:trPr>
-        <w:tc>
-          <w:tcPr>
-            <w:tcW w:w="1440" w:type="dxa"/>
-            <w:tcBorders>
-              <w:top w:val="single" w:sz="4" w:space="0" w:color="000000"/>
-              <w:left w:val="single" w:sz="4" w:space="0" w:color="000000"/>
-              <w:bottom w:val="single" w:sz="4" w:space="0" w:color="000000"/>
-              <w:right w:val="single" w:sz="4" w:space="0" w:color="000000"/>
-            </w:tcBorders>
-            <w:hideMark/>
-          </w:tcPr>
-          <w:p>
-            <w:pPr>
-              <w:rPr>
-                <w:rFonts w:ascii="Times New Roman" w:hAnsi="Times New Roman" w:cs="Times New Roman"/>
-              </w:rPr>
-            </w:pPr>
-            <w:r>
-              <w:rPr>
-                <w:rFonts w:ascii="Times New Roman" w:hAnsi="Times New Roman" w:cs="Times New Roman"/>
+        <w:tc>
+          <w:tcPr>
+            <w:tcW w:w="4622" w:type="dxa"/>
+            <w:shd w:val="clear" w:color="auto" w:fill="auto"/>
+          </w:tcPr>
+          <w:p>
+            <w:pPr>
+              <w:autoSpaceDE w:val="0"/>
+              <w:autoSpaceDN w:val="0"/>
+              <w:adjustRightInd w:val="0"/>
+              <w:spacing w:after="0" w:line="240" w:lineRule="auto"/>
+              <w:rPr>
+                <w:rFonts w:ascii="Times New Roman" w:hAnsi="Times New Roman"/>
+                <w:i/>
+                <w:iCs/>
+                <w:sz w:val="24"/>
+                <w:szCs w:val="24"/>
+              </w:rPr>
+            </w:pPr>
+            <w:r>
+              <w:rPr>
                 <w:b/>
-              </w:rPr>
-              <w:t>Requirement Analysis</w:t>
-            </w:r>
-          </w:p>
-        </w:tc>
-        <w:tc>
-          <w:tcPr>
-            <w:tcW w:w="1969" w:type="dxa"/>
-            <w:tcBorders>
-              <w:top w:val="single" w:sz="4" w:space="0" w:color="000000"/>
-              <w:left w:val="single" w:sz="4" w:space="0" w:color="000000"/>
-              <w:bottom w:val="single" w:sz="4" w:space="0" w:color="000000"/>
-              <w:right w:val="single" w:sz="4" w:space="0" w:color="000000"/>
-            </w:tcBorders>
-            <w:hideMark/>
-          </w:tcPr>
-          <w:p>
-            <w:pPr>
-              <w:spacing w:line="240" w:lineRule="auto"/>
-              <w:rPr>
-                <w:rFonts w:ascii="Times New Roman" w:hAnsi="Times New Roman" w:cs="Times New Roman"/>
-              </w:rPr>
-            </w:pPr>
-            <w:r>
-              <w:rPr>
-                <w:rFonts w:ascii="Times New Roman" w:hAnsi="Times New Roman" w:cs="Times New Roman"/>
-              </w:rPr>
-              <w:t>- Analysis requirement from customer.</w:t>
-            </w:r>
-          </w:p>
-          <w:p>
-            <w:pPr>
-              <w:spacing w:line="240" w:lineRule="auto"/>
-              <w:rPr>
-                <w:rFonts w:ascii="Times New Roman" w:hAnsi="Times New Roman" w:cs="Times New Roman"/>
-              </w:rPr>
-            </w:pPr>
-            <w:r>
-              <w:rPr>
-                <w:rFonts w:ascii="Times New Roman" w:hAnsi="Times New Roman" w:cs="Times New Roman"/>
-              </w:rPr>
-              <w:lastRenderedPageBreak/>
-              <w:t>- Clarify requirements for general system.</w:t>
-            </w:r>
-          </w:p>
-          <w:p>
-            <w:pPr>
-              <w:spacing w:line="240" w:lineRule="auto"/>
-              <w:rPr>
-                <w:rFonts w:ascii="Times New Roman" w:hAnsi="Times New Roman" w:cs="Times New Roman"/>
-              </w:rPr>
-            </w:pPr>
-            <w:r>
-              <w:rPr>
-                <w:rFonts w:ascii="Times New Roman" w:hAnsi="Times New Roman" w:cs="Times New Roman"/>
-              </w:rPr>
-              <w:t>- Drawing use case diagrams to determine functions which system support.</w:t>
-            </w:r>
-          </w:p>
-          <w:p>
-            <w:pPr>
-              <w:spacing w:line="240" w:lineRule="auto"/>
-              <w:rPr>
-                <w:rFonts w:ascii="Times New Roman" w:hAnsi="Times New Roman" w:cs="Times New Roman"/>
-              </w:rPr>
-            </w:pPr>
-            <w:r>
-              <w:rPr>
-                <w:rFonts w:ascii="Times New Roman" w:hAnsi="Times New Roman" w:cs="Times New Roman"/>
-              </w:rPr>
-              <w:t>- Write Use Case Specification</w:t>
-            </w:r>
-          </w:p>
-        </w:tc>
-        <w:tc>
-          <w:tcPr>
-            <w:tcW w:w="1655" w:type="dxa"/>
-            <w:tcBorders>
-              <w:top w:val="single" w:sz="4" w:space="0" w:color="000000"/>
-              <w:left w:val="single" w:sz="4" w:space="0" w:color="000000"/>
-              <w:bottom w:val="single" w:sz="4" w:space="0" w:color="000000"/>
-              <w:right w:val="single" w:sz="4" w:space="0" w:color="000000"/>
-            </w:tcBorders>
-            <w:hideMark/>
-          </w:tcPr>
-          <w:p>
-            <w:pPr>
-              <w:jc w:val="center"/>
-              <w:rPr>
-                <w:rFonts w:ascii="Times New Roman" w:hAnsi="Times New Roman" w:cs="Times New Roman"/>
+                <w:bCs/>
+                <w:color w:val="000000"/>
+              </w:rPr>
+              <w:t>Dependencies</w:t>
+            </w:r>
+            <w:r>
+              <w:rPr>
+                <w:color w:val="000000"/>
+              </w:rPr>
+              <w:br/>
+            </w:r>
+            <w:r>
+              <w:rPr>
                 <w:b/>
-              </w:rPr>
-            </w:pPr>
-            <w:r>
-              <w:rPr>
-                <w:rFonts w:ascii="Times New Roman" w:hAnsi="Times New Roman" w:cs="Times New Roman"/>
-                <w:b/>
-              </w:rPr>
-              <w:lastRenderedPageBreak/>
-              <w:t>Software requirement specification</w:t>
-            </w:r>
-          </w:p>
-          <w:p>
-            <w:pPr>
-              <w:jc w:val="center"/>
-              <w:rPr>
-                <w:rFonts w:ascii="Times New Roman" w:hAnsi="Times New Roman" w:cs="Times New Roman"/>
-                <w:b/>
-              </w:rPr>
-            </w:pPr>
-            <w:r>
-              <w:rPr>
-                <w:rFonts w:ascii="Times New Roman" w:hAnsi="Times New Roman" w:cs="Times New Roman"/>
-                <w:b/>
-              </w:rPr>
-              <w:lastRenderedPageBreak/>
-              <w:t>(Report 3)</w:t>
-            </w:r>
-          </w:p>
-        </w:tc>
-        <w:tc>
-          <w:tcPr>
-            <w:tcW w:w="1064" w:type="dxa"/>
-            <w:tcBorders>
-              <w:top w:val="single" w:sz="4" w:space="0" w:color="000000"/>
-              <w:left w:val="single" w:sz="4" w:space="0" w:color="000000"/>
-              <w:bottom w:val="single" w:sz="4" w:space="0" w:color="000000"/>
-              <w:right w:val="single" w:sz="4" w:space="0" w:color="000000"/>
-            </w:tcBorders>
-            <w:hideMark/>
-          </w:tcPr>
-          <w:p>
-            <w:pPr>
-              <w:rPr>
-                <w:rFonts w:ascii="Times New Roman" w:hAnsi="Times New Roman" w:cs="Times New Roman"/>
-              </w:rPr>
-            </w:pPr>
-            <w:r>
-              <w:rPr>
-                <w:rFonts w:ascii="Times New Roman" w:hAnsi="Times New Roman" w:cs="Times New Roman"/>
-              </w:rPr>
-              <w:lastRenderedPageBreak/>
-              <w:t xml:space="preserve"> 7 days</w:t>
-            </w:r>
-          </w:p>
-        </w:tc>
-        <w:tc>
-          <w:tcPr>
-            <w:tcW w:w="1571" w:type="dxa"/>
-            <w:tcBorders>
-              <w:top w:val="single" w:sz="4" w:space="0" w:color="000000"/>
-              <w:left w:val="single" w:sz="4" w:space="0" w:color="000000"/>
-              <w:bottom w:val="single" w:sz="4" w:space="0" w:color="000000"/>
-              <w:right w:val="single" w:sz="4" w:space="0" w:color="000000"/>
-            </w:tcBorders>
-            <w:hideMark/>
-          </w:tcPr>
-          <w:p>
-            <w:pPr>
-              <w:spacing w:line="240" w:lineRule="auto"/>
-              <w:rPr>
-                <w:rFonts w:ascii="Times New Roman" w:hAnsi="Times New Roman" w:cs="Times New Roman"/>
-              </w:rPr>
-            </w:pPr>
-            <w:r>
-              <w:rPr>
-                <w:rFonts w:ascii="Times New Roman" w:hAnsi="Times New Roman" w:cs="Times New Roman"/>
-              </w:rPr>
-              <w:t>N/A</w:t>
-            </w:r>
-          </w:p>
-        </w:tc>
-        <w:tc>
-          <w:tcPr>
-            <w:tcW w:w="1656" w:type="dxa"/>
-            <w:tcBorders>
-              <w:top w:val="single" w:sz="4" w:space="0" w:color="000000"/>
-              <w:left w:val="single" w:sz="4" w:space="0" w:color="000000"/>
-              <w:bottom w:val="single" w:sz="4" w:space="0" w:color="000000"/>
-              <w:right w:val="single" w:sz="4" w:space="0" w:color="000000"/>
-            </w:tcBorders>
-            <w:hideMark/>
-          </w:tcPr>
-          <w:p>
-            <w:pPr>
-              <w:spacing w:line="240" w:lineRule="auto"/>
-              <w:rPr>
-                <w:rFonts w:ascii="Times New Roman" w:hAnsi="Times New Roman" w:cs="Times New Roman"/>
-              </w:rPr>
-            </w:pPr>
-            <w:r>
-              <w:rPr>
-                <w:rFonts w:ascii="Times New Roman" w:hAnsi="Times New Roman" w:cs="Times New Roman"/>
-              </w:rPr>
-              <w:t>- Not clear scope</w:t>
-            </w:r>
-          </w:p>
-          <w:p>
-            <w:pPr>
-              <w:spacing w:line="240" w:lineRule="auto"/>
-              <w:rPr>
-                <w:rFonts w:ascii="Times New Roman" w:hAnsi="Times New Roman" w:cs="Times New Roman"/>
-              </w:rPr>
-            </w:pPr>
-            <w:r>
-              <w:rPr>
-                <w:rFonts w:ascii="Times New Roman" w:hAnsi="Times New Roman" w:cs="Times New Roman"/>
-              </w:rPr>
-              <w:t>- Miss requirement</w:t>
-            </w:r>
-          </w:p>
-          <w:p>
-            <w:pPr>
-              <w:spacing w:line="240" w:lineRule="auto"/>
-              <w:rPr>
-                <w:rFonts w:ascii="Times New Roman" w:hAnsi="Times New Roman" w:cs="Times New Roman"/>
-              </w:rPr>
-            </w:pPr>
-            <w:r>
-              <w:rPr>
-                <w:rFonts w:ascii="Times New Roman" w:hAnsi="Times New Roman" w:cs="Times New Roman"/>
-              </w:rPr>
-              <w:lastRenderedPageBreak/>
-              <w:t>- Members understand scope different way.</w:t>
+                <w:bCs/>
+                <w:color w:val="000000"/>
+              </w:rPr>
+              <w:t>and constraints</w:t>
+            </w:r>
+          </w:p>
+        </w:tc>
+        <w:tc>
+          <w:tcPr>
+            <w:tcW w:w="4623" w:type="dxa"/>
+            <w:shd w:val="clear" w:color="auto" w:fill="auto"/>
+          </w:tcPr>
+          <w:p>
+            <w:pPr>
+              <w:autoSpaceDE w:val="0"/>
+              <w:autoSpaceDN w:val="0"/>
+              <w:adjustRightInd w:val="0"/>
+              <w:spacing w:after="0" w:line="240" w:lineRule="auto"/>
+              <w:rPr>
+                <w:rFonts w:ascii="Times New Roman" w:hAnsi="Times New Roman"/>
+                <w:i/>
+                <w:iCs/>
+                <w:sz w:val="24"/>
+                <w:szCs w:val="24"/>
+              </w:rPr>
+            </w:pPr>
+            <w:r>
+              <w:rPr>
+                <w:color w:val="000000"/>
+              </w:rPr>
+              <w:t>None</w:t>
             </w:r>
           </w:p>
         </w:tc>
       </w:tr>
       <w:tr>
-        <w:trPr>
-          <w:trHeight w:val="727"/>
-        </w:trPr>
-        <w:tc>
-          <w:tcPr>
-            <w:tcW w:w="1440" w:type="dxa"/>
-            <w:tcBorders>
-              <w:top w:val="single" w:sz="4" w:space="0" w:color="000000"/>
-              <w:left w:val="single" w:sz="4" w:space="0" w:color="000000"/>
-              <w:bottom w:val="single" w:sz="4" w:space="0" w:color="000000"/>
-              <w:right w:val="single" w:sz="4" w:space="0" w:color="000000"/>
-            </w:tcBorders>
-            <w:hideMark/>
-          </w:tcPr>
-          <w:p>
-            <w:pPr>
-              <w:spacing w:line="240" w:lineRule="auto"/>
-              <w:rPr>
-                <w:rFonts w:ascii="Times New Roman" w:hAnsi="Times New Roman" w:cs="Times New Roman"/>
+        <w:tc>
+          <w:tcPr>
+            <w:tcW w:w="4622" w:type="dxa"/>
+            <w:shd w:val="clear" w:color="auto" w:fill="auto"/>
+          </w:tcPr>
+          <w:p>
+            <w:pPr>
+              <w:autoSpaceDE w:val="0"/>
+              <w:autoSpaceDN w:val="0"/>
+              <w:adjustRightInd w:val="0"/>
+              <w:spacing w:after="0" w:line="240" w:lineRule="auto"/>
+              <w:rPr>
+                <w:rFonts w:ascii="Times New Roman" w:hAnsi="Times New Roman"/>
+                <w:i/>
+                <w:iCs/>
+                <w:sz w:val="24"/>
+                <w:szCs w:val="24"/>
+              </w:rPr>
+            </w:pPr>
+            <w:r>
+              <w:rPr>
                 <w:b/>
-              </w:rPr>
-            </w:pPr>
-            <w:r>
-              <w:rPr>
-                <w:rFonts w:ascii="Times New Roman" w:hAnsi="Times New Roman" w:cs="Times New Roman"/>
-                <w:b/>
-              </w:rPr>
-              <w:lastRenderedPageBreak/>
-              <w:t>Prepare Development Framework</w:t>
-            </w:r>
-          </w:p>
-        </w:tc>
-        <w:tc>
-          <w:tcPr>
-            <w:tcW w:w="1969" w:type="dxa"/>
-            <w:tcBorders>
-              <w:top w:val="single" w:sz="4" w:space="0" w:color="000000"/>
-              <w:left w:val="single" w:sz="4" w:space="0" w:color="000000"/>
-              <w:bottom w:val="single" w:sz="4" w:space="0" w:color="000000"/>
-              <w:right w:val="single" w:sz="4" w:space="0" w:color="000000"/>
-            </w:tcBorders>
-          </w:tcPr>
-          <w:p>
-            <w:pPr>
-              <w:spacing w:line="240" w:lineRule="auto"/>
-              <w:rPr>
-                <w:rFonts w:ascii="Times New Roman" w:hAnsi="Times New Roman" w:cs="Times New Roman"/>
-              </w:rPr>
-            </w:pPr>
-            <w:r>
-              <w:rPr>
-                <w:rFonts w:ascii="Times New Roman" w:hAnsi="Times New Roman" w:cs="Times New Roman"/>
-              </w:rPr>
-              <w:t>- Members review or research all technologies will apply to this project.</w:t>
-            </w:r>
-          </w:p>
-          <w:p>
-            <w:pPr>
-              <w:spacing w:line="240" w:lineRule="auto"/>
-              <w:rPr>
-                <w:rFonts w:ascii="Times New Roman" w:hAnsi="Times New Roman" w:cs="Times New Roman"/>
-              </w:rPr>
-            </w:pPr>
-            <w:r>
-              <w:rPr>
-                <w:rFonts w:ascii="Times New Roman" w:hAnsi="Times New Roman" w:cs="Times New Roman"/>
-              </w:rPr>
-              <w:t>-Install all the tools will using in all of project.</w:t>
-            </w:r>
-          </w:p>
-          <w:p>
-            <w:pPr>
-              <w:spacing w:line="240" w:lineRule="auto"/>
-              <w:rPr>
-                <w:rFonts w:ascii="Times New Roman" w:hAnsi="Times New Roman" w:cs="Times New Roman"/>
-              </w:rPr>
-            </w:pPr>
-            <w:r>
-              <w:rPr>
-                <w:rFonts w:ascii="Times New Roman" w:hAnsi="Times New Roman" w:cs="Times New Roman"/>
-              </w:rPr>
-              <w:t>-Create sub version repository. Create project solutions.</w:t>
-            </w:r>
-          </w:p>
-          <w:p>
-            <w:pPr>
-              <w:spacing w:line="240" w:lineRule="auto"/>
-              <w:rPr>
-                <w:rFonts w:ascii="Times New Roman" w:hAnsi="Times New Roman" w:cs="Times New Roman"/>
-              </w:rPr>
-            </w:pPr>
-          </w:p>
-        </w:tc>
-        <w:tc>
-          <w:tcPr>
-            <w:tcW w:w="1655" w:type="dxa"/>
-            <w:tcBorders>
-              <w:top w:val="single" w:sz="4" w:space="0" w:color="000000"/>
-              <w:left w:val="single" w:sz="4" w:space="0" w:color="000000"/>
-              <w:bottom w:val="single" w:sz="4" w:space="0" w:color="000000"/>
-              <w:right w:val="single" w:sz="4" w:space="0" w:color="000000"/>
-            </w:tcBorders>
-          </w:tcPr>
-          <w:p>
-            <w:pPr>
-              <w:spacing w:line="240" w:lineRule="auto"/>
-              <w:rPr>
-                <w:rFonts w:ascii="Times New Roman" w:hAnsi="Times New Roman" w:cs="Times New Roman"/>
-              </w:rPr>
-            </w:pPr>
-          </w:p>
-        </w:tc>
-        <w:tc>
-          <w:tcPr>
-            <w:tcW w:w="1064" w:type="dxa"/>
-            <w:tcBorders>
-              <w:top w:val="single" w:sz="4" w:space="0" w:color="000000"/>
-              <w:left w:val="single" w:sz="4" w:space="0" w:color="000000"/>
-              <w:bottom w:val="single" w:sz="4" w:space="0" w:color="000000"/>
-              <w:right w:val="single" w:sz="4" w:space="0" w:color="000000"/>
-            </w:tcBorders>
-            <w:hideMark/>
-          </w:tcPr>
-          <w:p>
-            <w:pPr>
-              <w:spacing w:line="240" w:lineRule="auto"/>
-              <w:rPr>
-                <w:rFonts w:ascii="Times New Roman" w:hAnsi="Times New Roman" w:cs="Times New Roman"/>
-              </w:rPr>
-            </w:pPr>
-            <w:r>
-              <w:rPr>
-                <w:rFonts w:ascii="Times New Roman" w:hAnsi="Times New Roman" w:cs="Times New Roman"/>
-              </w:rPr>
-              <w:t>4 people</w:t>
-            </w:r>
-          </w:p>
-        </w:tc>
-        <w:tc>
-          <w:tcPr>
-            <w:tcW w:w="1571" w:type="dxa"/>
-            <w:tcBorders>
-              <w:top w:val="single" w:sz="4" w:space="0" w:color="000000"/>
-              <w:left w:val="single" w:sz="4" w:space="0" w:color="000000"/>
-              <w:bottom w:val="single" w:sz="4" w:space="0" w:color="000000"/>
-              <w:right w:val="single" w:sz="4" w:space="0" w:color="000000"/>
-            </w:tcBorders>
-            <w:hideMark/>
-          </w:tcPr>
-          <w:p>
-            <w:pPr>
-              <w:spacing w:line="240" w:lineRule="auto"/>
-              <w:rPr>
-                <w:rFonts w:ascii="Times New Roman" w:hAnsi="Times New Roman" w:cs="Times New Roman"/>
-              </w:rPr>
-            </w:pPr>
-            <w:r>
-              <w:rPr>
-                <w:rFonts w:ascii="Times New Roman" w:hAnsi="Times New Roman" w:cs="Times New Roman"/>
-              </w:rPr>
-              <w:t>N/A</w:t>
-            </w:r>
-          </w:p>
-        </w:tc>
-        <w:tc>
-          <w:tcPr>
-            <w:tcW w:w="1656" w:type="dxa"/>
-            <w:tcBorders>
-              <w:top w:val="single" w:sz="4" w:space="0" w:color="000000"/>
-              <w:left w:val="single" w:sz="4" w:space="0" w:color="000000"/>
-              <w:bottom w:val="single" w:sz="4" w:space="0" w:color="000000"/>
-              <w:right w:val="single" w:sz="4" w:space="0" w:color="000000"/>
-            </w:tcBorders>
-            <w:hideMark/>
-          </w:tcPr>
-          <w:p>
-            <w:pPr>
-              <w:spacing w:line="240" w:lineRule="auto"/>
-              <w:rPr>
-                <w:rFonts w:ascii="Times New Roman" w:hAnsi="Times New Roman" w:cs="Times New Roman"/>
-              </w:rPr>
-            </w:pPr>
-            <w:r>
-              <w:rPr>
-                <w:rFonts w:ascii="Times New Roman" w:hAnsi="Times New Roman" w:cs="Times New Roman"/>
-              </w:rPr>
-              <w:t>N/A</w:t>
-            </w:r>
-          </w:p>
-        </w:tc>
-      </w:tr>
-      <w:tr>
-        <w:trPr>
-          <w:trHeight w:val="754"/>
-        </w:trPr>
-        <w:tc>
-          <w:tcPr>
-            <w:tcW w:w="1440" w:type="dxa"/>
-            <w:tcBorders>
-              <w:top w:val="single" w:sz="4" w:space="0" w:color="000000"/>
-              <w:left w:val="single" w:sz="4" w:space="0" w:color="000000"/>
-              <w:bottom w:val="single" w:sz="4" w:space="0" w:color="000000"/>
-              <w:right w:val="single" w:sz="4" w:space="0" w:color="000000"/>
-            </w:tcBorders>
-            <w:hideMark/>
-          </w:tcPr>
-          <w:p>
-            <w:pPr>
-              <w:rPr>
-                <w:rFonts w:ascii="Times New Roman" w:hAnsi="Times New Roman" w:cs="Times New Roman"/>
-              </w:rPr>
-            </w:pPr>
-            <w:r>
-              <w:rPr>
-                <w:rFonts w:ascii="Times New Roman" w:hAnsi="Times New Roman" w:cs="Times New Roman"/>
-                <w:b/>
-              </w:rPr>
-              <w:t>Software Design Description</w:t>
-            </w:r>
-          </w:p>
-        </w:tc>
-        <w:tc>
-          <w:tcPr>
-            <w:tcW w:w="1969" w:type="dxa"/>
-            <w:tcBorders>
-              <w:top w:val="single" w:sz="4" w:space="0" w:color="000000"/>
-              <w:left w:val="single" w:sz="4" w:space="0" w:color="000000"/>
-              <w:bottom w:val="single" w:sz="4" w:space="0" w:color="000000"/>
-              <w:right w:val="single" w:sz="4" w:space="0" w:color="000000"/>
-            </w:tcBorders>
-            <w:hideMark/>
-          </w:tcPr>
-          <w:p>
-            <w:pPr>
-              <w:rPr>
-                <w:rFonts w:ascii="Times New Roman" w:hAnsi="Times New Roman" w:cs="Times New Roman"/>
-              </w:rPr>
-            </w:pPr>
-            <w:r>
-              <w:rPr>
-                <w:rFonts w:ascii="Times New Roman" w:hAnsi="Times New Roman" w:cs="Times New Roman"/>
-              </w:rPr>
-              <w:t>-Define overall description of the system architecture design.</w:t>
-            </w:r>
-          </w:p>
-          <w:p>
-            <w:pPr>
-              <w:rPr>
-                <w:rFonts w:ascii="Times New Roman" w:hAnsi="Times New Roman" w:cs="Times New Roman"/>
-              </w:rPr>
-            </w:pPr>
-            <w:r>
-              <w:rPr>
-                <w:rFonts w:ascii="Times New Roman" w:hAnsi="Times New Roman" w:cs="Times New Roman"/>
-              </w:rPr>
-              <w:t>-Drawing component diagrams to describe the system.</w:t>
-            </w:r>
-          </w:p>
-          <w:p>
-            <w:pPr>
-              <w:rPr>
-                <w:rFonts w:ascii="Times New Roman" w:hAnsi="Times New Roman" w:cs="Times New Roman"/>
-              </w:rPr>
-            </w:pPr>
-            <w:r>
-              <w:rPr>
-                <w:rFonts w:ascii="Times New Roman" w:hAnsi="Times New Roman" w:cs="Times New Roman"/>
-              </w:rPr>
-              <w:t>-Design detail with Class, Sequence diagrams.</w:t>
-            </w:r>
-          </w:p>
-          <w:p>
-            <w:pPr>
-              <w:rPr>
-                <w:rFonts w:ascii="Times New Roman" w:hAnsi="Times New Roman" w:cs="Times New Roman"/>
-              </w:rPr>
-            </w:pPr>
-            <w:r>
-              <w:rPr>
-                <w:rFonts w:ascii="Times New Roman" w:hAnsi="Times New Roman" w:cs="Times New Roman"/>
-              </w:rPr>
-              <w:t>-Design Screens to make prototype.</w:t>
-            </w:r>
-          </w:p>
-          <w:p>
-            <w:pPr>
-              <w:rPr>
-                <w:rFonts w:ascii="Times New Roman" w:hAnsi="Times New Roman" w:cs="Times New Roman"/>
-              </w:rPr>
-            </w:pPr>
-            <w:r>
-              <w:rPr>
-                <w:rFonts w:ascii="Times New Roman" w:hAnsi="Times New Roman" w:cs="Times New Roman"/>
-              </w:rPr>
-              <w:t>-Describe fully attributed ERD.</w:t>
-            </w:r>
-          </w:p>
-          <w:p>
-            <w:pPr>
-              <w:rPr>
-                <w:rFonts w:ascii="Times New Roman" w:hAnsi="Times New Roman" w:cs="Times New Roman"/>
-              </w:rPr>
-            </w:pPr>
-            <w:r>
-              <w:rPr>
-                <w:rFonts w:ascii="Times New Roman" w:hAnsi="Times New Roman" w:cs="Times New Roman"/>
-              </w:rPr>
-              <w:t xml:space="preserve">-Describe the </w:t>
-            </w:r>
-            <w:r>
-              <w:rPr>
-                <w:rFonts w:ascii="Times New Roman" w:hAnsi="Times New Roman" w:cs="Times New Roman"/>
-              </w:rPr>
-              <w:t>technology</w:t>
-            </w:r>
-            <w:r>
-              <w:rPr>
-                <w:rFonts w:ascii="Times New Roman" w:hAnsi="Times New Roman" w:cs="Times New Roman"/>
-              </w:rPr>
-              <w:t xml:space="preserve"> which use.</w:t>
-            </w:r>
-          </w:p>
-        </w:tc>
-        <w:tc>
-          <w:tcPr>
-            <w:tcW w:w="1655" w:type="dxa"/>
-            <w:tcBorders>
-              <w:top w:val="single" w:sz="4" w:space="0" w:color="000000"/>
-              <w:left w:val="single" w:sz="4" w:space="0" w:color="000000"/>
-              <w:bottom w:val="single" w:sz="4" w:space="0" w:color="000000"/>
-              <w:right w:val="single" w:sz="4" w:space="0" w:color="000000"/>
-            </w:tcBorders>
-            <w:hideMark/>
-          </w:tcPr>
-          <w:p>
-            <w:pPr>
-              <w:jc w:val="center"/>
-              <w:rPr>
-                <w:rFonts w:ascii="Times New Roman" w:hAnsi="Times New Roman" w:cs="Times New Roman"/>
-                <w:b/>
-              </w:rPr>
-            </w:pPr>
-            <w:r>
-              <w:rPr>
-                <w:rFonts w:ascii="Times New Roman" w:hAnsi="Times New Roman" w:cs="Times New Roman"/>
-                <w:b/>
-              </w:rPr>
-              <w:t>Software Design Description (Report 4)</w:t>
-            </w:r>
-          </w:p>
-        </w:tc>
-        <w:tc>
-          <w:tcPr>
-            <w:tcW w:w="1064" w:type="dxa"/>
-            <w:tcBorders>
-              <w:top w:val="single" w:sz="4" w:space="0" w:color="000000"/>
-              <w:left w:val="single" w:sz="4" w:space="0" w:color="000000"/>
-              <w:bottom w:val="single" w:sz="4" w:space="0" w:color="000000"/>
-              <w:right w:val="single" w:sz="4" w:space="0" w:color="000000"/>
-            </w:tcBorders>
-            <w:hideMark/>
-          </w:tcPr>
-          <w:p>
-            <w:pPr>
-              <w:rPr>
-                <w:rFonts w:ascii="Times New Roman" w:hAnsi="Times New Roman" w:cs="Times New Roman"/>
-              </w:rPr>
-            </w:pPr>
-            <w:r>
-              <w:rPr>
-                <w:rFonts w:ascii="Times New Roman" w:hAnsi="Times New Roman" w:cs="Times New Roman"/>
-              </w:rPr>
-              <w:t xml:space="preserve"> 7 days</w:t>
-            </w:r>
-          </w:p>
-        </w:tc>
-        <w:tc>
-          <w:tcPr>
-            <w:tcW w:w="1571" w:type="dxa"/>
-            <w:tcBorders>
-              <w:top w:val="single" w:sz="4" w:space="0" w:color="000000"/>
-              <w:left w:val="single" w:sz="4" w:space="0" w:color="000000"/>
-              <w:bottom w:val="single" w:sz="4" w:space="0" w:color="000000"/>
-              <w:right w:val="single" w:sz="4" w:space="0" w:color="000000"/>
-            </w:tcBorders>
-            <w:hideMark/>
-          </w:tcPr>
-          <w:p>
-            <w:pPr>
-              <w:spacing w:line="240" w:lineRule="auto"/>
-              <w:rPr>
-                <w:rFonts w:ascii="Times New Roman" w:hAnsi="Times New Roman" w:cs="Times New Roman"/>
-              </w:rPr>
-            </w:pPr>
-            <w:r>
-              <w:rPr>
-                <w:rFonts w:ascii="Times New Roman" w:hAnsi="Times New Roman" w:cs="Times New Roman"/>
-              </w:rPr>
-              <w:t>Depend on “Requirement Analysis</w:t>
-            </w:r>
-          </w:p>
-        </w:tc>
-        <w:tc>
-          <w:tcPr>
-            <w:tcW w:w="1656" w:type="dxa"/>
-            <w:tcBorders>
-              <w:top w:val="single" w:sz="4" w:space="0" w:color="000000"/>
-              <w:left w:val="single" w:sz="4" w:space="0" w:color="000000"/>
-              <w:bottom w:val="single" w:sz="4" w:space="0" w:color="000000"/>
-              <w:right w:val="single" w:sz="4" w:space="0" w:color="000000"/>
-            </w:tcBorders>
-            <w:hideMark/>
-          </w:tcPr>
-          <w:p>
-            <w:pPr>
-              <w:spacing w:line="240" w:lineRule="auto"/>
-              <w:rPr>
-                <w:rFonts w:ascii="Times New Roman" w:hAnsi="Times New Roman" w:cs="Times New Roman"/>
-              </w:rPr>
-            </w:pPr>
-            <w:r>
-              <w:rPr>
-                <w:rFonts w:ascii="Times New Roman" w:hAnsi="Times New Roman" w:cs="Times New Roman"/>
-              </w:rPr>
-              <w:t>- Lack of experience.</w:t>
-            </w:r>
-          </w:p>
-          <w:p>
-            <w:pPr>
-              <w:spacing w:line="240" w:lineRule="auto"/>
-              <w:rPr>
-                <w:rFonts w:ascii="Times New Roman" w:hAnsi="Times New Roman" w:cs="Times New Roman"/>
-              </w:rPr>
-            </w:pPr>
-            <w:r>
-              <w:rPr>
-                <w:rFonts w:ascii="Times New Roman" w:hAnsi="Times New Roman" w:cs="Times New Roman"/>
-              </w:rPr>
-              <w:t>- Missing user requirement.</w:t>
-            </w:r>
-          </w:p>
-        </w:tc>
-      </w:tr>
-      <w:tr>
-        <w:trPr>
-          <w:trHeight w:val="754"/>
-        </w:trPr>
-        <w:tc>
-          <w:tcPr>
-            <w:tcW w:w="1440" w:type="dxa"/>
-            <w:tcBorders>
-              <w:top w:val="single" w:sz="4" w:space="0" w:color="000000"/>
-              <w:left w:val="single" w:sz="4" w:space="0" w:color="000000"/>
-              <w:bottom w:val="single" w:sz="4" w:space="0" w:color="000000"/>
-              <w:right w:val="single" w:sz="4" w:space="0" w:color="000000"/>
-            </w:tcBorders>
-            <w:hideMark/>
-          </w:tcPr>
-          <w:p>
-            <w:pPr>
-              <w:spacing w:line="240" w:lineRule="auto"/>
-              <w:rPr>
-                <w:rFonts w:ascii="Times New Roman" w:hAnsi="Times New Roman" w:cs="Times New Roman"/>
-                <w:b/>
-              </w:rPr>
-            </w:pPr>
-            <w:r>
-              <w:rPr>
-                <w:rFonts w:ascii="Times New Roman" w:hAnsi="Times New Roman" w:cs="Times New Roman"/>
-                <w:b/>
-              </w:rPr>
-              <w:t>Design Database</w:t>
-            </w:r>
-          </w:p>
-        </w:tc>
-        <w:tc>
-          <w:tcPr>
-            <w:tcW w:w="1969" w:type="dxa"/>
-            <w:tcBorders>
-              <w:top w:val="single" w:sz="4" w:space="0" w:color="000000"/>
-              <w:left w:val="single" w:sz="4" w:space="0" w:color="000000"/>
-              <w:bottom w:val="single" w:sz="4" w:space="0" w:color="000000"/>
-              <w:right w:val="single" w:sz="4" w:space="0" w:color="000000"/>
-            </w:tcBorders>
-            <w:hideMark/>
-          </w:tcPr>
-          <w:p>
-            <w:pPr>
-              <w:spacing w:line="240" w:lineRule="auto"/>
-              <w:rPr>
-                <w:rFonts w:ascii="Times New Roman" w:hAnsi="Times New Roman" w:cs="Times New Roman"/>
-              </w:rPr>
-            </w:pPr>
-            <w:r>
-              <w:rPr>
-                <w:rFonts w:ascii="Times New Roman" w:hAnsi="Times New Roman" w:cs="Times New Roman"/>
-              </w:rPr>
-              <w:t>Create Schema and inputs sample data</w:t>
-            </w:r>
-          </w:p>
-        </w:tc>
-        <w:tc>
-          <w:tcPr>
-            <w:tcW w:w="1655" w:type="dxa"/>
-            <w:tcBorders>
-              <w:top w:val="single" w:sz="4" w:space="0" w:color="000000"/>
-              <w:left w:val="single" w:sz="4" w:space="0" w:color="000000"/>
-              <w:bottom w:val="single" w:sz="4" w:space="0" w:color="000000"/>
-              <w:right w:val="single" w:sz="4" w:space="0" w:color="000000"/>
-            </w:tcBorders>
-            <w:hideMark/>
-          </w:tcPr>
-          <w:p>
-            <w:pPr>
-              <w:spacing w:line="240" w:lineRule="auto"/>
-              <w:jc w:val="center"/>
-              <w:rPr>
-                <w:rFonts w:ascii="Times New Roman" w:hAnsi="Times New Roman" w:cs="Times New Roman"/>
-                <w:b/>
-              </w:rPr>
-            </w:pPr>
-            <w:r>
-              <w:rPr>
-                <w:rFonts w:ascii="Times New Roman" w:hAnsi="Times New Roman" w:cs="Times New Roman"/>
-                <w:b/>
-              </w:rPr>
-              <w:t>Initial database script</w:t>
-            </w:r>
-          </w:p>
-        </w:tc>
-        <w:tc>
-          <w:tcPr>
-            <w:tcW w:w="1064" w:type="dxa"/>
-            <w:tcBorders>
-              <w:top w:val="single" w:sz="4" w:space="0" w:color="000000"/>
-              <w:left w:val="single" w:sz="4" w:space="0" w:color="000000"/>
-              <w:bottom w:val="single" w:sz="4" w:space="0" w:color="000000"/>
-              <w:right w:val="single" w:sz="4" w:space="0" w:color="000000"/>
-            </w:tcBorders>
-          </w:tcPr>
-          <w:p>
-            <w:pPr>
-              <w:spacing w:line="240" w:lineRule="auto"/>
-              <w:rPr>
-                <w:rFonts w:ascii="Times New Roman" w:hAnsi="Times New Roman" w:cs="Times New Roman"/>
-              </w:rPr>
-            </w:pPr>
-          </w:p>
-        </w:tc>
-        <w:tc>
-          <w:tcPr>
-            <w:tcW w:w="1571" w:type="dxa"/>
-            <w:tcBorders>
-              <w:top w:val="single" w:sz="4" w:space="0" w:color="000000"/>
-              <w:left w:val="single" w:sz="4" w:space="0" w:color="000000"/>
-              <w:bottom w:val="single" w:sz="4" w:space="0" w:color="000000"/>
-              <w:right w:val="single" w:sz="4" w:space="0" w:color="000000"/>
-            </w:tcBorders>
-            <w:hideMark/>
-          </w:tcPr>
-          <w:p>
-            <w:pPr>
-              <w:spacing w:line="240" w:lineRule="auto"/>
-              <w:rPr>
-                <w:rFonts w:ascii="Times New Roman" w:hAnsi="Times New Roman" w:cs="Times New Roman"/>
-              </w:rPr>
-            </w:pPr>
-            <w:r>
-              <w:rPr>
-                <w:rFonts w:ascii="Times New Roman" w:hAnsi="Times New Roman" w:cs="Times New Roman"/>
-              </w:rPr>
-              <w:t>Based on database design in SDD</w:t>
-            </w:r>
-          </w:p>
-        </w:tc>
-        <w:tc>
-          <w:tcPr>
-            <w:tcW w:w="1656" w:type="dxa"/>
-            <w:tcBorders>
-              <w:top w:val="single" w:sz="4" w:space="0" w:color="000000"/>
-              <w:left w:val="single" w:sz="4" w:space="0" w:color="000000"/>
-              <w:bottom w:val="single" w:sz="4" w:space="0" w:color="000000"/>
-              <w:right w:val="single" w:sz="4" w:space="0" w:color="000000"/>
-            </w:tcBorders>
-          </w:tcPr>
-          <w:p>
-            <w:pPr>
-              <w:spacing w:line="240" w:lineRule="auto"/>
-              <w:rPr>
-                <w:rFonts w:ascii="Times New Roman" w:hAnsi="Times New Roman" w:cs="Times New Roman"/>
-              </w:rPr>
-            </w:pPr>
-          </w:p>
-        </w:tc>
-      </w:tr>
-      <w:tr>
-        <w:trPr>
-          <w:trHeight w:val="952"/>
-        </w:trPr>
-        <w:tc>
-          <w:tcPr>
-            <w:tcW w:w="1440" w:type="dxa"/>
-            <w:tcBorders>
-              <w:top w:val="single" w:sz="4" w:space="0" w:color="000000"/>
-              <w:left w:val="single" w:sz="4" w:space="0" w:color="000000"/>
-              <w:bottom w:val="single" w:sz="4" w:space="0" w:color="000000"/>
-              <w:right w:val="single" w:sz="4" w:space="0" w:color="000000"/>
-            </w:tcBorders>
-            <w:hideMark/>
-          </w:tcPr>
-          <w:p>
-            <w:pPr>
-              <w:spacing w:line="240" w:lineRule="auto"/>
-              <w:rPr>
-                <w:rFonts w:ascii="Times New Roman" w:hAnsi="Times New Roman" w:cs="Times New Roman"/>
-                <w:b/>
-              </w:rPr>
-            </w:pPr>
-            <w:r>
-              <w:rPr>
-                <w:rFonts w:ascii="Times New Roman" w:hAnsi="Times New Roman" w:cs="Times New Roman"/>
-                <w:b/>
-              </w:rPr>
-              <w:t>Implementation</w:t>
-            </w:r>
-          </w:p>
-        </w:tc>
-        <w:tc>
-          <w:tcPr>
-            <w:tcW w:w="1969" w:type="dxa"/>
-            <w:tcBorders>
-              <w:top w:val="single" w:sz="4" w:space="0" w:color="000000"/>
-              <w:left w:val="single" w:sz="4" w:space="0" w:color="000000"/>
-              <w:bottom w:val="single" w:sz="4" w:space="0" w:color="000000"/>
-              <w:right w:val="single" w:sz="4" w:space="0" w:color="000000"/>
-            </w:tcBorders>
-            <w:hideMark/>
-          </w:tcPr>
-          <w:p>
-            <w:pPr>
-              <w:spacing w:line="240" w:lineRule="auto"/>
-              <w:rPr>
-                <w:rFonts w:ascii="Times New Roman" w:hAnsi="Times New Roman" w:cs="Times New Roman"/>
-              </w:rPr>
-            </w:pPr>
-            <w:r>
-              <w:rPr>
-                <w:rFonts w:ascii="Times New Roman" w:hAnsi="Times New Roman" w:cs="Times New Roman"/>
-              </w:rPr>
-              <w:t xml:space="preserve">- Implement the system </w:t>
-            </w:r>
-            <w:proofErr w:type="spellStart"/>
-            <w:r>
-              <w:rPr>
-                <w:rFonts w:ascii="Times New Roman" w:hAnsi="Times New Roman" w:cs="Times New Roman"/>
-              </w:rPr>
-              <w:t>base</w:t>
-            </w:r>
-            <w:proofErr w:type="spellEnd"/>
-            <w:r>
-              <w:rPr>
-                <w:rFonts w:ascii="Times New Roman" w:hAnsi="Times New Roman" w:cs="Times New Roman"/>
-              </w:rPr>
-              <w:t xml:space="preserve"> on design specification</w:t>
-            </w:r>
-          </w:p>
-        </w:tc>
-        <w:tc>
-          <w:tcPr>
-            <w:tcW w:w="1655" w:type="dxa"/>
-            <w:tcBorders>
-              <w:top w:val="single" w:sz="4" w:space="0" w:color="000000"/>
-              <w:left w:val="single" w:sz="4" w:space="0" w:color="000000"/>
-              <w:bottom w:val="single" w:sz="4" w:space="0" w:color="000000"/>
-              <w:right w:val="single" w:sz="4" w:space="0" w:color="000000"/>
-            </w:tcBorders>
-            <w:hideMark/>
-          </w:tcPr>
-          <w:p>
-            <w:pPr>
-              <w:spacing w:line="240" w:lineRule="auto"/>
-              <w:rPr>
-                <w:rFonts w:ascii="Times New Roman" w:hAnsi="Times New Roman" w:cs="Times New Roman"/>
-              </w:rPr>
-            </w:pPr>
-            <w:r>
-              <w:rPr>
-                <w:rFonts w:ascii="Times New Roman" w:hAnsi="Times New Roman" w:cs="Times New Roman"/>
-              </w:rPr>
-              <w:t>Software source code</w:t>
-            </w:r>
-          </w:p>
-        </w:tc>
-        <w:tc>
-          <w:tcPr>
-            <w:tcW w:w="1064" w:type="dxa"/>
-            <w:tcBorders>
-              <w:top w:val="single" w:sz="4" w:space="0" w:color="000000"/>
-              <w:left w:val="single" w:sz="4" w:space="0" w:color="000000"/>
-              <w:bottom w:val="single" w:sz="4" w:space="0" w:color="000000"/>
-              <w:right w:val="single" w:sz="4" w:space="0" w:color="000000"/>
-            </w:tcBorders>
-            <w:hideMark/>
-          </w:tcPr>
-          <w:p>
-            <w:pPr>
-              <w:spacing w:line="240" w:lineRule="auto"/>
-              <w:rPr>
-                <w:rFonts w:ascii="Times New Roman" w:hAnsi="Times New Roman" w:cs="Times New Roman"/>
-              </w:rPr>
-            </w:pPr>
-            <w:r>
-              <w:rPr>
-                <w:rFonts w:ascii="Times New Roman" w:hAnsi="Times New Roman" w:cs="Times New Roman"/>
-              </w:rPr>
-              <w:t>4 people</w:t>
-            </w:r>
-          </w:p>
-          <w:p>
-            <w:pPr>
-              <w:spacing w:line="240" w:lineRule="auto"/>
-              <w:rPr>
-                <w:rFonts w:ascii="Times New Roman" w:hAnsi="Times New Roman" w:cs="Times New Roman"/>
-              </w:rPr>
-            </w:pPr>
-            <w:r>
-              <w:rPr>
-                <w:rFonts w:ascii="Times New Roman" w:hAnsi="Times New Roman" w:cs="Times New Roman"/>
-              </w:rPr>
-              <w:t>63 days</w:t>
-            </w:r>
-          </w:p>
-        </w:tc>
-        <w:tc>
-          <w:tcPr>
-            <w:tcW w:w="1571" w:type="dxa"/>
-            <w:tcBorders>
-              <w:top w:val="single" w:sz="4" w:space="0" w:color="000000"/>
-              <w:left w:val="single" w:sz="4" w:space="0" w:color="000000"/>
-              <w:bottom w:val="single" w:sz="4" w:space="0" w:color="000000"/>
-              <w:right w:val="single" w:sz="4" w:space="0" w:color="000000"/>
-            </w:tcBorders>
-            <w:hideMark/>
-          </w:tcPr>
-          <w:p>
-            <w:pPr>
-              <w:spacing w:line="240" w:lineRule="auto"/>
-              <w:rPr>
-                <w:rFonts w:ascii="Times New Roman" w:hAnsi="Times New Roman" w:cs="Times New Roman"/>
-              </w:rPr>
-            </w:pPr>
-            <w:r>
-              <w:rPr>
-                <w:rFonts w:ascii="Times New Roman" w:hAnsi="Times New Roman" w:cs="Times New Roman"/>
-              </w:rPr>
-              <w:t>Base on development Framework, description in SRS and SDD</w:t>
-            </w:r>
-          </w:p>
-        </w:tc>
-        <w:tc>
-          <w:tcPr>
-            <w:tcW w:w="1656" w:type="dxa"/>
-            <w:tcBorders>
-              <w:top w:val="single" w:sz="4" w:space="0" w:color="000000"/>
-              <w:left w:val="single" w:sz="4" w:space="0" w:color="000000"/>
-              <w:bottom w:val="single" w:sz="4" w:space="0" w:color="000000"/>
-              <w:right w:val="single" w:sz="4" w:space="0" w:color="000000"/>
-            </w:tcBorders>
-            <w:hideMark/>
-          </w:tcPr>
-          <w:p>
-            <w:pPr>
-              <w:spacing w:line="240" w:lineRule="auto"/>
-              <w:rPr>
-                <w:rFonts w:ascii="Times New Roman" w:hAnsi="Times New Roman" w:cs="Times New Roman"/>
-              </w:rPr>
-            </w:pPr>
-            <w:r>
-              <w:rPr>
-                <w:rFonts w:ascii="Times New Roman" w:hAnsi="Times New Roman" w:cs="Times New Roman"/>
-              </w:rPr>
-              <w:t xml:space="preserve">- Problem occur when apply </w:t>
-            </w:r>
-            <w:r>
-              <w:rPr>
-                <w:rFonts w:ascii="Times New Roman" w:hAnsi="Times New Roman" w:cs="Times New Roman"/>
-              </w:rPr>
-              <w:t>OCR technology</w:t>
-            </w:r>
-            <w:r>
-              <w:rPr>
-                <w:rFonts w:ascii="Times New Roman" w:hAnsi="Times New Roman" w:cs="Times New Roman"/>
-              </w:rPr>
-              <w:t>.</w:t>
-            </w:r>
-          </w:p>
-          <w:p>
-            <w:pPr>
-              <w:spacing w:line="240" w:lineRule="auto"/>
-              <w:rPr>
-                <w:rFonts w:ascii="Times New Roman" w:hAnsi="Times New Roman" w:cs="Times New Roman"/>
-              </w:rPr>
-            </w:pPr>
-            <w:r>
-              <w:rPr>
-                <w:rFonts w:ascii="Times New Roman" w:hAnsi="Times New Roman" w:cs="Times New Roman"/>
-              </w:rPr>
-              <w:t>- Bug occur because design or developer.</w:t>
-            </w:r>
-          </w:p>
-          <w:p>
-            <w:pPr>
-              <w:spacing w:line="240" w:lineRule="auto"/>
-              <w:rPr>
-                <w:rFonts w:ascii="Times New Roman" w:hAnsi="Times New Roman" w:cs="Times New Roman"/>
-              </w:rPr>
-            </w:pPr>
-            <w:r>
-              <w:rPr>
-                <w:rFonts w:ascii="Times New Roman" w:hAnsi="Times New Roman" w:cs="Times New Roman"/>
-              </w:rPr>
-              <w:t xml:space="preserve">- Defect and incident are two main factors can </w:t>
-            </w:r>
-            <w:r>
-              <w:rPr>
-                <w:rFonts w:ascii="Times New Roman" w:hAnsi="Times New Roman" w:cs="Times New Roman"/>
-              </w:rPr>
-              <w:lastRenderedPageBreak/>
-              <w:t>lead to the delay of project deadline</w:t>
-            </w:r>
-          </w:p>
-        </w:tc>
-      </w:tr>
-      <w:tr>
-        <w:trPr>
-          <w:trHeight w:val="952"/>
-        </w:trPr>
-        <w:tc>
-          <w:tcPr>
-            <w:tcW w:w="1440" w:type="dxa"/>
-            <w:tcBorders>
-              <w:top w:val="single" w:sz="4" w:space="0" w:color="000000"/>
-              <w:left w:val="single" w:sz="4" w:space="0" w:color="000000"/>
-              <w:bottom w:val="single" w:sz="4" w:space="0" w:color="000000"/>
-              <w:right w:val="single" w:sz="4" w:space="0" w:color="000000"/>
-            </w:tcBorders>
-            <w:hideMark/>
-          </w:tcPr>
-          <w:p>
-            <w:pPr>
-              <w:spacing w:line="240" w:lineRule="auto"/>
-              <w:rPr>
-                <w:rFonts w:ascii="Times New Roman" w:hAnsi="Times New Roman" w:cs="Times New Roman"/>
-                <w:b/>
-              </w:rPr>
-            </w:pPr>
-            <w:r>
-              <w:rPr>
-                <w:rFonts w:ascii="Times New Roman" w:hAnsi="Times New Roman" w:cs="Times New Roman"/>
-                <w:b/>
-              </w:rPr>
-              <w:lastRenderedPageBreak/>
-              <w:t>Test</w:t>
-            </w:r>
-          </w:p>
-        </w:tc>
-        <w:tc>
-          <w:tcPr>
-            <w:tcW w:w="1969" w:type="dxa"/>
-            <w:tcBorders>
-              <w:top w:val="single" w:sz="4" w:space="0" w:color="000000"/>
-              <w:left w:val="single" w:sz="4" w:space="0" w:color="000000"/>
-              <w:bottom w:val="single" w:sz="4" w:space="0" w:color="000000"/>
-              <w:right w:val="single" w:sz="4" w:space="0" w:color="000000"/>
-            </w:tcBorders>
-            <w:hideMark/>
-          </w:tcPr>
-          <w:p>
-            <w:pPr>
-              <w:spacing w:line="240" w:lineRule="auto"/>
-              <w:rPr>
-                <w:rFonts w:ascii="Times New Roman" w:hAnsi="Times New Roman" w:cs="Times New Roman"/>
-              </w:rPr>
-            </w:pPr>
-            <w:r>
-              <w:rPr>
-                <w:rFonts w:ascii="Times New Roman" w:hAnsi="Times New Roman" w:cs="Times New Roman"/>
-              </w:rPr>
-              <w:t>- Create test plan to verify and validation the system</w:t>
-            </w:r>
-          </w:p>
-          <w:p>
-            <w:pPr>
-              <w:spacing w:line="240" w:lineRule="auto"/>
-              <w:rPr>
-                <w:rFonts w:ascii="Times New Roman" w:hAnsi="Times New Roman" w:cs="Times New Roman"/>
-              </w:rPr>
-            </w:pPr>
-            <w:r>
-              <w:rPr>
-                <w:rFonts w:ascii="Times New Roman" w:hAnsi="Times New Roman" w:cs="Times New Roman"/>
-              </w:rPr>
-              <w:t>-Determine which features will be tested or not.</w:t>
-            </w:r>
-          </w:p>
-          <w:p>
-            <w:pPr>
-              <w:spacing w:line="240" w:lineRule="auto"/>
-              <w:rPr>
-                <w:rFonts w:ascii="Times New Roman" w:hAnsi="Times New Roman" w:cs="Times New Roman"/>
-              </w:rPr>
-            </w:pPr>
-            <w:r>
-              <w:rPr>
-                <w:rFonts w:ascii="Times New Roman" w:hAnsi="Times New Roman" w:cs="Times New Roman"/>
-              </w:rPr>
-              <w:t>-Draw workflow for testing.</w:t>
-            </w:r>
-          </w:p>
-          <w:p>
-            <w:pPr>
-              <w:spacing w:line="240" w:lineRule="auto"/>
-              <w:rPr>
-                <w:rFonts w:ascii="Times New Roman" w:hAnsi="Times New Roman" w:cs="Times New Roman"/>
-              </w:rPr>
-            </w:pPr>
-            <w:r>
-              <w:rPr>
-                <w:rFonts w:ascii="Times New Roman" w:hAnsi="Times New Roman" w:cs="Times New Roman"/>
-              </w:rPr>
-              <w:t>-Give system testing test case.</w:t>
-            </w:r>
-          </w:p>
-          <w:p>
-            <w:pPr>
-              <w:spacing w:line="240" w:lineRule="auto"/>
-              <w:rPr>
-                <w:rFonts w:ascii="Times New Roman" w:hAnsi="Times New Roman" w:cs="Times New Roman"/>
-              </w:rPr>
-            </w:pPr>
-            <w:r>
-              <w:rPr>
-                <w:rFonts w:ascii="Times New Roman" w:hAnsi="Times New Roman" w:cs="Times New Roman"/>
-              </w:rPr>
-              <w:t>-Black Test Box</w:t>
-            </w:r>
-          </w:p>
-        </w:tc>
-        <w:tc>
-          <w:tcPr>
-            <w:tcW w:w="1655" w:type="dxa"/>
-            <w:tcBorders>
-              <w:top w:val="single" w:sz="4" w:space="0" w:color="000000"/>
-              <w:left w:val="single" w:sz="4" w:space="0" w:color="000000"/>
-              <w:bottom w:val="single" w:sz="4" w:space="0" w:color="000000"/>
-              <w:right w:val="single" w:sz="4" w:space="0" w:color="000000"/>
-            </w:tcBorders>
-            <w:hideMark/>
-          </w:tcPr>
-          <w:p>
-            <w:pPr>
-              <w:spacing w:line="240" w:lineRule="auto"/>
-              <w:jc w:val="center"/>
-              <w:rPr>
-                <w:rFonts w:ascii="Times New Roman" w:hAnsi="Times New Roman" w:cs="Times New Roman"/>
-                <w:b/>
-              </w:rPr>
-            </w:pPr>
-            <w:r>
-              <w:rPr>
-                <w:rFonts w:ascii="Times New Roman" w:hAnsi="Times New Roman" w:cs="Times New Roman"/>
-                <w:b/>
-              </w:rPr>
-              <w:t>Test Suite</w:t>
-            </w:r>
-          </w:p>
-          <w:p>
-            <w:pPr>
-              <w:spacing w:line="240" w:lineRule="auto"/>
-              <w:jc w:val="center"/>
-              <w:rPr>
-                <w:rFonts w:ascii="Times New Roman" w:hAnsi="Times New Roman" w:cs="Times New Roman"/>
-                <w:b/>
-              </w:rPr>
-            </w:pPr>
-            <w:r>
-              <w:rPr>
-                <w:rFonts w:ascii="Times New Roman" w:hAnsi="Times New Roman" w:cs="Times New Roman"/>
-                <w:b/>
-              </w:rPr>
-              <w:t>Software Test Document Guide Implementation</w:t>
-            </w:r>
-          </w:p>
-          <w:p>
-            <w:pPr>
-              <w:spacing w:line="240" w:lineRule="auto"/>
-              <w:jc w:val="center"/>
-              <w:rPr>
-                <w:rFonts w:ascii="Times New Roman" w:hAnsi="Times New Roman" w:cs="Times New Roman"/>
-              </w:rPr>
-            </w:pPr>
-            <w:r>
-              <w:rPr>
-                <w:rFonts w:ascii="Times New Roman" w:hAnsi="Times New Roman" w:cs="Times New Roman"/>
-                <w:b/>
-              </w:rPr>
-              <w:t>(Report 5)</w:t>
-            </w:r>
-          </w:p>
-        </w:tc>
-        <w:tc>
-          <w:tcPr>
-            <w:tcW w:w="1064" w:type="dxa"/>
-            <w:tcBorders>
-              <w:top w:val="single" w:sz="4" w:space="0" w:color="000000"/>
-              <w:left w:val="single" w:sz="4" w:space="0" w:color="000000"/>
-              <w:bottom w:val="single" w:sz="4" w:space="0" w:color="000000"/>
-              <w:right w:val="single" w:sz="4" w:space="0" w:color="000000"/>
-            </w:tcBorders>
-            <w:hideMark/>
-          </w:tcPr>
-          <w:p>
-            <w:pPr>
-              <w:spacing w:line="240" w:lineRule="auto"/>
-              <w:rPr>
-                <w:rFonts w:ascii="Times New Roman" w:hAnsi="Times New Roman" w:cs="Times New Roman"/>
-              </w:rPr>
-            </w:pPr>
-            <w:r>
-              <w:rPr>
-                <w:rFonts w:ascii="Times New Roman" w:hAnsi="Times New Roman" w:cs="Times New Roman"/>
-              </w:rPr>
-              <w:t>14 days</w:t>
-            </w:r>
-          </w:p>
-        </w:tc>
-        <w:tc>
-          <w:tcPr>
-            <w:tcW w:w="1571" w:type="dxa"/>
-            <w:tcBorders>
-              <w:top w:val="single" w:sz="4" w:space="0" w:color="000000"/>
-              <w:left w:val="single" w:sz="4" w:space="0" w:color="000000"/>
-              <w:bottom w:val="single" w:sz="4" w:space="0" w:color="000000"/>
-              <w:right w:val="single" w:sz="4" w:space="0" w:color="000000"/>
-            </w:tcBorders>
-            <w:hideMark/>
-          </w:tcPr>
-          <w:p>
-            <w:pPr>
-              <w:spacing w:line="240" w:lineRule="auto"/>
-              <w:rPr>
-                <w:rFonts w:ascii="Times New Roman" w:hAnsi="Times New Roman" w:cs="Times New Roman"/>
-              </w:rPr>
-            </w:pPr>
-            <w:r>
-              <w:rPr>
-                <w:rFonts w:ascii="Times New Roman" w:hAnsi="Times New Roman" w:cs="Times New Roman"/>
-              </w:rPr>
-              <w:t>Depend on “Implement”</w:t>
-            </w:r>
-          </w:p>
-        </w:tc>
-        <w:tc>
-          <w:tcPr>
-            <w:tcW w:w="1656" w:type="dxa"/>
-            <w:tcBorders>
-              <w:top w:val="single" w:sz="4" w:space="0" w:color="000000"/>
-              <w:left w:val="single" w:sz="4" w:space="0" w:color="000000"/>
-              <w:bottom w:val="single" w:sz="4" w:space="0" w:color="000000"/>
-              <w:right w:val="single" w:sz="4" w:space="0" w:color="000000"/>
-            </w:tcBorders>
-            <w:hideMark/>
-          </w:tcPr>
-          <w:p>
-            <w:pPr>
-              <w:spacing w:line="240" w:lineRule="auto"/>
-              <w:rPr>
-                <w:rFonts w:ascii="Times New Roman" w:hAnsi="Times New Roman" w:cs="Times New Roman"/>
-              </w:rPr>
-            </w:pPr>
-            <w:r>
-              <w:rPr>
-                <w:rFonts w:ascii="Times New Roman" w:hAnsi="Times New Roman" w:cs="Times New Roman"/>
-              </w:rPr>
-              <w:t>The newly discovered defects may requires a lot of work to fix it</w:t>
-            </w:r>
-          </w:p>
-        </w:tc>
-      </w:tr>
-      <w:tr>
-        <w:trPr>
-          <w:trHeight w:val="961"/>
-        </w:trPr>
-        <w:tc>
-          <w:tcPr>
-            <w:tcW w:w="1440" w:type="dxa"/>
-            <w:tcBorders>
-              <w:top w:val="single" w:sz="4" w:space="0" w:color="000000"/>
-              <w:left w:val="single" w:sz="4" w:space="0" w:color="000000"/>
-              <w:bottom w:val="single" w:sz="4" w:space="0" w:color="000000"/>
-              <w:right w:val="single" w:sz="4" w:space="0" w:color="000000"/>
-            </w:tcBorders>
-            <w:hideMark/>
-          </w:tcPr>
-          <w:p>
-            <w:pPr>
-              <w:spacing w:line="240" w:lineRule="auto"/>
-              <w:rPr>
-                <w:rFonts w:ascii="Times New Roman" w:hAnsi="Times New Roman" w:cs="Times New Roman"/>
-                <w:b/>
-              </w:rPr>
-            </w:pPr>
-            <w:r>
-              <w:rPr>
-                <w:rFonts w:ascii="Times New Roman" w:hAnsi="Times New Roman" w:cs="Times New Roman"/>
-                <w:b/>
-              </w:rPr>
-              <w:t>User Manual</w:t>
-            </w:r>
-          </w:p>
-        </w:tc>
-        <w:tc>
-          <w:tcPr>
-            <w:tcW w:w="1969" w:type="dxa"/>
-            <w:tcBorders>
-              <w:top w:val="single" w:sz="4" w:space="0" w:color="000000"/>
-              <w:left w:val="single" w:sz="4" w:space="0" w:color="000000"/>
-              <w:bottom w:val="single" w:sz="4" w:space="0" w:color="000000"/>
-              <w:right w:val="single" w:sz="4" w:space="0" w:color="000000"/>
-            </w:tcBorders>
-            <w:hideMark/>
-          </w:tcPr>
-          <w:p>
-            <w:pPr>
-              <w:spacing w:line="240" w:lineRule="auto"/>
-              <w:rPr>
-                <w:rFonts w:ascii="Times New Roman" w:hAnsi="Times New Roman" w:cs="Times New Roman"/>
-              </w:rPr>
-            </w:pPr>
-            <w:r>
-              <w:rPr>
-                <w:rFonts w:ascii="Times New Roman" w:hAnsi="Times New Roman" w:cs="Times New Roman"/>
-              </w:rPr>
-              <w:t>Create user’s manual documents contains Installation Guide and User Guide</w:t>
-            </w:r>
-          </w:p>
-        </w:tc>
-        <w:tc>
-          <w:tcPr>
-            <w:tcW w:w="1655" w:type="dxa"/>
-            <w:tcBorders>
-              <w:top w:val="single" w:sz="4" w:space="0" w:color="000000"/>
-              <w:left w:val="single" w:sz="4" w:space="0" w:color="000000"/>
-              <w:bottom w:val="single" w:sz="4" w:space="0" w:color="000000"/>
-              <w:right w:val="single" w:sz="4" w:space="0" w:color="000000"/>
-            </w:tcBorders>
-            <w:hideMark/>
-          </w:tcPr>
-          <w:p>
-            <w:pPr>
-              <w:spacing w:line="240" w:lineRule="auto"/>
-              <w:jc w:val="center"/>
-              <w:rPr>
-                <w:rFonts w:ascii="Times New Roman" w:hAnsi="Times New Roman" w:cs="Times New Roman"/>
-                <w:b/>
-              </w:rPr>
-            </w:pPr>
-            <w:r>
-              <w:rPr>
-                <w:rFonts w:ascii="Times New Roman" w:hAnsi="Times New Roman" w:cs="Times New Roman"/>
-                <w:b/>
-              </w:rPr>
-              <w:t>Software User’s Manual</w:t>
-            </w:r>
-          </w:p>
-          <w:p>
-            <w:pPr>
-              <w:spacing w:line="240" w:lineRule="auto"/>
-              <w:jc w:val="center"/>
-              <w:rPr>
-                <w:rFonts w:ascii="Times New Roman" w:hAnsi="Times New Roman" w:cs="Times New Roman"/>
-              </w:rPr>
-            </w:pPr>
-            <w:r>
-              <w:rPr>
-                <w:rFonts w:ascii="Times New Roman" w:hAnsi="Times New Roman" w:cs="Times New Roman"/>
-                <w:b/>
-              </w:rPr>
-              <w:t>(Report 6)</w:t>
-            </w:r>
-          </w:p>
-        </w:tc>
-        <w:tc>
-          <w:tcPr>
-            <w:tcW w:w="1064" w:type="dxa"/>
-            <w:tcBorders>
-              <w:top w:val="single" w:sz="4" w:space="0" w:color="000000"/>
-              <w:left w:val="single" w:sz="4" w:space="0" w:color="000000"/>
-              <w:bottom w:val="single" w:sz="4" w:space="0" w:color="000000"/>
-              <w:right w:val="single" w:sz="4" w:space="0" w:color="000000"/>
-            </w:tcBorders>
-            <w:hideMark/>
-          </w:tcPr>
-          <w:p>
-            <w:pPr>
-              <w:spacing w:line="240" w:lineRule="auto"/>
-              <w:rPr>
-                <w:rFonts w:ascii="Times New Roman" w:hAnsi="Times New Roman" w:cs="Times New Roman"/>
-              </w:rPr>
-            </w:pPr>
-            <w:r>
-              <w:rPr>
-                <w:rFonts w:ascii="Times New Roman" w:hAnsi="Times New Roman" w:cs="Times New Roman"/>
-              </w:rPr>
-              <w:t>4 peoples for 3 days</w:t>
-            </w:r>
-          </w:p>
-        </w:tc>
-        <w:tc>
-          <w:tcPr>
-            <w:tcW w:w="1571" w:type="dxa"/>
-            <w:tcBorders>
-              <w:top w:val="single" w:sz="4" w:space="0" w:color="000000"/>
-              <w:left w:val="single" w:sz="4" w:space="0" w:color="000000"/>
-              <w:bottom w:val="single" w:sz="4" w:space="0" w:color="000000"/>
-              <w:right w:val="single" w:sz="4" w:space="0" w:color="000000"/>
-            </w:tcBorders>
-            <w:hideMark/>
-          </w:tcPr>
-          <w:p>
-            <w:pPr>
-              <w:spacing w:line="240" w:lineRule="auto"/>
-              <w:rPr>
-                <w:rFonts w:ascii="Times New Roman" w:hAnsi="Times New Roman" w:cs="Times New Roman"/>
-              </w:rPr>
-            </w:pPr>
-            <w:r>
-              <w:rPr>
-                <w:rFonts w:ascii="Times New Roman" w:hAnsi="Times New Roman" w:cs="Times New Roman"/>
-              </w:rPr>
-              <w:t>Based on completed software package</w:t>
-            </w:r>
-          </w:p>
-        </w:tc>
-        <w:tc>
-          <w:tcPr>
-            <w:tcW w:w="1656" w:type="dxa"/>
-            <w:tcBorders>
-              <w:top w:val="single" w:sz="4" w:space="0" w:color="000000"/>
-              <w:left w:val="single" w:sz="4" w:space="0" w:color="000000"/>
-              <w:bottom w:val="single" w:sz="4" w:space="0" w:color="000000"/>
-              <w:right w:val="single" w:sz="4" w:space="0" w:color="000000"/>
-            </w:tcBorders>
-            <w:hideMark/>
-          </w:tcPr>
-          <w:p>
-            <w:pPr>
-              <w:spacing w:line="240" w:lineRule="auto"/>
-              <w:rPr>
-                <w:rFonts w:ascii="Times New Roman" w:hAnsi="Times New Roman" w:cs="Times New Roman"/>
-              </w:rPr>
-            </w:pPr>
-            <w:r>
-              <w:rPr>
-                <w:rFonts w:ascii="Times New Roman" w:hAnsi="Times New Roman" w:cs="Times New Roman"/>
-              </w:rPr>
-              <w:t>Members write perfunctory.</w:t>
-            </w:r>
-          </w:p>
-        </w:tc>
-      </w:tr>
-      <w:tr>
-        <w:trPr>
-          <w:trHeight w:val="961"/>
-        </w:trPr>
-        <w:tc>
-          <w:tcPr>
-            <w:tcW w:w="1440" w:type="dxa"/>
-            <w:tcBorders>
-              <w:top w:val="single" w:sz="4" w:space="0" w:color="000000"/>
-              <w:left w:val="single" w:sz="4" w:space="0" w:color="000000"/>
-              <w:bottom w:val="single" w:sz="4" w:space="0" w:color="000000"/>
-              <w:right w:val="single" w:sz="4" w:space="0" w:color="000000"/>
-            </w:tcBorders>
-            <w:hideMark/>
-          </w:tcPr>
-          <w:p>
-            <w:pPr>
-              <w:spacing w:line="240" w:lineRule="auto"/>
-              <w:rPr>
-                <w:rFonts w:ascii="Times New Roman" w:hAnsi="Times New Roman" w:cs="Times New Roman"/>
-                <w:b/>
-              </w:rPr>
-            </w:pPr>
-            <w:r>
-              <w:rPr>
-                <w:rFonts w:ascii="Times New Roman" w:hAnsi="Times New Roman" w:cs="Times New Roman"/>
-                <w:b/>
-              </w:rPr>
-              <w:t>Review Document</w:t>
-            </w:r>
-          </w:p>
-        </w:tc>
-        <w:tc>
-          <w:tcPr>
-            <w:tcW w:w="1969" w:type="dxa"/>
-            <w:tcBorders>
-              <w:top w:val="single" w:sz="4" w:space="0" w:color="000000"/>
-              <w:left w:val="single" w:sz="4" w:space="0" w:color="000000"/>
-              <w:bottom w:val="single" w:sz="4" w:space="0" w:color="000000"/>
-              <w:right w:val="single" w:sz="4" w:space="0" w:color="000000"/>
-            </w:tcBorders>
-            <w:hideMark/>
-          </w:tcPr>
-          <w:p>
-            <w:pPr>
-              <w:spacing w:line="240" w:lineRule="auto"/>
-              <w:rPr>
-                <w:rFonts w:ascii="Times New Roman" w:hAnsi="Times New Roman" w:cs="Times New Roman"/>
-              </w:rPr>
-            </w:pPr>
-            <w:r>
-              <w:rPr>
-                <w:rFonts w:ascii="Times New Roman" w:hAnsi="Times New Roman" w:cs="Times New Roman"/>
-              </w:rPr>
-              <w:t xml:space="preserve">Recheck carefully all the document, check spelling, grammar mistakes, notation, </w:t>
-            </w:r>
-            <w:proofErr w:type="gramStart"/>
-            <w:r>
-              <w:rPr>
-                <w:rFonts w:ascii="Times New Roman" w:hAnsi="Times New Roman" w:cs="Times New Roman"/>
-              </w:rPr>
-              <w:t>format</w:t>
-            </w:r>
-            <w:proofErr w:type="gramEnd"/>
-            <w:r>
-              <w:rPr>
-                <w:rFonts w:ascii="Times New Roman" w:hAnsi="Times New Roman" w:cs="Times New Roman"/>
-              </w:rPr>
-              <w:t>. Review with supervisor about the content of documents</w:t>
-            </w:r>
-          </w:p>
-        </w:tc>
-        <w:tc>
-          <w:tcPr>
-            <w:tcW w:w="1655" w:type="dxa"/>
-            <w:tcBorders>
-              <w:top w:val="single" w:sz="4" w:space="0" w:color="000000"/>
-              <w:left w:val="single" w:sz="4" w:space="0" w:color="000000"/>
-              <w:bottom w:val="single" w:sz="4" w:space="0" w:color="000000"/>
-              <w:right w:val="single" w:sz="4" w:space="0" w:color="000000"/>
-            </w:tcBorders>
-            <w:hideMark/>
-          </w:tcPr>
-          <w:p>
-            <w:pPr>
-              <w:spacing w:line="240" w:lineRule="auto"/>
-              <w:jc w:val="center"/>
-              <w:rPr>
-                <w:rFonts w:ascii="Times New Roman" w:hAnsi="Times New Roman" w:cs="Times New Roman"/>
-                <w:b/>
-              </w:rPr>
-            </w:pPr>
-            <w:r>
-              <w:rPr>
-                <w:rFonts w:ascii="Times New Roman" w:hAnsi="Times New Roman" w:cs="Times New Roman"/>
-                <w:b/>
-              </w:rPr>
-              <w:t>Reviewed documents</w:t>
-            </w:r>
-          </w:p>
-        </w:tc>
-        <w:tc>
-          <w:tcPr>
-            <w:tcW w:w="1064" w:type="dxa"/>
-            <w:tcBorders>
-              <w:top w:val="single" w:sz="4" w:space="0" w:color="000000"/>
-              <w:left w:val="single" w:sz="4" w:space="0" w:color="000000"/>
-              <w:bottom w:val="single" w:sz="4" w:space="0" w:color="000000"/>
-              <w:right w:val="single" w:sz="4" w:space="0" w:color="000000"/>
-            </w:tcBorders>
-            <w:hideMark/>
-          </w:tcPr>
-          <w:p>
-            <w:pPr>
-              <w:spacing w:line="240" w:lineRule="auto"/>
-              <w:rPr>
-                <w:rFonts w:ascii="Times New Roman" w:hAnsi="Times New Roman" w:cs="Times New Roman"/>
-              </w:rPr>
-            </w:pPr>
-            <w:r>
-              <w:rPr>
-                <w:rFonts w:ascii="Times New Roman" w:hAnsi="Times New Roman" w:cs="Times New Roman"/>
-              </w:rPr>
-              <w:t>4 peoples for 2 days</w:t>
-            </w:r>
-          </w:p>
-        </w:tc>
-        <w:tc>
-          <w:tcPr>
-            <w:tcW w:w="1571" w:type="dxa"/>
-            <w:tcBorders>
-              <w:top w:val="single" w:sz="4" w:space="0" w:color="000000"/>
-              <w:left w:val="single" w:sz="4" w:space="0" w:color="000000"/>
-              <w:bottom w:val="single" w:sz="4" w:space="0" w:color="000000"/>
-              <w:right w:val="single" w:sz="4" w:space="0" w:color="000000"/>
-            </w:tcBorders>
-          </w:tcPr>
-          <w:p>
-            <w:pPr>
-              <w:spacing w:line="240" w:lineRule="auto"/>
-              <w:rPr>
-                <w:rFonts w:ascii="Times New Roman" w:hAnsi="Times New Roman" w:cs="Times New Roman"/>
-              </w:rPr>
-            </w:pPr>
-          </w:p>
-        </w:tc>
-        <w:tc>
-          <w:tcPr>
-            <w:tcW w:w="1656" w:type="dxa"/>
-            <w:tcBorders>
-              <w:top w:val="single" w:sz="4" w:space="0" w:color="000000"/>
-              <w:left w:val="single" w:sz="4" w:space="0" w:color="000000"/>
-              <w:bottom w:val="single" w:sz="4" w:space="0" w:color="000000"/>
-              <w:right w:val="single" w:sz="4" w:space="0" w:color="000000"/>
-            </w:tcBorders>
-            <w:hideMark/>
-          </w:tcPr>
-          <w:p>
-            <w:pPr>
-              <w:spacing w:line="240" w:lineRule="auto"/>
-              <w:rPr>
-                <w:rFonts w:ascii="Times New Roman" w:hAnsi="Times New Roman" w:cs="Times New Roman"/>
-              </w:rPr>
-            </w:pPr>
-            <w:r>
-              <w:rPr>
-                <w:rFonts w:ascii="Times New Roman" w:hAnsi="Times New Roman" w:cs="Times New Roman"/>
-              </w:rPr>
-              <w:t>Still missing some errors because large document.</w:t>
+                <w:bCs/>
+                <w:color w:val="000000"/>
+              </w:rPr>
+              <w:t>Risks</w:t>
+            </w:r>
+          </w:p>
+        </w:tc>
+        <w:tc>
+          <w:tcPr>
+            <w:tcW w:w="4623" w:type="dxa"/>
+            <w:shd w:val="clear" w:color="auto" w:fill="auto"/>
+          </w:tcPr>
+          <w:p>
+            <w:pPr>
+              <w:autoSpaceDE w:val="0"/>
+              <w:autoSpaceDN w:val="0"/>
+              <w:adjustRightInd w:val="0"/>
+              <w:spacing w:after="0" w:line="240" w:lineRule="auto"/>
+              <w:rPr>
+                <w:rFonts w:ascii="Times New Roman" w:hAnsi="Times New Roman"/>
+                <w:i/>
+                <w:iCs/>
+                <w:sz w:val="24"/>
+                <w:szCs w:val="24"/>
+              </w:rPr>
+            </w:pPr>
+            <w:r>
+              <w:rPr>
+                <w:color w:val="000000"/>
+              </w:rPr>
+              <w:t>None</w:t>
             </w:r>
           </w:p>
         </w:tc>
@@ -10022,178 +8066,173 @@
     </w:tbl>
     <w:p>
       <w:pPr>
-        <w:spacing w:after="247"/>
-        <w:ind w:left="2312"/>
-        <w:rPr>
-          <w:rFonts w:ascii="Times New Roman" w:hAnsi="Times New Roman" w:cs="Times New Roman"/>
-        </w:rPr>
-      </w:pPr>
-      <w:r>
-        <w:rPr>
-          <w:rFonts w:ascii="Times New Roman" w:eastAsia="Calibri" w:hAnsi="Times New Roman" w:cs="Times New Roman"/>
+        <w:autoSpaceDE w:val="0"/>
+        <w:autoSpaceDN w:val="0"/>
+        <w:adjustRightInd w:val="0"/>
+        <w:spacing w:after="0" w:line="240" w:lineRule="auto"/>
+        <w:rPr>
+          <w:rFonts w:ascii="Times New Roman" w:hAnsi="Times New Roman"/>
+          <w:sz w:val="24"/>
+          <w:szCs w:val="24"/>
+        </w:rPr>
+      </w:pPr>
+      <w:r>
+        <w:rPr>
+          <w:rFonts w:ascii="Times New Roman" w:hAnsi="Times New Roman"/>
           <w:b/>
-        </w:rPr>
-        <w:t>Table 4: Software Development Life Cycle Detail</w:t>
+          <w:sz w:val="24"/>
+          <w:szCs w:val="24"/>
+        </w:rPr>
+        <w:t xml:space="preserve">           </w:t>
+      </w:r>
+      <w:r>
+        <w:rPr>
+          <w:rFonts w:ascii="Times New Roman" w:hAnsi="Times New Roman"/>
+          <w:b/>
+          <w:sz w:val="24"/>
+          <w:szCs w:val="24"/>
+        </w:rPr>
+        <w:t xml:space="preserve"> </w:t>
+      </w:r>
+      <w:r>
+        <w:rPr>
+          <w:rFonts w:ascii="Times New Roman" w:hAnsi="Times New Roman"/>
+          <w:b/>
+          <w:sz w:val="24"/>
+          <w:szCs w:val="24"/>
+        </w:rPr>
+        <w:t xml:space="preserve">3.1.2 </w:t>
+      </w:r>
+      <w:r>
+        <w:rPr>
+          <w:b/>
+          <w:bCs/>
+          <w:iCs/>
+        </w:rPr>
+        <w:t>Project planning</w:t>
+      </w:r>
+      <w:r>
+        <w:rPr>
+          <w:rFonts w:ascii="Times New Roman" w:hAnsi="Times New Roman"/>
+          <w:sz w:val="24"/>
+          <w:szCs w:val="24"/>
+        </w:rPr>
+        <w:t>:</w:t>
       </w:r>
     </w:p>
     <w:p>
       <w:pPr>
-        <w:pStyle w:val="Heading4"/>
-        <w:ind w:right="1885"/>
-        <w:rPr>
-          <w:rFonts w:ascii="Times New Roman" w:hAnsi="Times New Roman" w:cs="Times New Roman"/>
-        </w:rPr>
-      </w:pPr>
-      <w:proofErr w:type="gramStart"/>
-      <w:r>
-        <w:rPr>
-          <w:rFonts w:ascii="Times New Roman" w:hAnsi="Times New Roman" w:cs="Times New Roman"/>
-        </w:rPr>
-        <w:t>3.2</w:t>
-      </w:r>
-      <w:r>
-        <w:rPr>
-          <w:rFonts w:ascii="Times New Roman" w:eastAsia="Arial" w:hAnsi="Times New Roman" w:cs="Times New Roman"/>
-        </w:rPr>
-        <w:t xml:space="preserve"> </w:t>
-      </w:r>
-      <w:r>
-        <w:rPr>
-          <w:rFonts w:ascii="Times New Roman" w:hAnsi="Times New Roman" w:cs="Times New Roman"/>
-        </w:rPr>
-        <w:t xml:space="preserve"> Phase</w:t>
-      </w:r>
-      <w:proofErr w:type="gramEnd"/>
-      <w:r>
-        <w:rPr>
-          <w:rFonts w:ascii="Times New Roman" w:hAnsi="Times New Roman" w:cs="Times New Roman"/>
-        </w:rPr>
-        <w:t xml:space="preserve"> Detail</w:t>
-      </w:r>
-    </w:p>
-    <w:p>
-      <w:pPr>
-        <w:pStyle w:val="Heading5"/>
-        <w:rPr>
-          <w:rFonts w:ascii="Times New Roman" w:hAnsi="Times New Roman" w:cs="Times New Roman"/>
-        </w:rPr>
-      </w:pPr>
-      <w:r>
-        <w:rPr>
-          <w:rFonts w:ascii="Times New Roman" w:hAnsi="Times New Roman" w:cs="Times New Roman"/>
-        </w:rPr>
-        <w:t>3.2.1</w:t>
-      </w:r>
-      <w:r>
-        <w:rPr>
-          <w:rFonts w:ascii="Times New Roman" w:eastAsia="Arial" w:hAnsi="Times New Roman" w:cs="Times New Roman"/>
-          <w:b w:val="0"/>
-        </w:rPr>
-        <w:t xml:space="preserve"> </w:t>
-      </w:r>
-      <w:r>
-        <w:rPr>
-          <w:rFonts w:ascii="Times New Roman" w:hAnsi="Times New Roman" w:cs="Times New Roman"/>
-        </w:rPr>
-        <w:t>Phase 1: Requirement Analysis</w:t>
+        <w:autoSpaceDE w:val="0"/>
+        <w:autoSpaceDN w:val="0"/>
+        <w:adjustRightInd w:val="0"/>
+        <w:spacing w:after="0" w:line="240" w:lineRule="auto"/>
+        <w:rPr>
+          <w:rFonts w:ascii="Times New Roman" w:hAnsi="Times New Roman"/>
+          <w:i/>
+          <w:iCs/>
+          <w:sz w:val="24"/>
+          <w:szCs w:val="24"/>
+        </w:rPr>
+      </w:pPr>
+      <w:r>
+        <w:rPr>
+          <w:rFonts w:ascii="Times New Roman" w:hAnsi="Times New Roman"/>
+          <w:sz w:val="24"/>
+          <w:szCs w:val="24"/>
+        </w:rPr>
+        <w:tab/>
       </w:r>
     </w:p>
     <w:tbl>
       <w:tblPr>
-        <w:tblStyle w:val="TableGrid"/>
         <w:tblW w:w="0" w:type="auto"/>
+        <w:tblBorders>
+          <w:top w:val="single" w:sz="4" w:space="0" w:color="auto"/>
+          <w:left w:val="single" w:sz="4" w:space="0" w:color="auto"/>
+          <w:bottom w:val="single" w:sz="4" w:space="0" w:color="auto"/>
+          <w:right w:val="single" w:sz="4" w:space="0" w:color="auto"/>
+          <w:insideH w:val="single" w:sz="4" w:space="0" w:color="auto"/>
+          <w:insideV w:val="single" w:sz="4" w:space="0" w:color="auto"/>
+        </w:tblBorders>
         <w:tblLook w:val="04A0" w:firstRow="1" w:lastRow="0" w:firstColumn="1" w:lastColumn="0" w:noHBand="0" w:noVBand="1"/>
       </w:tblPr>
       <w:tblGrid>
-        <w:gridCol w:w="2725"/>
-        <w:gridCol w:w="3315"/>
-        <w:gridCol w:w="2976"/>
+        <w:gridCol w:w="4511"/>
+        <w:gridCol w:w="4505"/>
       </w:tblGrid>
       <w:tr>
         <w:tc>
           <w:tcPr>
-            <w:tcW w:w="2785" w:type="dxa"/>
-            <w:tcBorders>
-              <w:top w:val="single" w:sz="4" w:space="0" w:color="auto"/>
-              <w:left w:val="single" w:sz="4" w:space="0" w:color="auto"/>
-              <w:bottom w:val="single" w:sz="4" w:space="0" w:color="auto"/>
-              <w:right w:val="single" w:sz="4" w:space="0" w:color="auto"/>
-            </w:tcBorders>
-            <w:hideMark/>
-          </w:tcPr>
-          <w:p>
-            <w:pPr>
-              <w:spacing w:line="240" w:lineRule="auto"/>
-              <w:jc w:val="center"/>
-              <w:rPr>
-                <w:rFonts w:ascii="Times New Roman" w:hAnsi="Times New Roman" w:cs="Times New Roman"/>
+            <w:tcW w:w="4622" w:type="dxa"/>
+            <w:shd w:val="clear" w:color="auto" w:fill="auto"/>
+          </w:tcPr>
+          <w:p>
+            <w:pPr>
+              <w:autoSpaceDE w:val="0"/>
+              <w:autoSpaceDN w:val="0"/>
+              <w:adjustRightInd w:val="0"/>
+              <w:spacing w:after="0" w:line="240" w:lineRule="auto"/>
+              <w:rPr>
+                <w:rFonts w:ascii="Times New Roman" w:hAnsi="Times New Roman"/>
+                <w:iCs/>
+                <w:sz w:val="24"/>
+                <w:szCs w:val="24"/>
+              </w:rPr>
+            </w:pPr>
+            <w:r>
+              <w:rPr>
                 <w:b/>
-              </w:rPr>
-            </w:pPr>
-            <w:r>
-              <w:rPr>
-                <w:rFonts w:ascii="Times New Roman" w:hAnsi="Times New Roman" w:cs="Times New Roman"/>
+                <w:bCs/>
+                <w:color w:val="000000"/>
+              </w:rPr>
+              <w:t>Description</w:t>
+            </w:r>
+          </w:p>
+        </w:tc>
+        <w:tc>
+          <w:tcPr>
+            <w:tcW w:w="4623" w:type="dxa"/>
+            <w:shd w:val="clear" w:color="auto" w:fill="auto"/>
+          </w:tcPr>
+          <w:p>
+            <w:pPr>
+              <w:autoSpaceDE w:val="0"/>
+              <w:autoSpaceDN w:val="0"/>
+              <w:adjustRightInd w:val="0"/>
+              <w:spacing w:after="0" w:line="240" w:lineRule="auto"/>
+              <w:rPr>
+                <w:rFonts w:ascii="Times New Roman" w:hAnsi="Times New Roman"/>
                 <w:b/>
-              </w:rPr>
-              <w:t>Task</w:t>
-            </w:r>
-          </w:p>
-        </w:tc>
-        <w:tc>
-          <w:tcPr>
-            <w:tcW w:w="3448" w:type="dxa"/>
-            <w:tcBorders>
-              <w:top w:val="single" w:sz="4" w:space="0" w:color="auto"/>
-              <w:left w:val="single" w:sz="4" w:space="0" w:color="auto"/>
-              <w:bottom w:val="single" w:sz="4" w:space="0" w:color="auto"/>
-              <w:right w:val="single" w:sz="4" w:space="0" w:color="auto"/>
-            </w:tcBorders>
-            <w:hideMark/>
-          </w:tcPr>
-          <w:p>
-            <w:pPr>
-              <w:spacing w:line="240" w:lineRule="auto"/>
-              <w:jc w:val="center"/>
-              <w:rPr>
-                <w:rFonts w:ascii="Times New Roman" w:hAnsi="Times New Roman" w:cs="Times New Roman"/>
-                <w:b/>
-              </w:rPr>
-            </w:pPr>
-            <w:r>
-              <w:rPr>
-                <w:rFonts w:ascii="Times New Roman" w:hAnsi="Times New Roman" w:cs="Times New Roman"/>
-                <w:b/>
-              </w:rPr>
-              <w:t>Description</w:t>
-            </w:r>
-          </w:p>
-        </w:tc>
-        <w:tc>
-          <w:tcPr>
-            <w:tcW w:w="3117" w:type="dxa"/>
-            <w:tcBorders>
-              <w:top w:val="single" w:sz="4" w:space="0" w:color="auto"/>
-              <w:left w:val="single" w:sz="4" w:space="0" w:color="auto"/>
-              <w:bottom w:val="single" w:sz="4" w:space="0" w:color="auto"/>
-              <w:right w:val="single" w:sz="4" w:space="0" w:color="auto"/>
-            </w:tcBorders>
-            <w:hideMark/>
-          </w:tcPr>
-          <w:p>
-            <w:pPr>
-              <w:spacing w:line="240" w:lineRule="auto"/>
-              <w:jc w:val="center"/>
-              <w:rPr>
-                <w:rFonts w:ascii="Times New Roman" w:hAnsi="Times New Roman" w:cs="Times New Roman"/>
-                <w:b/>
-              </w:rPr>
-            </w:pPr>
-            <w:r>
-              <w:rPr>
-                <w:rFonts w:ascii="Times New Roman" w:hAnsi="Times New Roman" w:cs="Times New Roman"/>
-                <w:b/>
-              </w:rPr>
-              <w:t>Author</w:t>
+                <w:iCs/>
+                <w:sz w:val="24"/>
+                <w:szCs w:val="24"/>
+              </w:rPr>
+            </w:pPr>
+            <w:r>
+              <w:rPr>
+                <w:color w:val="000000"/>
+              </w:rPr>
+              <w:t>Determine project goal, objectives, resources and tasks...</w:t>
+            </w:r>
+            <w:r>
+              <w:rPr>
+                <w:color w:val="000000"/>
+              </w:rPr>
+              <w:br/>
+            </w:r>
+            <w:r>
+              <w:rPr>
+                <w:i/>
+                <w:iCs/>
+                <w:color w:val="000000"/>
+              </w:rPr>
+              <w:t xml:space="preserve">Output: </w:t>
+            </w:r>
+            <w:r>
+              <w:rPr>
+                <w:color w:val="000000"/>
+              </w:rPr>
+              <w:t>Report 2 - Software Project Management Plan</w:t>
             </w:r>
           </w:p>
         </w:tc>
@@ -10201,397 +8240,419 @@
       <w:tr>
         <w:tc>
           <w:tcPr>
-            <w:tcW w:w="2785" w:type="dxa"/>
-            <w:tcBorders>
-              <w:top w:val="single" w:sz="4" w:space="0" w:color="auto"/>
-              <w:left w:val="single" w:sz="4" w:space="0" w:color="auto"/>
-              <w:bottom w:val="single" w:sz="4" w:space="0" w:color="auto"/>
-              <w:right w:val="single" w:sz="4" w:space="0" w:color="auto"/>
-            </w:tcBorders>
-            <w:hideMark/>
-          </w:tcPr>
-          <w:p>
-            <w:pPr>
-              <w:pStyle w:val="ListParagraph"/>
-              <w:numPr>
-                <w:ilvl w:val="0"/>
-                <w:numId w:val="8"/>
-              </w:numPr>
-              <w:spacing w:line="240" w:lineRule="auto"/>
-              <w:rPr>
-                <w:rFonts w:ascii="Times New Roman" w:hAnsi="Times New Roman" w:cs="Times New Roman"/>
+            <w:tcW w:w="4622" w:type="dxa"/>
+            <w:shd w:val="clear" w:color="auto" w:fill="auto"/>
+          </w:tcPr>
+          <w:p>
+            <w:pPr>
+              <w:autoSpaceDE w:val="0"/>
+              <w:autoSpaceDN w:val="0"/>
+              <w:adjustRightInd w:val="0"/>
+              <w:spacing w:after="0" w:line="240" w:lineRule="auto"/>
+              <w:rPr>
+                <w:rFonts w:ascii="Times New Roman" w:hAnsi="Times New Roman"/>
                 <w:b/>
-              </w:rPr>
-            </w:pPr>
-            <w:r>
-              <w:rPr>
-                <w:rFonts w:ascii="Times New Roman" w:hAnsi="Times New Roman" w:cs="Times New Roman"/>
+                <w:i/>
+                <w:iCs/>
+                <w:sz w:val="24"/>
+                <w:szCs w:val="24"/>
+              </w:rPr>
+            </w:pPr>
+            <w:r>
+              <w:rPr>
                 <w:b/>
-              </w:rPr>
-              <w:t>Collect requirements</w:t>
-            </w:r>
-          </w:p>
-        </w:tc>
-        <w:tc>
-          <w:tcPr>
-            <w:tcW w:w="3448" w:type="dxa"/>
-            <w:tcBorders>
-              <w:top w:val="single" w:sz="4" w:space="0" w:color="auto"/>
-              <w:left w:val="single" w:sz="4" w:space="0" w:color="auto"/>
-              <w:bottom w:val="single" w:sz="4" w:space="0" w:color="auto"/>
-              <w:right w:val="single" w:sz="4" w:space="0" w:color="auto"/>
-            </w:tcBorders>
-            <w:hideMark/>
-          </w:tcPr>
-          <w:p>
-            <w:pPr>
-              <w:spacing w:line="240" w:lineRule="auto"/>
-              <w:jc w:val="both"/>
-              <w:rPr>
-                <w:rFonts w:ascii="Times New Roman" w:hAnsi="Times New Roman" w:cs="Times New Roman"/>
-              </w:rPr>
-            </w:pPr>
-            <w:r>
-              <w:rPr>
-                <w:rFonts w:ascii="Times New Roman" w:hAnsi="Times New Roman" w:cs="Times New Roman"/>
-              </w:rPr>
-              <w:t>Get the customer’s requirement, define which systems provide similar service after that determine their strengths and weakness.</w:t>
-            </w:r>
-          </w:p>
-        </w:tc>
-        <w:tc>
-          <w:tcPr>
-            <w:tcW w:w="3117" w:type="dxa"/>
-            <w:tcBorders>
-              <w:top w:val="single" w:sz="4" w:space="0" w:color="auto"/>
-              <w:left w:val="single" w:sz="4" w:space="0" w:color="auto"/>
-              <w:bottom w:val="single" w:sz="4" w:space="0" w:color="auto"/>
-              <w:right w:val="single" w:sz="4" w:space="0" w:color="auto"/>
-            </w:tcBorders>
-          </w:tcPr>
-          <w:p>
-            <w:pPr>
-              <w:spacing w:line="240" w:lineRule="auto"/>
-              <w:rPr>
-                <w:rFonts w:ascii="Times New Roman" w:hAnsi="Times New Roman" w:cs="Times New Roman"/>
+                <w:bCs/>
+                <w:color w:val="000000"/>
+              </w:rPr>
+              <w:t>Deliverables</w:t>
+            </w:r>
+          </w:p>
+        </w:tc>
+        <w:tc>
+          <w:tcPr>
+            <w:tcW w:w="4623" w:type="dxa"/>
+            <w:shd w:val="clear" w:color="auto" w:fill="auto"/>
+          </w:tcPr>
+          <w:p>
+            <w:pPr>
+              <w:autoSpaceDE w:val="0"/>
+              <w:autoSpaceDN w:val="0"/>
+              <w:adjustRightInd w:val="0"/>
+              <w:spacing w:after="0" w:line="240" w:lineRule="auto"/>
+              <w:rPr>
+                <w:rFonts w:ascii="Times New Roman" w:hAnsi="Times New Roman"/>
                 <w:b/>
-              </w:rPr>
-            </w:pPr>
-          </w:p>
-          <w:p>
-            <w:pPr>
-              <w:spacing w:line="240" w:lineRule="auto"/>
-              <w:jc w:val="center"/>
-              <w:rPr>
-                <w:rFonts w:ascii="Times New Roman" w:hAnsi="Times New Roman" w:cs="Times New Roman"/>
-                <w:b/>
-              </w:rPr>
-            </w:pPr>
+                <w:i/>
+                <w:iCs/>
+                <w:sz w:val="24"/>
+                <w:szCs w:val="24"/>
+              </w:rPr>
+            </w:pPr>
+            <w:r>
+              <w:rPr>
+                <w:color w:val="000000"/>
+              </w:rPr>
+              <w:t>Before 31/03/2016</w:t>
+            </w:r>
           </w:p>
         </w:tc>
       </w:tr>
       <w:tr>
         <w:tc>
           <w:tcPr>
-            <w:tcW w:w="2785" w:type="dxa"/>
-            <w:tcBorders>
-              <w:top w:val="single" w:sz="4" w:space="0" w:color="auto"/>
-              <w:left w:val="single" w:sz="4" w:space="0" w:color="auto"/>
-              <w:bottom w:val="single" w:sz="4" w:space="0" w:color="auto"/>
-              <w:right w:val="single" w:sz="4" w:space="0" w:color="auto"/>
-            </w:tcBorders>
-            <w:hideMark/>
-          </w:tcPr>
-          <w:p>
-            <w:pPr>
-              <w:pStyle w:val="ListParagraph"/>
-              <w:numPr>
-                <w:ilvl w:val="0"/>
-                <w:numId w:val="8"/>
-              </w:numPr>
-              <w:spacing w:line="240" w:lineRule="auto"/>
-              <w:rPr>
-                <w:rFonts w:ascii="Times New Roman" w:hAnsi="Times New Roman" w:cs="Times New Roman"/>
+            <w:tcW w:w="4622" w:type="dxa"/>
+            <w:shd w:val="clear" w:color="auto" w:fill="auto"/>
+          </w:tcPr>
+          <w:p>
+            <w:pPr>
+              <w:autoSpaceDE w:val="0"/>
+              <w:autoSpaceDN w:val="0"/>
+              <w:adjustRightInd w:val="0"/>
+              <w:spacing w:after="0" w:line="240" w:lineRule="auto"/>
+              <w:rPr>
+                <w:rFonts w:ascii="Times New Roman" w:hAnsi="Times New Roman"/>
+                <w:i/>
+                <w:iCs/>
+                <w:sz w:val="24"/>
+                <w:szCs w:val="24"/>
+              </w:rPr>
+            </w:pPr>
+            <w:r>
+              <w:rPr>
                 <w:b/>
-              </w:rPr>
-            </w:pPr>
-            <w:r>
-              <w:rPr>
-                <w:rFonts w:ascii="Times New Roman" w:hAnsi="Times New Roman" w:cs="Times New Roman"/>
-                <w:b/>
-              </w:rPr>
-              <w:t>Analysis requirements</w:t>
-            </w:r>
-          </w:p>
-        </w:tc>
-        <w:tc>
-          <w:tcPr>
-            <w:tcW w:w="3448" w:type="dxa"/>
-            <w:tcBorders>
-              <w:top w:val="single" w:sz="4" w:space="0" w:color="auto"/>
-              <w:left w:val="single" w:sz="4" w:space="0" w:color="auto"/>
-              <w:bottom w:val="single" w:sz="4" w:space="0" w:color="auto"/>
-              <w:right w:val="single" w:sz="4" w:space="0" w:color="auto"/>
-            </w:tcBorders>
-            <w:hideMark/>
-          </w:tcPr>
-          <w:p>
-            <w:pPr>
-              <w:spacing w:line="240" w:lineRule="auto"/>
-              <w:jc w:val="both"/>
-              <w:rPr>
-                <w:rFonts w:ascii="Times New Roman" w:hAnsi="Times New Roman" w:cs="Times New Roman"/>
-              </w:rPr>
-            </w:pPr>
-            <w:r>
-              <w:rPr>
-                <w:rFonts w:ascii="Times New Roman" w:hAnsi="Times New Roman" w:cs="Times New Roman"/>
-              </w:rPr>
-              <w:t>Base on customer’s requirement, define the scope of the system, functions system will provide.</w:t>
-            </w:r>
-          </w:p>
-        </w:tc>
-        <w:tc>
-          <w:tcPr>
-            <w:tcW w:w="3117" w:type="dxa"/>
-            <w:tcBorders>
-              <w:top w:val="single" w:sz="4" w:space="0" w:color="auto"/>
-              <w:left w:val="single" w:sz="4" w:space="0" w:color="auto"/>
-              <w:bottom w:val="single" w:sz="4" w:space="0" w:color="auto"/>
-              <w:right w:val="single" w:sz="4" w:space="0" w:color="auto"/>
-            </w:tcBorders>
-          </w:tcPr>
-          <w:p>
-            <w:pPr>
-              <w:spacing w:line="240" w:lineRule="auto"/>
-              <w:rPr>
-                <w:rFonts w:ascii="Times New Roman" w:hAnsi="Times New Roman" w:cs="Times New Roman"/>
-              </w:rPr>
-            </w:pPr>
+                <w:bCs/>
+                <w:color w:val="000000"/>
+              </w:rPr>
+              <w:t>Resources</w:t>
+            </w:r>
+          </w:p>
+        </w:tc>
+        <w:tc>
+          <w:tcPr>
+            <w:tcW w:w="4623" w:type="dxa"/>
+            <w:shd w:val="clear" w:color="auto" w:fill="auto"/>
+          </w:tcPr>
+          <w:p>
+            <w:pPr>
+              <w:autoSpaceDE w:val="0"/>
+              <w:autoSpaceDN w:val="0"/>
+              <w:adjustRightInd w:val="0"/>
+              <w:spacing w:after="0" w:line="240" w:lineRule="auto"/>
+              <w:rPr>
+                <w:rFonts w:ascii="Times New Roman" w:hAnsi="Times New Roman"/>
+                <w:i/>
+                <w:iCs/>
+                <w:sz w:val="24"/>
+                <w:szCs w:val="24"/>
+              </w:rPr>
+            </w:pPr>
+            <w:r>
+              <w:rPr>
+                <w:color w:val="000000"/>
+              </w:rPr>
+              <w:t>4 people for 6 days</w:t>
+            </w:r>
           </w:p>
         </w:tc>
       </w:tr>
       <w:tr>
         <w:tc>
           <w:tcPr>
-            <w:tcW w:w="2785" w:type="dxa"/>
-            <w:tcBorders>
-              <w:top w:val="single" w:sz="4" w:space="0" w:color="auto"/>
-              <w:left w:val="single" w:sz="4" w:space="0" w:color="auto"/>
-              <w:bottom w:val="single" w:sz="4" w:space="0" w:color="auto"/>
-              <w:right w:val="single" w:sz="4" w:space="0" w:color="auto"/>
-            </w:tcBorders>
-            <w:hideMark/>
-          </w:tcPr>
-          <w:p>
-            <w:pPr>
-              <w:pStyle w:val="ListParagraph"/>
-              <w:numPr>
-                <w:ilvl w:val="0"/>
-                <w:numId w:val="8"/>
-              </w:numPr>
-              <w:spacing w:line="240" w:lineRule="auto"/>
-              <w:rPr>
-                <w:rFonts w:ascii="Times New Roman" w:hAnsi="Times New Roman" w:cs="Times New Roman"/>
+            <w:tcW w:w="4622" w:type="dxa"/>
+            <w:shd w:val="clear" w:color="auto" w:fill="auto"/>
+          </w:tcPr>
+          <w:p>
+            <w:pPr>
+              <w:autoSpaceDE w:val="0"/>
+              <w:autoSpaceDN w:val="0"/>
+              <w:adjustRightInd w:val="0"/>
+              <w:spacing w:after="0" w:line="240" w:lineRule="auto"/>
+              <w:rPr>
+                <w:rFonts w:ascii="Times New Roman" w:hAnsi="Times New Roman"/>
+                <w:i/>
+                <w:iCs/>
+                <w:sz w:val="24"/>
+                <w:szCs w:val="24"/>
+              </w:rPr>
+            </w:pPr>
+            <w:r>
+              <w:rPr>
                 <w:b/>
-              </w:rPr>
-            </w:pPr>
-            <w:r>
-              <w:rPr>
-                <w:rFonts w:ascii="Times New Roman" w:hAnsi="Times New Roman" w:cs="Times New Roman"/>
+                <w:bCs/>
+                <w:color w:val="000000"/>
+              </w:rPr>
+              <w:t>Dependencies</w:t>
+            </w:r>
+            <w:r>
+              <w:rPr>
+                <w:color w:val="000000"/>
+              </w:rPr>
+              <w:br/>
+            </w:r>
+            <w:r>
+              <w:rPr>
                 <w:b/>
-              </w:rPr>
-              <w:t>Clarify main functions</w:t>
-            </w:r>
-          </w:p>
-        </w:tc>
-        <w:tc>
-          <w:tcPr>
-            <w:tcW w:w="3448" w:type="dxa"/>
-            <w:tcBorders>
-              <w:top w:val="single" w:sz="4" w:space="0" w:color="auto"/>
-              <w:left w:val="single" w:sz="4" w:space="0" w:color="auto"/>
-              <w:bottom w:val="single" w:sz="4" w:space="0" w:color="auto"/>
-              <w:right w:val="single" w:sz="4" w:space="0" w:color="auto"/>
-            </w:tcBorders>
-            <w:hideMark/>
-          </w:tcPr>
-          <w:p>
-            <w:pPr>
-              <w:spacing w:line="240" w:lineRule="auto"/>
-              <w:jc w:val="both"/>
-              <w:rPr>
-                <w:rFonts w:ascii="Times New Roman" w:hAnsi="Times New Roman" w:cs="Times New Roman"/>
-              </w:rPr>
-            </w:pPr>
-            <w:r>
-              <w:rPr>
-                <w:rFonts w:ascii="Times New Roman" w:hAnsi="Times New Roman" w:cs="Times New Roman"/>
-              </w:rPr>
-              <w:t>Define which functions are the main functions, which functions unnecessary.</w:t>
-            </w:r>
-          </w:p>
-        </w:tc>
-        <w:tc>
-          <w:tcPr>
-            <w:tcW w:w="3117" w:type="dxa"/>
-            <w:tcBorders>
-              <w:top w:val="single" w:sz="4" w:space="0" w:color="auto"/>
-              <w:left w:val="single" w:sz="4" w:space="0" w:color="auto"/>
-              <w:bottom w:val="single" w:sz="4" w:space="0" w:color="auto"/>
-              <w:right w:val="single" w:sz="4" w:space="0" w:color="auto"/>
-            </w:tcBorders>
-          </w:tcPr>
-          <w:p>
-            <w:pPr>
-              <w:spacing w:line="240" w:lineRule="auto"/>
-              <w:rPr>
-                <w:rFonts w:ascii="Times New Roman" w:hAnsi="Times New Roman" w:cs="Times New Roman"/>
-              </w:rPr>
-            </w:pPr>
+                <w:bCs/>
+                <w:color w:val="000000"/>
+              </w:rPr>
+              <w:t>and constraints</w:t>
+            </w:r>
+          </w:p>
+        </w:tc>
+        <w:tc>
+          <w:tcPr>
+            <w:tcW w:w="4623" w:type="dxa"/>
+            <w:shd w:val="clear" w:color="auto" w:fill="auto"/>
+          </w:tcPr>
+          <w:p>
+            <w:pPr>
+              <w:autoSpaceDE w:val="0"/>
+              <w:autoSpaceDN w:val="0"/>
+              <w:adjustRightInd w:val="0"/>
+              <w:spacing w:after="0" w:line="240" w:lineRule="auto"/>
+              <w:rPr>
+                <w:rFonts w:ascii="Times New Roman" w:hAnsi="Times New Roman"/>
+                <w:i/>
+                <w:iCs/>
+                <w:sz w:val="24"/>
+                <w:szCs w:val="24"/>
+              </w:rPr>
+            </w:pPr>
+            <w:r>
+              <w:rPr>
+                <w:color w:val="000000"/>
+              </w:rPr>
+              <w:t>None</w:t>
+            </w:r>
+          </w:p>
+        </w:tc>
+      </w:tr>
+      <w:tr>
+        <w:tc>
+          <w:tcPr>
+            <w:tcW w:w="4622" w:type="dxa"/>
+            <w:shd w:val="clear" w:color="auto" w:fill="auto"/>
+          </w:tcPr>
+          <w:p>
+            <w:pPr>
+              <w:autoSpaceDE w:val="0"/>
+              <w:autoSpaceDN w:val="0"/>
+              <w:adjustRightInd w:val="0"/>
+              <w:spacing w:after="0" w:line="240" w:lineRule="auto"/>
+              <w:rPr>
+                <w:rFonts w:ascii="Times New Roman" w:hAnsi="Times New Roman"/>
+                <w:i/>
+                <w:iCs/>
+                <w:sz w:val="24"/>
+                <w:szCs w:val="24"/>
+              </w:rPr>
+            </w:pPr>
+            <w:r>
+              <w:rPr>
+                <w:b/>
+                <w:bCs/>
+                <w:color w:val="000000"/>
+              </w:rPr>
+              <w:t>Risks</w:t>
+            </w:r>
+          </w:p>
+        </w:tc>
+        <w:tc>
+          <w:tcPr>
+            <w:tcW w:w="4623" w:type="dxa"/>
+            <w:shd w:val="clear" w:color="auto" w:fill="auto"/>
+          </w:tcPr>
+          <w:p>
+            <w:pPr>
+              <w:autoSpaceDE w:val="0"/>
+              <w:autoSpaceDN w:val="0"/>
+              <w:adjustRightInd w:val="0"/>
+              <w:spacing w:after="0" w:line="240" w:lineRule="auto"/>
+              <w:rPr>
+                <w:rFonts w:ascii="Times New Roman" w:hAnsi="Times New Roman"/>
+                <w:i/>
+                <w:iCs/>
+                <w:sz w:val="24"/>
+                <w:szCs w:val="24"/>
+              </w:rPr>
+            </w:pPr>
+            <w:r>
+              <w:rPr>
+                <w:color w:val="000000"/>
+              </w:rPr>
+              <w:t>None</w:t>
+            </w:r>
           </w:p>
         </w:tc>
       </w:tr>
     </w:tbl>
     <w:p>
       <w:pPr>
-        <w:spacing w:after="247"/>
-        <w:ind w:left="2312"/>
-        <w:rPr>
-          <w:rFonts w:ascii="Times New Roman" w:hAnsi="Times New Roman" w:cs="Times New Roman"/>
-        </w:rPr>
-      </w:pPr>
-      <w:r>
-        <w:rPr>
-          <w:rFonts w:ascii="Times New Roman" w:eastAsia="Calibri" w:hAnsi="Times New Roman" w:cs="Times New Roman"/>
+        <w:autoSpaceDE w:val="0"/>
+        <w:autoSpaceDN w:val="0"/>
+        <w:adjustRightInd w:val="0"/>
+        <w:spacing w:after="0" w:line="240" w:lineRule="auto"/>
+        <w:rPr>
+          <w:rFonts w:ascii="Times New Roman" w:hAnsi="Times New Roman"/>
+          <w:sz w:val="24"/>
+          <w:szCs w:val="24"/>
+        </w:rPr>
+      </w:pPr>
+      <w:r>
+        <w:rPr>
+          <w:rFonts w:ascii="Times New Roman" w:hAnsi="Times New Roman"/>
+          <w:sz w:val="24"/>
+          <w:szCs w:val="24"/>
+        </w:rPr>
+        <w:t xml:space="preserve">            </w:t>
+      </w:r>
+      <w:r>
+        <w:rPr>
+          <w:rFonts w:ascii="Times New Roman" w:hAnsi="Times New Roman"/>
           <w:b/>
-        </w:rPr>
-        <w:t>Table 5: Requirement Analysis Phase Detail</w:t>
+          <w:sz w:val="24"/>
+          <w:szCs w:val="24"/>
+        </w:rPr>
+        <w:t>3.1.3</w:t>
+      </w:r>
+      <w:r>
+        <w:rPr>
+          <w:rFonts w:ascii="Times New Roman" w:hAnsi="Times New Roman"/>
+          <w:sz w:val="24"/>
+          <w:szCs w:val="24"/>
+        </w:rPr>
+        <w:t xml:space="preserve"> </w:t>
+      </w:r>
+      <w:r>
+        <w:rPr>
+          <w:b/>
+          <w:bCs/>
+          <w:iCs/>
+        </w:rPr>
+        <w:t>Create Software requirement specification</w:t>
+      </w:r>
+      <w:r>
+        <w:rPr>
+          <w:rFonts w:ascii="Times New Roman" w:hAnsi="Times New Roman"/>
+          <w:sz w:val="24"/>
+          <w:szCs w:val="24"/>
+        </w:rPr>
+        <w:t>:</w:t>
       </w:r>
     </w:p>
     <w:p>
       <w:pPr>
-        <w:pStyle w:val="Heading5"/>
-        <w:rPr>
-          <w:rFonts w:ascii="Times New Roman" w:hAnsi="Times New Roman" w:cs="Times New Roman"/>
-        </w:rPr>
-      </w:pPr>
-      <w:r>
-        <w:rPr>
-          <w:rFonts w:ascii="Times New Roman" w:hAnsi="Times New Roman" w:cs="Times New Roman"/>
-        </w:rPr>
-        <w:t>3.2.2</w:t>
-      </w:r>
-      <w:r>
-        <w:rPr>
-          <w:rFonts w:ascii="Times New Roman" w:eastAsia="Arial" w:hAnsi="Times New Roman" w:cs="Times New Roman"/>
-          <w:b w:val="0"/>
-        </w:rPr>
-        <w:t xml:space="preserve"> </w:t>
-      </w:r>
-      <w:r>
-        <w:rPr>
-          <w:rFonts w:ascii="Times New Roman" w:hAnsi="Times New Roman" w:cs="Times New Roman"/>
-        </w:rPr>
-        <w:t>Phase 2: Design</w:t>
+        <w:autoSpaceDE w:val="0"/>
+        <w:autoSpaceDN w:val="0"/>
+        <w:adjustRightInd w:val="0"/>
+        <w:spacing w:after="0" w:line="240" w:lineRule="auto"/>
+        <w:rPr>
+          <w:rFonts w:ascii="Times New Roman" w:hAnsi="Times New Roman"/>
+          <w:i/>
+          <w:iCs/>
+          <w:sz w:val="24"/>
+          <w:szCs w:val="24"/>
+        </w:rPr>
+      </w:pPr>
+      <w:r>
+        <w:rPr>
+          <w:rFonts w:ascii="Times New Roman" w:hAnsi="Times New Roman"/>
+          <w:sz w:val="24"/>
+          <w:szCs w:val="24"/>
+        </w:rPr>
+        <w:tab/>
       </w:r>
     </w:p>
     <w:tbl>
       <w:tblPr>
-        <w:tblStyle w:val="TableGrid"/>
         <w:tblW w:w="0" w:type="auto"/>
+        <w:tblBorders>
+          <w:top w:val="single" w:sz="4" w:space="0" w:color="auto"/>
+          <w:left w:val="single" w:sz="4" w:space="0" w:color="auto"/>
+          <w:bottom w:val="single" w:sz="4" w:space="0" w:color="auto"/>
+          <w:right w:val="single" w:sz="4" w:space="0" w:color="auto"/>
+          <w:insideH w:val="single" w:sz="4" w:space="0" w:color="auto"/>
+          <w:insideV w:val="single" w:sz="4" w:space="0" w:color="auto"/>
+        </w:tblBorders>
         <w:tblLook w:val="04A0" w:firstRow="1" w:lastRow="0" w:firstColumn="1" w:lastColumn="0" w:noHBand="0" w:noVBand="1"/>
       </w:tblPr>
       <w:tblGrid>
-        <w:gridCol w:w="2706"/>
-        <w:gridCol w:w="3326"/>
-        <w:gridCol w:w="2984"/>
+        <w:gridCol w:w="4511"/>
+        <w:gridCol w:w="4505"/>
       </w:tblGrid>
       <w:tr>
         <w:tc>
           <w:tcPr>
-            <w:tcW w:w="2785" w:type="dxa"/>
-            <w:tcBorders>
-              <w:top w:val="single" w:sz="4" w:space="0" w:color="auto"/>
-              <w:left w:val="single" w:sz="4" w:space="0" w:color="auto"/>
-              <w:bottom w:val="single" w:sz="4" w:space="0" w:color="auto"/>
-              <w:right w:val="single" w:sz="4" w:space="0" w:color="auto"/>
-            </w:tcBorders>
-            <w:hideMark/>
-          </w:tcPr>
-          <w:p>
-            <w:pPr>
-              <w:spacing w:line="240" w:lineRule="auto"/>
-              <w:jc w:val="center"/>
-              <w:rPr>
-                <w:rFonts w:ascii="Times New Roman" w:hAnsi="Times New Roman" w:cs="Times New Roman"/>
+            <w:tcW w:w="4622" w:type="dxa"/>
+            <w:shd w:val="clear" w:color="auto" w:fill="auto"/>
+          </w:tcPr>
+          <w:p>
+            <w:pPr>
+              <w:autoSpaceDE w:val="0"/>
+              <w:autoSpaceDN w:val="0"/>
+              <w:adjustRightInd w:val="0"/>
+              <w:spacing w:after="0" w:line="240" w:lineRule="auto"/>
+              <w:rPr>
+                <w:rFonts w:ascii="Times New Roman" w:hAnsi="Times New Roman"/>
+                <w:iCs/>
+                <w:sz w:val="24"/>
+                <w:szCs w:val="24"/>
+              </w:rPr>
+            </w:pPr>
+            <w:r>
+              <w:rPr>
                 <w:b/>
-              </w:rPr>
-            </w:pPr>
-            <w:r>
-              <w:rPr>
-                <w:rFonts w:ascii="Times New Roman" w:hAnsi="Times New Roman" w:cs="Times New Roman"/>
+                <w:bCs/>
+                <w:color w:val="000000"/>
+              </w:rPr>
+              <w:t>Description</w:t>
+            </w:r>
+          </w:p>
+        </w:tc>
+        <w:tc>
+          <w:tcPr>
+            <w:tcW w:w="4623" w:type="dxa"/>
+            <w:shd w:val="clear" w:color="auto" w:fill="auto"/>
+          </w:tcPr>
+          <w:p>
+            <w:pPr>
+              <w:autoSpaceDE w:val="0"/>
+              <w:autoSpaceDN w:val="0"/>
+              <w:adjustRightInd w:val="0"/>
+              <w:spacing w:after="0" w:line="240" w:lineRule="auto"/>
+              <w:rPr>
+                <w:rFonts w:ascii="Times New Roman" w:hAnsi="Times New Roman"/>
                 <w:b/>
-              </w:rPr>
-              <w:t>Task</w:t>
-            </w:r>
-          </w:p>
-        </w:tc>
-        <w:tc>
-          <w:tcPr>
-            <w:tcW w:w="3448" w:type="dxa"/>
-            <w:tcBorders>
-              <w:top w:val="single" w:sz="4" w:space="0" w:color="auto"/>
-              <w:left w:val="single" w:sz="4" w:space="0" w:color="auto"/>
-              <w:bottom w:val="single" w:sz="4" w:space="0" w:color="auto"/>
-              <w:right w:val="single" w:sz="4" w:space="0" w:color="auto"/>
-            </w:tcBorders>
-            <w:hideMark/>
-          </w:tcPr>
-          <w:p>
-            <w:pPr>
-              <w:spacing w:line="240" w:lineRule="auto"/>
-              <w:jc w:val="center"/>
-              <w:rPr>
-                <w:rFonts w:ascii="Times New Roman" w:hAnsi="Times New Roman" w:cs="Times New Roman"/>
-                <w:b/>
-              </w:rPr>
-            </w:pPr>
-            <w:r>
-              <w:rPr>
-                <w:rFonts w:ascii="Times New Roman" w:hAnsi="Times New Roman" w:cs="Times New Roman"/>
-                <w:b/>
-              </w:rPr>
-              <w:t>Description</w:t>
-            </w:r>
-          </w:p>
-        </w:tc>
-        <w:tc>
-          <w:tcPr>
-            <w:tcW w:w="3117" w:type="dxa"/>
-            <w:tcBorders>
-              <w:top w:val="single" w:sz="4" w:space="0" w:color="auto"/>
-              <w:left w:val="single" w:sz="4" w:space="0" w:color="auto"/>
-              <w:bottom w:val="single" w:sz="4" w:space="0" w:color="auto"/>
-              <w:right w:val="single" w:sz="4" w:space="0" w:color="auto"/>
-            </w:tcBorders>
-            <w:hideMark/>
-          </w:tcPr>
-          <w:p>
-            <w:pPr>
-              <w:spacing w:line="240" w:lineRule="auto"/>
-              <w:jc w:val="center"/>
-              <w:rPr>
-                <w:rFonts w:ascii="Times New Roman" w:hAnsi="Times New Roman" w:cs="Times New Roman"/>
-                <w:b/>
-              </w:rPr>
-            </w:pPr>
-            <w:r>
-              <w:rPr>
-                <w:rFonts w:ascii="Times New Roman" w:hAnsi="Times New Roman" w:cs="Times New Roman"/>
-                <w:b/>
-              </w:rPr>
-              <w:t>Author</w:t>
+                <w:iCs/>
+                <w:sz w:val="24"/>
+                <w:szCs w:val="24"/>
+              </w:rPr>
+            </w:pPr>
+            <w:r>
+              <w:rPr>
+                <w:color w:val="000000"/>
+              </w:rPr>
+              <w:t>Analyze software requirements to create software requirements specification document</w:t>
+            </w:r>
+            <w:r>
+              <w:rPr>
+                <w:color w:val="000000"/>
+              </w:rPr>
+              <w:br/>
+            </w:r>
+            <w:r>
+              <w:rPr>
+                <w:i/>
+                <w:iCs/>
+                <w:color w:val="000000"/>
+              </w:rPr>
+              <w:t xml:space="preserve">Output: </w:t>
+            </w:r>
+            <w:r>
+              <w:rPr>
+                <w:color w:val="000000"/>
+              </w:rPr>
+              <w:t>Report 3 - Software Requirement Specification document</w:t>
             </w:r>
           </w:p>
         </w:tc>
@@ -10599,556 +8660,436 @@
       <w:tr>
         <w:tc>
           <w:tcPr>
-            <w:tcW w:w="2785" w:type="dxa"/>
-            <w:tcBorders>
-              <w:top w:val="single" w:sz="4" w:space="0" w:color="auto"/>
-              <w:left w:val="single" w:sz="4" w:space="0" w:color="auto"/>
-              <w:bottom w:val="single" w:sz="4" w:space="0" w:color="auto"/>
-              <w:right w:val="single" w:sz="4" w:space="0" w:color="auto"/>
-            </w:tcBorders>
-            <w:hideMark/>
-          </w:tcPr>
-          <w:p>
-            <w:pPr>
-              <w:pStyle w:val="ListParagraph"/>
-              <w:numPr>
-                <w:ilvl w:val="0"/>
-                <w:numId w:val="8"/>
-              </w:numPr>
-              <w:spacing w:line="240" w:lineRule="auto"/>
-              <w:rPr>
-                <w:rFonts w:ascii="Times New Roman" w:hAnsi="Times New Roman" w:cs="Times New Roman"/>
+            <w:tcW w:w="4622" w:type="dxa"/>
+            <w:shd w:val="clear" w:color="auto" w:fill="auto"/>
+          </w:tcPr>
+          <w:p>
+            <w:pPr>
+              <w:autoSpaceDE w:val="0"/>
+              <w:autoSpaceDN w:val="0"/>
+              <w:adjustRightInd w:val="0"/>
+              <w:spacing w:after="0" w:line="240" w:lineRule="auto"/>
+              <w:rPr>
+                <w:rFonts w:ascii="Times New Roman" w:hAnsi="Times New Roman"/>
                 <w:b/>
-              </w:rPr>
-            </w:pPr>
-            <w:r>
-              <w:rPr>
-                <w:rFonts w:ascii="Times New Roman" w:hAnsi="Times New Roman" w:cs="Times New Roman"/>
+                <w:i/>
+                <w:iCs/>
+                <w:sz w:val="24"/>
+                <w:szCs w:val="24"/>
+              </w:rPr>
+            </w:pPr>
+            <w:r>
+              <w:rPr>
                 <w:b/>
-              </w:rPr>
-              <w:t>Create Use case Diagram</w:t>
-            </w:r>
-          </w:p>
-        </w:tc>
-        <w:tc>
-          <w:tcPr>
-            <w:tcW w:w="3448" w:type="dxa"/>
-            <w:tcBorders>
-              <w:top w:val="single" w:sz="4" w:space="0" w:color="auto"/>
-              <w:left w:val="single" w:sz="4" w:space="0" w:color="auto"/>
-              <w:bottom w:val="single" w:sz="4" w:space="0" w:color="auto"/>
-              <w:right w:val="single" w:sz="4" w:space="0" w:color="auto"/>
-            </w:tcBorders>
-            <w:hideMark/>
-          </w:tcPr>
-          <w:p>
-            <w:pPr>
-              <w:spacing w:line="240" w:lineRule="auto"/>
-              <w:jc w:val="both"/>
-              <w:rPr>
-                <w:rFonts w:ascii="Times New Roman" w:hAnsi="Times New Roman" w:cs="Times New Roman"/>
-              </w:rPr>
-            </w:pPr>
-            <w:r>
-              <w:rPr>
-                <w:rFonts w:ascii="Times New Roman" w:hAnsi="Times New Roman" w:cs="Times New Roman"/>
-              </w:rPr>
-              <w:t xml:space="preserve">Create Use case diagram to define the functions which system provide </w:t>
-            </w:r>
-            <w:r>
-              <w:rPr>
-                <w:rFonts w:ascii="Times New Roman" w:hAnsi="Times New Roman" w:cs="Times New Roman"/>
+                <w:bCs/>
+                <w:color w:val="000000"/>
               </w:rPr>
               <w:lastRenderedPageBreak/>
-              <w:t>and the actors who interact with system.</w:t>
-            </w:r>
-          </w:p>
-        </w:tc>
-        <w:tc>
-          <w:tcPr>
-            <w:tcW w:w="3117" w:type="dxa"/>
-            <w:tcBorders>
-              <w:top w:val="single" w:sz="4" w:space="0" w:color="auto"/>
-              <w:left w:val="single" w:sz="4" w:space="0" w:color="auto"/>
-              <w:bottom w:val="single" w:sz="4" w:space="0" w:color="auto"/>
-              <w:right w:val="single" w:sz="4" w:space="0" w:color="auto"/>
-            </w:tcBorders>
-          </w:tcPr>
-          <w:p>
-            <w:pPr>
-              <w:spacing w:line="240" w:lineRule="auto"/>
-              <w:rPr>
-                <w:rFonts w:ascii="Times New Roman" w:hAnsi="Times New Roman" w:cs="Times New Roman"/>
-              </w:rPr>
-            </w:pPr>
+              <w:t>Deliverables</w:t>
+            </w:r>
+          </w:p>
+        </w:tc>
+        <w:tc>
+          <w:tcPr>
+            <w:tcW w:w="4623" w:type="dxa"/>
+            <w:shd w:val="clear" w:color="auto" w:fill="auto"/>
+          </w:tcPr>
+          <w:p>
+            <w:pPr>
+              <w:autoSpaceDE w:val="0"/>
+              <w:autoSpaceDN w:val="0"/>
+              <w:adjustRightInd w:val="0"/>
+              <w:spacing w:after="0" w:line="240" w:lineRule="auto"/>
+              <w:rPr>
+                <w:rFonts w:ascii="Times New Roman" w:hAnsi="Times New Roman"/>
+                <w:b/>
+                <w:i/>
+                <w:iCs/>
+                <w:sz w:val="24"/>
+                <w:szCs w:val="24"/>
+              </w:rPr>
+            </w:pPr>
+            <w:r>
+              <w:rPr>
+                <w:color w:val="000000"/>
+              </w:rPr>
+              <w:t>Before 31/03/2016</w:t>
+            </w:r>
           </w:p>
         </w:tc>
       </w:tr>
       <w:tr>
         <w:tc>
           <w:tcPr>
-            <w:tcW w:w="2785" w:type="dxa"/>
-            <w:tcBorders>
-              <w:top w:val="single" w:sz="4" w:space="0" w:color="auto"/>
-              <w:left w:val="single" w:sz="4" w:space="0" w:color="auto"/>
-              <w:bottom w:val="single" w:sz="4" w:space="0" w:color="auto"/>
-              <w:right w:val="single" w:sz="4" w:space="0" w:color="auto"/>
-            </w:tcBorders>
-            <w:hideMark/>
-          </w:tcPr>
-          <w:p>
-            <w:pPr>
-              <w:pStyle w:val="ListParagraph"/>
-              <w:numPr>
-                <w:ilvl w:val="0"/>
-                <w:numId w:val="8"/>
-              </w:numPr>
-              <w:spacing w:line="240" w:lineRule="auto"/>
-              <w:rPr>
-                <w:rFonts w:ascii="Times New Roman" w:hAnsi="Times New Roman" w:cs="Times New Roman"/>
+            <w:tcW w:w="4622" w:type="dxa"/>
+            <w:shd w:val="clear" w:color="auto" w:fill="auto"/>
+          </w:tcPr>
+          <w:p>
+            <w:pPr>
+              <w:autoSpaceDE w:val="0"/>
+              <w:autoSpaceDN w:val="0"/>
+              <w:adjustRightInd w:val="0"/>
+              <w:spacing w:after="0" w:line="240" w:lineRule="auto"/>
+              <w:rPr>
+                <w:rFonts w:ascii="Times New Roman" w:hAnsi="Times New Roman"/>
+                <w:i/>
+                <w:iCs/>
+                <w:sz w:val="24"/>
+                <w:szCs w:val="24"/>
+              </w:rPr>
+            </w:pPr>
+            <w:r>
+              <w:rPr>
                 <w:b/>
-              </w:rPr>
-            </w:pPr>
-            <w:r>
-              <w:rPr>
-                <w:rFonts w:ascii="Times New Roman" w:hAnsi="Times New Roman" w:cs="Times New Roman"/>
-                <w:b/>
-              </w:rPr>
-              <w:lastRenderedPageBreak/>
-              <w:t>Create ERD</w:t>
-            </w:r>
-          </w:p>
-        </w:tc>
-        <w:tc>
-          <w:tcPr>
-            <w:tcW w:w="3448" w:type="dxa"/>
-            <w:tcBorders>
-              <w:top w:val="single" w:sz="4" w:space="0" w:color="auto"/>
-              <w:left w:val="single" w:sz="4" w:space="0" w:color="auto"/>
-              <w:bottom w:val="single" w:sz="4" w:space="0" w:color="auto"/>
-              <w:right w:val="single" w:sz="4" w:space="0" w:color="auto"/>
-            </w:tcBorders>
-            <w:hideMark/>
-          </w:tcPr>
-          <w:p>
-            <w:pPr>
-              <w:spacing w:line="240" w:lineRule="auto"/>
-              <w:jc w:val="both"/>
-              <w:rPr>
-                <w:rFonts w:ascii="Times New Roman" w:hAnsi="Times New Roman" w:cs="Times New Roman"/>
-              </w:rPr>
-            </w:pPr>
-            <w:r>
-              <w:rPr>
-                <w:rFonts w:ascii="Times New Roman" w:hAnsi="Times New Roman" w:cs="Times New Roman"/>
-              </w:rPr>
-              <w:t>Make the ERD to define the relationship between the entities based on requirements.</w:t>
-            </w:r>
-          </w:p>
-        </w:tc>
-        <w:tc>
-          <w:tcPr>
-            <w:tcW w:w="3117" w:type="dxa"/>
-            <w:tcBorders>
-              <w:top w:val="single" w:sz="4" w:space="0" w:color="auto"/>
-              <w:left w:val="single" w:sz="4" w:space="0" w:color="auto"/>
-              <w:bottom w:val="single" w:sz="4" w:space="0" w:color="auto"/>
-              <w:right w:val="single" w:sz="4" w:space="0" w:color="auto"/>
-            </w:tcBorders>
-          </w:tcPr>
-          <w:p>
-            <w:pPr>
-              <w:spacing w:line="240" w:lineRule="auto"/>
-              <w:rPr>
-                <w:rFonts w:ascii="Times New Roman" w:hAnsi="Times New Roman" w:cs="Times New Roman"/>
-              </w:rPr>
-            </w:pPr>
+                <w:bCs/>
+                <w:color w:val="000000"/>
+              </w:rPr>
+              <w:t>Resources</w:t>
+            </w:r>
+          </w:p>
+        </w:tc>
+        <w:tc>
+          <w:tcPr>
+            <w:tcW w:w="4623" w:type="dxa"/>
+            <w:shd w:val="clear" w:color="auto" w:fill="auto"/>
+          </w:tcPr>
+          <w:p>
+            <w:pPr>
+              <w:autoSpaceDE w:val="0"/>
+              <w:autoSpaceDN w:val="0"/>
+              <w:adjustRightInd w:val="0"/>
+              <w:spacing w:after="0" w:line="240" w:lineRule="auto"/>
+              <w:rPr>
+                <w:rFonts w:ascii="Times New Roman" w:hAnsi="Times New Roman"/>
+                <w:i/>
+                <w:iCs/>
+                <w:sz w:val="24"/>
+                <w:szCs w:val="24"/>
+              </w:rPr>
+            </w:pPr>
+            <w:r>
+              <w:rPr>
+                <w:color w:val="000000"/>
+              </w:rPr>
+              <w:t>4 people for 6 days</w:t>
+            </w:r>
           </w:p>
         </w:tc>
       </w:tr>
       <w:tr>
         <w:tc>
           <w:tcPr>
-            <w:tcW w:w="2785" w:type="dxa"/>
-            <w:tcBorders>
-              <w:top w:val="single" w:sz="4" w:space="0" w:color="auto"/>
-              <w:left w:val="single" w:sz="4" w:space="0" w:color="auto"/>
-              <w:bottom w:val="single" w:sz="4" w:space="0" w:color="auto"/>
-              <w:right w:val="single" w:sz="4" w:space="0" w:color="auto"/>
-            </w:tcBorders>
-            <w:hideMark/>
-          </w:tcPr>
-          <w:p>
-            <w:pPr>
-              <w:pStyle w:val="ListParagraph"/>
-              <w:numPr>
-                <w:ilvl w:val="0"/>
-                <w:numId w:val="8"/>
-              </w:numPr>
-              <w:spacing w:line="240" w:lineRule="auto"/>
-              <w:rPr>
-                <w:rFonts w:ascii="Times New Roman" w:hAnsi="Times New Roman" w:cs="Times New Roman"/>
+            <w:tcW w:w="4622" w:type="dxa"/>
+            <w:shd w:val="clear" w:color="auto" w:fill="auto"/>
+          </w:tcPr>
+          <w:p>
+            <w:pPr>
+              <w:autoSpaceDE w:val="0"/>
+              <w:autoSpaceDN w:val="0"/>
+              <w:adjustRightInd w:val="0"/>
+              <w:spacing w:after="0" w:line="240" w:lineRule="auto"/>
+              <w:rPr>
+                <w:rFonts w:ascii="Times New Roman" w:hAnsi="Times New Roman"/>
+                <w:i/>
+                <w:iCs/>
+                <w:sz w:val="24"/>
+                <w:szCs w:val="24"/>
+              </w:rPr>
+            </w:pPr>
+            <w:r>
+              <w:rPr>
                 <w:b/>
-              </w:rPr>
-            </w:pPr>
-            <w:r>
-              <w:rPr>
-                <w:rFonts w:ascii="Times New Roman" w:hAnsi="Times New Roman" w:cs="Times New Roman"/>
+                <w:bCs/>
+                <w:color w:val="000000"/>
+              </w:rPr>
+              <w:t>Dependencies</w:t>
+            </w:r>
+            <w:r>
+              <w:rPr>
+                <w:color w:val="000000"/>
+              </w:rPr>
+              <w:br/>
+            </w:r>
+            <w:r>
+              <w:rPr>
                 <w:b/>
-              </w:rPr>
-              <w:t>Create Database</w:t>
-            </w:r>
-          </w:p>
-        </w:tc>
-        <w:tc>
-          <w:tcPr>
-            <w:tcW w:w="3448" w:type="dxa"/>
-            <w:tcBorders>
-              <w:top w:val="single" w:sz="4" w:space="0" w:color="auto"/>
-              <w:left w:val="single" w:sz="4" w:space="0" w:color="auto"/>
-              <w:bottom w:val="single" w:sz="4" w:space="0" w:color="auto"/>
-              <w:right w:val="single" w:sz="4" w:space="0" w:color="auto"/>
-            </w:tcBorders>
-            <w:hideMark/>
-          </w:tcPr>
-          <w:p>
-            <w:pPr>
-              <w:spacing w:line="240" w:lineRule="auto"/>
-              <w:jc w:val="both"/>
-              <w:rPr>
-                <w:rFonts w:ascii="Times New Roman" w:hAnsi="Times New Roman" w:cs="Times New Roman"/>
-              </w:rPr>
-            </w:pPr>
-            <w:r>
-              <w:rPr>
-                <w:rFonts w:ascii="Times New Roman" w:hAnsi="Times New Roman" w:cs="Times New Roman"/>
-              </w:rPr>
-              <w:t>Create the Database for the system based on ERD Diagram.</w:t>
-            </w:r>
-          </w:p>
-        </w:tc>
-        <w:tc>
-          <w:tcPr>
-            <w:tcW w:w="3117" w:type="dxa"/>
-            <w:tcBorders>
-              <w:top w:val="single" w:sz="4" w:space="0" w:color="auto"/>
-              <w:left w:val="single" w:sz="4" w:space="0" w:color="auto"/>
-              <w:bottom w:val="single" w:sz="4" w:space="0" w:color="auto"/>
-              <w:right w:val="single" w:sz="4" w:space="0" w:color="auto"/>
-            </w:tcBorders>
-          </w:tcPr>
-          <w:p>
-            <w:pPr>
-              <w:spacing w:line="240" w:lineRule="auto"/>
-              <w:rPr>
-                <w:rFonts w:ascii="Times New Roman" w:hAnsi="Times New Roman" w:cs="Times New Roman"/>
-              </w:rPr>
-            </w:pPr>
+                <w:bCs/>
+                <w:color w:val="000000"/>
+              </w:rPr>
+              <w:t>and constraints</w:t>
+            </w:r>
+          </w:p>
+        </w:tc>
+        <w:tc>
+          <w:tcPr>
+            <w:tcW w:w="4623" w:type="dxa"/>
+            <w:shd w:val="clear" w:color="auto" w:fill="auto"/>
+          </w:tcPr>
+          <w:p>
+            <w:pPr>
+              <w:autoSpaceDE w:val="0"/>
+              <w:autoSpaceDN w:val="0"/>
+              <w:adjustRightInd w:val="0"/>
+              <w:spacing w:after="0" w:line="240" w:lineRule="auto"/>
+              <w:rPr>
+                <w:rFonts w:ascii="Times New Roman" w:hAnsi="Times New Roman"/>
+                <w:i/>
+                <w:iCs/>
+                <w:sz w:val="24"/>
+                <w:szCs w:val="24"/>
+              </w:rPr>
+            </w:pPr>
+            <w:r>
+              <w:rPr>
+                <w:color w:val="000000"/>
+              </w:rPr>
+              <w:t>None</w:t>
+            </w:r>
           </w:p>
         </w:tc>
       </w:tr>
       <w:tr>
         <w:tc>
           <w:tcPr>
-            <w:tcW w:w="2785" w:type="dxa"/>
-            <w:tcBorders>
-              <w:top w:val="single" w:sz="4" w:space="0" w:color="auto"/>
-              <w:left w:val="single" w:sz="4" w:space="0" w:color="auto"/>
-              <w:bottom w:val="single" w:sz="4" w:space="0" w:color="auto"/>
-              <w:right w:val="single" w:sz="4" w:space="0" w:color="auto"/>
-            </w:tcBorders>
-            <w:hideMark/>
-          </w:tcPr>
-          <w:p>
-            <w:pPr>
-              <w:pStyle w:val="ListParagraph"/>
-              <w:numPr>
-                <w:ilvl w:val="0"/>
-                <w:numId w:val="8"/>
-              </w:numPr>
-              <w:spacing w:line="240" w:lineRule="auto"/>
-              <w:rPr>
-                <w:rFonts w:ascii="Times New Roman" w:hAnsi="Times New Roman" w:cs="Times New Roman"/>
+            <w:tcW w:w="4622" w:type="dxa"/>
+            <w:shd w:val="clear" w:color="auto" w:fill="auto"/>
+          </w:tcPr>
+          <w:p>
+            <w:pPr>
+              <w:autoSpaceDE w:val="0"/>
+              <w:autoSpaceDN w:val="0"/>
+              <w:adjustRightInd w:val="0"/>
+              <w:spacing w:after="0" w:line="240" w:lineRule="auto"/>
+              <w:rPr>
+                <w:rFonts w:ascii="Times New Roman" w:hAnsi="Times New Roman"/>
+                <w:i/>
+                <w:iCs/>
+                <w:sz w:val="24"/>
+                <w:szCs w:val="24"/>
+              </w:rPr>
+            </w:pPr>
+            <w:r>
+              <w:rPr>
                 <w:b/>
-              </w:rPr>
-            </w:pPr>
-            <w:r>
-              <w:rPr>
-                <w:rFonts w:ascii="Times New Roman" w:hAnsi="Times New Roman" w:cs="Times New Roman"/>
-                <w:b/>
-              </w:rPr>
-              <w:t>Create Sequence Diagram</w:t>
-            </w:r>
-          </w:p>
-        </w:tc>
-        <w:tc>
-          <w:tcPr>
-            <w:tcW w:w="3448" w:type="dxa"/>
-            <w:tcBorders>
-              <w:top w:val="single" w:sz="4" w:space="0" w:color="auto"/>
-              <w:left w:val="single" w:sz="4" w:space="0" w:color="auto"/>
-              <w:bottom w:val="single" w:sz="4" w:space="0" w:color="auto"/>
-              <w:right w:val="single" w:sz="4" w:space="0" w:color="auto"/>
-            </w:tcBorders>
-            <w:hideMark/>
-          </w:tcPr>
-          <w:p>
-            <w:pPr>
-              <w:spacing w:line="240" w:lineRule="auto"/>
-              <w:jc w:val="both"/>
-              <w:rPr>
-                <w:rFonts w:ascii="Times New Roman" w:hAnsi="Times New Roman" w:cs="Times New Roman"/>
-              </w:rPr>
-            </w:pPr>
-            <w:r>
-              <w:rPr>
-                <w:rFonts w:ascii="Times New Roman" w:hAnsi="Times New Roman" w:cs="Times New Roman"/>
-              </w:rPr>
-              <w:t>Create the Sequence Diagrams to show the flow of process in system.</w:t>
-            </w:r>
-          </w:p>
-        </w:tc>
-        <w:tc>
-          <w:tcPr>
-            <w:tcW w:w="3117" w:type="dxa"/>
-            <w:tcBorders>
-              <w:top w:val="single" w:sz="4" w:space="0" w:color="auto"/>
-              <w:left w:val="single" w:sz="4" w:space="0" w:color="auto"/>
-              <w:bottom w:val="single" w:sz="4" w:space="0" w:color="auto"/>
-              <w:right w:val="single" w:sz="4" w:space="0" w:color="auto"/>
-            </w:tcBorders>
-          </w:tcPr>
-          <w:p>
-            <w:pPr>
-              <w:spacing w:line="240" w:lineRule="auto"/>
-              <w:rPr>
-                <w:rFonts w:ascii="Times New Roman" w:hAnsi="Times New Roman" w:cs="Times New Roman"/>
-              </w:rPr>
-            </w:pPr>
-          </w:p>
-        </w:tc>
-      </w:tr>
-      <w:tr>
-        <w:tc>
-          <w:tcPr>
-            <w:tcW w:w="2785" w:type="dxa"/>
-            <w:tcBorders>
-              <w:top w:val="single" w:sz="4" w:space="0" w:color="auto"/>
-              <w:left w:val="single" w:sz="4" w:space="0" w:color="auto"/>
-              <w:bottom w:val="single" w:sz="4" w:space="0" w:color="auto"/>
-              <w:right w:val="single" w:sz="4" w:space="0" w:color="auto"/>
-            </w:tcBorders>
-            <w:hideMark/>
-          </w:tcPr>
-          <w:p>
-            <w:pPr>
-              <w:pStyle w:val="ListParagraph"/>
-              <w:numPr>
-                <w:ilvl w:val="0"/>
-                <w:numId w:val="8"/>
-              </w:numPr>
-              <w:spacing w:line="240" w:lineRule="auto"/>
-              <w:rPr>
-                <w:rFonts w:ascii="Times New Roman" w:hAnsi="Times New Roman" w:cs="Times New Roman"/>
-                <w:b/>
-              </w:rPr>
-            </w:pPr>
-            <w:r>
-              <w:rPr>
-                <w:rFonts w:ascii="Times New Roman" w:hAnsi="Times New Roman" w:cs="Times New Roman"/>
-                <w:b/>
-              </w:rPr>
-              <w:t>Create Class Diagram</w:t>
-            </w:r>
-          </w:p>
-        </w:tc>
-        <w:tc>
-          <w:tcPr>
-            <w:tcW w:w="3448" w:type="dxa"/>
-            <w:tcBorders>
-              <w:top w:val="single" w:sz="4" w:space="0" w:color="auto"/>
-              <w:left w:val="single" w:sz="4" w:space="0" w:color="auto"/>
-              <w:bottom w:val="single" w:sz="4" w:space="0" w:color="auto"/>
-              <w:right w:val="single" w:sz="4" w:space="0" w:color="auto"/>
-            </w:tcBorders>
-            <w:hideMark/>
-          </w:tcPr>
-          <w:p>
-            <w:pPr>
-              <w:spacing w:line="240" w:lineRule="auto"/>
-              <w:jc w:val="both"/>
-              <w:rPr>
-                <w:rFonts w:ascii="Times New Roman" w:hAnsi="Times New Roman" w:cs="Times New Roman"/>
-              </w:rPr>
-            </w:pPr>
-            <w:r>
-              <w:rPr>
-                <w:rFonts w:ascii="Times New Roman" w:hAnsi="Times New Roman" w:cs="Times New Roman"/>
-              </w:rPr>
-              <w:t>Create the Class Diagrams to define the class which in the system with operations and attributes.</w:t>
-            </w:r>
-          </w:p>
-        </w:tc>
-        <w:tc>
-          <w:tcPr>
-            <w:tcW w:w="3117" w:type="dxa"/>
-            <w:tcBorders>
-              <w:top w:val="single" w:sz="4" w:space="0" w:color="auto"/>
-              <w:left w:val="single" w:sz="4" w:space="0" w:color="auto"/>
-              <w:bottom w:val="single" w:sz="4" w:space="0" w:color="auto"/>
-              <w:right w:val="single" w:sz="4" w:space="0" w:color="auto"/>
-            </w:tcBorders>
-          </w:tcPr>
-          <w:p>
-            <w:pPr>
-              <w:spacing w:line="240" w:lineRule="auto"/>
-              <w:rPr>
-                <w:rFonts w:ascii="Times New Roman" w:hAnsi="Times New Roman" w:cs="Times New Roman"/>
-              </w:rPr>
-            </w:pPr>
+                <w:bCs/>
+                <w:color w:val="000000"/>
+              </w:rPr>
+              <w:t>Risks</w:t>
+            </w:r>
+          </w:p>
+        </w:tc>
+        <w:tc>
+          <w:tcPr>
+            <w:tcW w:w="4623" w:type="dxa"/>
+            <w:shd w:val="clear" w:color="auto" w:fill="auto"/>
+          </w:tcPr>
+          <w:p>
+            <w:pPr>
+              <w:autoSpaceDE w:val="0"/>
+              <w:autoSpaceDN w:val="0"/>
+              <w:adjustRightInd w:val="0"/>
+              <w:spacing w:after="0" w:line="240" w:lineRule="auto"/>
+              <w:rPr>
+                <w:rFonts w:ascii="Times New Roman" w:hAnsi="Times New Roman"/>
+                <w:i/>
+                <w:iCs/>
+                <w:sz w:val="24"/>
+                <w:szCs w:val="24"/>
+              </w:rPr>
+            </w:pPr>
+            <w:r>
+              <w:rPr>
+                <w:color w:val="000000"/>
+              </w:rPr>
+              <w:t>Mistakes or lack of requirements may happen because team members don’t have much experience.</w:t>
+            </w:r>
           </w:p>
         </w:tc>
       </w:tr>
     </w:tbl>
     <w:p>
       <w:pPr>
-        <w:spacing w:after="247"/>
-        <w:ind w:left="2312"/>
-        <w:rPr>
-          <w:rFonts w:ascii="Times New Roman" w:hAnsi="Times New Roman" w:cs="Times New Roman"/>
-        </w:rPr>
-      </w:pPr>
-      <w:r>
-        <w:rPr>
-          <w:rFonts w:ascii="Times New Roman" w:eastAsia="Calibri" w:hAnsi="Times New Roman" w:cs="Times New Roman"/>
+        <w:autoSpaceDE w:val="0"/>
+        <w:autoSpaceDN w:val="0"/>
+        <w:adjustRightInd w:val="0"/>
+        <w:spacing w:after="0" w:line="240" w:lineRule="auto"/>
+        <w:rPr>
+          <w:rFonts w:ascii="Times New Roman" w:hAnsi="Times New Roman"/>
+          <w:sz w:val="24"/>
+          <w:szCs w:val="24"/>
+        </w:rPr>
+      </w:pPr>
+      <w:r>
+        <w:rPr>
+          <w:rFonts w:ascii="Times New Roman" w:hAnsi="Times New Roman"/>
+          <w:sz w:val="24"/>
+          <w:szCs w:val="24"/>
+        </w:rPr>
+        <w:t xml:space="preserve">     </w:t>
+      </w:r>
+      <w:r>
+        <w:rPr>
+          <w:rFonts w:ascii="Times New Roman" w:hAnsi="Times New Roman"/>
+          <w:sz w:val="24"/>
+          <w:szCs w:val="24"/>
+        </w:rPr>
+        <w:t xml:space="preserve">   </w:t>
+      </w:r>
+      <w:r>
+        <w:rPr>
+          <w:rFonts w:ascii="Times New Roman" w:hAnsi="Times New Roman"/>
+          <w:sz w:val="24"/>
+          <w:szCs w:val="24"/>
+        </w:rPr>
+        <w:t xml:space="preserve"> </w:t>
+      </w:r>
+      <w:r>
+        <w:rPr>
+          <w:rFonts w:ascii="Times New Roman" w:hAnsi="Times New Roman"/>
           <w:b/>
-        </w:rPr>
-        <w:t>Table 6: Design Phase Detail</w:t>
+          <w:sz w:val="24"/>
+          <w:szCs w:val="24"/>
+        </w:rPr>
+        <w:t>3.1.4</w:t>
+      </w:r>
+      <w:r>
+        <w:rPr>
+          <w:rFonts w:ascii="Times New Roman" w:hAnsi="Times New Roman"/>
+          <w:sz w:val="24"/>
+          <w:szCs w:val="24"/>
+        </w:rPr>
+        <w:t xml:space="preserve"> </w:t>
+      </w:r>
+      <w:r>
+        <w:rPr>
+          <w:b/>
+          <w:bCs/>
+          <w:iCs/>
+        </w:rPr>
+        <w:t>Create database</w:t>
+      </w:r>
+      <w:r>
+        <w:rPr>
+          <w:rFonts w:ascii="Times New Roman" w:hAnsi="Times New Roman"/>
+          <w:sz w:val="24"/>
+          <w:szCs w:val="24"/>
+        </w:rPr>
+        <w:t>:</w:t>
       </w:r>
     </w:p>
     <w:p>
       <w:pPr>
-        <w:pStyle w:val="Heading5"/>
-        <w:rPr>
-          <w:rFonts w:ascii="Times New Roman" w:hAnsi="Times New Roman" w:cs="Times New Roman"/>
-        </w:rPr>
-      </w:pPr>
-      <w:r>
-        <w:rPr>
-          <w:rFonts w:ascii="Times New Roman" w:hAnsi="Times New Roman" w:cs="Times New Roman"/>
-        </w:rPr>
-        <w:t>3.2.3</w:t>
-      </w:r>
-      <w:r>
-        <w:rPr>
-          <w:rFonts w:ascii="Times New Roman" w:eastAsia="Arial" w:hAnsi="Times New Roman" w:cs="Times New Roman"/>
-          <w:b w:val="0"/>
-        </w:rPr>
-        <w:t xml:space="preserve"> </w:t>
-      </w:r>
-      <w:r>
-        <w:rPr>
-          <w:rFonts w:ascii="Times New Roman" w:hAnsi="Times New Roman" w:cs="Times New Roman"/>
-        </w:rPr>
-        <w:t>Phase 3: Implement</w:t>
+        <w:autoSpaceDE w:val="0"/>
+        <w:autoSpaceDN w:val="0"/>
+        <w:adjustRightInd w:val="0"/>
+        <w:spacing w:after="0" w:line="240" w:lineRule="auto"/>
+        <w:rPr>
+          <w:rFonts w:ascii="Times New Roman" w:hAnsi="Times New Roman"/>
+          <w:i/>
+          <w:iCs/>
+          <w:sz w:val="24"/>
+          <w:szCs w:val="24"/>
+        </w:rPr>
+      </w:pPr>
+      <w:r>
+        <w:rPr>
+          <w:rFonts w:ascii="Times New Roman" w:hAnsi="Times New Roman"/>
+          <w:sz w:val="24"/>
+          <w:szCs w:val="24"/>
+        </w:rPr>
+        <w:tab/>
       </w:r>
     </w:p>
     <w:tbl>
       <w:tblPr>
-        <w:tblStyle w:val="TableGrid"/>
         <w:tblW w:w="0" w:type="auto"/>
+        <w:tblBorders>
+          <w:top w:val="single" w:sz="4" w:space="0" w:color="auto"/>
+          <w:left w:val="single" w:sz="4" w:space="0" w:color="auto"/>
+          <w:bottom w:val="single" w:sz="4" w:space="0" w:color="auto"/>
+          <w:right w:val="single" w:sz="4" w:space="0" w:color="auto"/>
+          <w:insideH w:val="single" w:sz="4" w:space="0" w:color="auto"/>
+          <w:insideV w:val="single" w:sz="4" w:space="0" w:color="auto"/>
+        </w:tblBorders>
         <w:tblLook w:val="04A0" w:firstRow="1" w:lastRow="0" w:firstColumn="1" w:lastColumn="0" w:noHBand="0" w:noVBand="1"/>
       </w:tblPr>
       <w:tblGrid>
-        <w:gridCol w:w="2733"/>
-        <w:gridCol w:w="3626"/>
-        <w:gridCol w:w="2657"/>
+        <w:gridCol w:w="4515"/>
+        <w:gridCol w:w="4501"/>
       </w:tblGrid>
       <w:tr>
         <w:tc>
           <w:tcPr>
-            <w:tcW w:w="2733" w:type="dxa"/>
-            <w:tcBorders>
-              <w:top w:val="single" w:sz="4" w:space="0" w:color="auto"/>
-              <w:left w:val="single" w:sz="4" w:space="0" w:color="auto"/>
-              <w:bottom w:val="single" w:sz="4" w:space="0" w:color="auto"/>
-              <w:right w:val="single" w:sz="4" w:space="0" w:color="auto"/>
-            </w:tcBorders>
-            <w:hideMark/>
-          </w:tcPr>
-          <w:p>
-            <w:pPr>
-              <w:spacing w:line="240" w:lineRule="auto"/>
-              <w:jc w:val="center"/>
-              <w:rPr>
-                <w:rFonts w:ascii="Times New Roman" w:hAnsi="Times New Roman" w:cs="Times New Roman"/>
+            <w:tcW w:w="4622" w:type="dxa"/>
+            <w:shd w:val="clear" w:color="auto" w:fill="auto"/>
+          </w:tcPr>
+          <w:p>
+            <w:pPr>
+              <w:autoSpaceDE w:val="0"/>
+              <w:autoSpaceDN w:val="0"/>
+              <w:adjustRightInd w:val="0"/>
+              <w:spacing w:after="0" w:line="240" w:lineRule="auto"/>
+              <w:rPr>
+                <w:rFonts w:ascii="Times New Roman" w:hAnsi="Times New Roman"/>
+                <w:iCs/>
+                <w:sz w:val="24"/>
+                <w:szCs w:val="24"/>
+              </w:rPr>
+            </w:pPr>
+            <w:r>
+              <w:rPr>
                 <w:b/>
-              </w:rPr>
-            </w:pPr>
-            <w:r>
-              <w:rPr>
-                <w:rFonts w:ascii="Times New Roman" w:hAnsi="Times New Roman" w:cs="Times New Roman"/>
+                <w:bCs/>
+                <w:color w:val="000000"/>
+              </w:rPr>
+              <w:t>Description</w:t>
+            </w:r>
+          </w:p>
+        </w:tc>
+        <w:tc>
+          <w:tcPr>
+            <w:tcW w:w="4623" w:type="dxa"/>
+            <w:shd w:val="clear" w:color="auto" w:fill="auto"/>
+          </w:tcPr>
+          <w:p>
+            <w:pPr>
+              <w:autoSpaceDE w:val="0"/>
+              <w:autoSpaceDN w:val="0"/>
+              <w:adjustRightInd w:val="0"/>
+              <w:spacing w:after="0" w:line="240" w:lineRule="auto"/>
+              <w:rPr>
+                <w:rFonts w:ascii="Times New Roman" w:hAnsi="Times New Roman"/>
                 <w:b/>
-              </w:rPr>
-              <w:t>Task</w:t>
-            </w:r>
-          </w:p>
-        </w:tc>
-        <w:tc>
-          <w:tcPr>
-            <w:tcW w:w="3626" w:type="dxa"/>
-            <w:tcBorders>
-              <w:top w:val="single" w:sz="4" w:space="0" w:color="auto"/>
-              <w:left w:val="single" w:sz="4" w:space="0" w:color="auto"/>
-              <w:bottom w:val="single" w:sz="4" w:space="0" w:color="auto"/>
-              <w:right w:val="single" w:sz="4" w:space="0" w:color="auto"/>
-            </w:tcBorders>
-            <w:hideMark/>
-          </w:tcPr>
-          <w:p>
-            <w:pPr>
-              <w:spacing w:line="240" w:lineRule="auto"/>
-              <w:jc w:val="center"/>
-              <w:rPr>
-                <w:rFonts w:ascii="Times New Roman" w:hAnsi="Times New Roman" w:cs="Times New Roman"/>
-                <w:b/>
-              </w:rPr>
-            </w:pPr>
-            <w:r>
-              <w:rPr>
-                <w:rFonts w:ascii="Times New Roman" w:hAnsi="Times New Roman" w:cs="Times New Roman"/>
-                <w:b/>
-              </w:rPr>
-              <w:t>Description</w:t>
-            </w:r>
-          </w:p>
-        </w:tc>
-        <w:tc>
-          <w:tcPr>
-            <w:tcW w:w="2657" w:type="dxa"/>
-            <w:tcBorders>
-              <w:top w:val="single" w:sz="4" w:space="0" w:color="auto"/>
-              <w:left w:val="single" w:sz="4" w:space="0" w:color="auto"/>
-              <w:bottom w:val="single" w:sz="4" w:space="0" w:color="auto"/>
-              <w:right w:val="single" w:sz="4" w:space="0" w:color="auto"/>
-            </w:tcBorders>
-            <w:hideMark/>
-          </w:tcPr>
-          <w:p>
-            <w:pPr>
-              <w:spacing w:line="240" w:lineRule="auto"/>
-              <w:jc w:val="center"/>
-              <w:rPr>
-                <w:rFonts w:ascii="Times New Roman" w:hAnsi="Times New Roman" w:cs="Times New Roman"/>
-                <w:b/>
-              </w:rPr>
-            </w:pPr>
-            <w:r>
-              <w:rPr>
-                <w:rFonts w:ascii="Times New Roman" w:hAnsi="Times New Roman" w:cs="Times New Roman"/>
-                <w:b/>
-              </w:rPr>
-              <w:t>Author</w:t>
+                <w:iCs/>
+                <w:sz w:val="24"/>
+                <w:szCs w:val="24"/>
+              </w:rPr>
+            </w:pPr>
+            <w:r>
+              <w:rPr>
+                <w:color w:val="000000"/>
+              </w:rPr>
+              <w:t>Create logical and physical database design.</w:t>
+            </w:r>
+            <w:r>
+              <w:rPr>
+                <w:color w:val="000000"/>
+              </w:rPr>
+              <w:br/>
+            </w:r>
+            <w:r>
+              <w:rPr>
+                <w:i/>
+                <w:iCs/>
+                <w:color w:val="000000"/>
+              </w:rPr>
+              <w:t xml:space="preserve">Output: </w:t>
+            </w:r>
+            <w:r>
+              <w:rPr>
+                <w:color w:val="000000"/>
+              </w:rPr>
+              <w:t>Database Design and ERD</w:t>
             </w:r>
           </w:p>
         </w:tc>
@@ -11156,766 +9097,3640 @@
       <w:tr>
         <w:tc>
           <w:tcPr>
-            <w:tcW w:w="2733" w:type="dxa"/>
-            <w:tcBorders>
-              <w:top w:val="single" w:sz="4" w:space="0" w:color="auto"/>
-              <w:left w:val="single" w:sz="4" w:space="0" w:color="auto"/>
-              <w:bottom w:val="single" w:sz="4" w:space="0" w:color="auto"/>
-              <w:right w:val="single" w:sz="4" w:space="0" w:color="auto"/>
-            </w:tcBorders>
-            <w:hideMark/>
-          </w:tcPr>
-          <w:p>
-            <w:pPr>
-              <w:pStyle w:val="ListParagraph"/>
-              <w:numPr>
-                <w:ilvl w:val="0"/>
-                <w:numId w:val="8"/>
-              </w:numPr>
-              <w:spacing w:line="240" w:lineRule="auto"/>
-              <w:rPr>
-                <w:rFonts w:ascii="Times New Roman" w:hAnsi="Times New Roman" w:cs="Times New Roman"/>
+            <w:tcW w:w="4622" w:type="dxa"/>
+            <w:shd w:val="clear" w:color="auto" w:fill="auto"/>
+          </w:tcPr>
+          <w:p>
+            <w:pPr>
+              <w:autoSpaceDE w:val="0"/>
+              <w:autoSpaceDN w:val="0"/>
+              <w:adjustRightInd w:val="0"/>
+              <w:spacing w:after="0" w:line="240" w:lineRule="auto"/>
+              <w:rPr>
+                <w:rFonts w:ascii="Times New Roman" w:hAnsi="Times New Roman"/>
                 <w:b/>
-              </w:rPr>
-            </w:pPr>
-            <w:r>
-              <w:rPr>
-                <w:rFonts w:ascii="Times New Roman" w:hAnsi="Times New Roman" w:cs="Times New Roman"/>
+                <w:i/>
+                <w:iCs/>
+                <w:sz w:val="24"/>
+                <w:szCs w:val="24"/>
+              </w:rPr>
+            </w:pPr>
+            <w:r>
+              <w:rPr>
                 <w:b/>
-              </w:rPr>
-              <w:t>GUI</w:t>
-            </w:r>
-          </w:p>
-        </w:tc>
-        <w:tc>
-          <w:tcPr>
-            <w:tcW w:w="3626" w:type="dxa"/>
-            <w:tcBorders>
-              <w:top w:val="single" w:sz="4" w:space="0" w:color="auto"/>
-              <w:left w:val="single" w:sz="4" w:space="0" w:color="auto"/>
-              <w:bottom w:val="single" w:sz="4" w:space="0" w:color="auto"/>
-              <w:right w:val="single" w:sz="4" w:space="0" w:color="auto"/>
-            </w:tcBorders>
-            <w:hideMark/>
-          </w:tcPr>
-          <w:p>
-            <w:pPr>
-              <w:spacing w:line="240" w:lineRule="auto"/>
-              <w:jc w:val="both"/>
-              <w:rPr>
-                <w:rFonts w:ascii="Times New Roman" w:hAnsi="Times New Roman" w:cs="Times New Roman"/>
-              </w:rPr>
-            </w:pPr>
-            <w:r>
-              <w:rPr>
-                <w:rFonts w:ascii="Times New Roman" w:hAnsi="Times New Roman" w:cs="Times New Roman"/>
-              </w:rPr>
-              <w:t>Make the interface for customer or manager interact.</w:t>
-            </w:r>
-          </w:p>
-        </w:tc>
-        <w:tc>
-          <w:tcPr>
-            <w:tcW w:w="2657" w:type="dxa"/>
-            <w:tcBorders>
-              <w:top w:val="single" w:sz="4" w:space="0" w:color="auto"/>
-              <w:left w:val="single" w:sz="4" w:space="0" w:color="auto"/>
-              <w:bottom w:val="single" w:sz="4" w:space="0" w:color="auto"/>
-              <w:right w:val="single" w:sz="4" w:space="0" w:color="auto"/>
-            </w:tcBorders>
-          </w:tcPr>
-          <w:p>
-            <w:pPr>
-              <w:spacing w:line="240" w:lineRule="auto"/>
-              <w:rPr>
-                <w:rFonts w:ascii="Times New Roman" w:hAnsi="Times New Roman" w:cs="Times New Roman"/>
-              </w:rPr>
-            </w:pPr>
+                <w:bCs/>
+                <w:color w:val="000000"/>
+              </w:rPr>
+              <w:t>Deliverables</w:t>
+            </w:r>
+          </w:p>
+        </w:tc>
+        <w:tc>
+          <w:tcPr>
+            <w:tcW w:w="4623" w:type="dxa"/>
+            <w:shd w:val="clear" w:color="auto" w:fill="auto"/>
+          </w:tcPr>
+          <w:p>
+            <w:pPr>
+              <w:autoSpaceDE w:val="0"/>
+              <w:autoSpaceDN w:val="0"/>
+              <w:adjustRightInd w:val="0"/>
+              <w:spacing w:after="0" w:line="240" w:lineRule="auto"/>
+              <w:rPr>
+                <w:rFonts w:ascii="Times New Roman" w:hAnsi="Times New Roman"/>
+                <w:b/>
+                <w:i/>
+                <w:iCs/>
+                <w:sz w:val="24"/>
+                <w:szCs w:val="24"/>
+              </w:rPr>
+            </w:pPr>
+            <w:r>
+              <w:rPr>
+                <w:color w:val="000000"/>
+              </w:rPr>
+              <w:t>Before 31/03/2016</w:t>
+            </w:r>
           </w:p>
         </w:tc>
       </w:tr>
       <w:tr>
         <w:tc>
           <w:tcPr>
-            <w:tcW w:w="2733" w:type="dxa"/>
-            <w:tcBorders>
-              <w:top w:val="single" w:sz="4" w:space="0" w:color="auto"/>
-              <w:left w:val="single" w:sz="4" w:space="0" w:color="auto"/>
-              <w:bottom w:val="single" w:sz="4" w:space="0" w:color="auto"/>
-              <w:right w:val="single" w:sz="4" w:space="0" w:color="auto"/>
-            </w:tcBorders>
-            <w:hideMark/>
-          </w:tcPr>
-          <w:p>
-            <w:pPr>
-              <w:pStyle w:val="ListParagraph"/>
-              <w:numPr>
-                <w:ilvl w:val="0"/>
-                <w:numId w:val="8"/>
-              </w:numPr>
-              <w:spacing w:line="240" w:lineRule="auto"/>
-              <w:rPr>
-                <w:rFonts w:ascii="Times New Roman" w:hAnsi="Times New Roman" w:cs="Times New Roman"/>
+            <w:tcW w:w="4622" w:type="dxa"/>
+            <w:shd w:val="clear" w:color="auto" w:fill="auto"/>
+          </w:tcPr>
+          <w:p>
+            <w:pPr>
+              <w:autoSpaceDE w:val="0"/>
+              <w:autoSpaceDN w:val="0"/>
+              <w:adjustRightInd w:val="0"/>
+              <w:spacing w:after="0" w:line="240" w:lineRule="auto"/>
+              <w:rPr>
+                <w:rFonts w:ascii="Times New Roman" w:hAnsi="Times New Roman"/>
+                <w:i/>
+                <w:iCs/>
+                <w:sz w:val="24"/>
+                <w:szCs w:val="24"/>
+              </w:rPr>
+            </w:pPr>
+            <w:r>
+              <w:rPr>
                 <w:b/>
-              </w:rPr>
-            </w:pPr>
-            <w:r>
-              <w:rPr>
-                <w:rFonts w:ascii="Times New Roman" w:hAnsi="Times New Roman" w:cs="Times New Roman"/>
-                <w:b/>
-              </w:rPr>
-              <w:t xml:space="preserve">Vehicle </w:t>
-            </w:r>
-            <w:r>
-              <w:rPr>
-                <w:rFonts w:ascii="Times New Roman" w:hAnsi="Times New Roman" w:cs="Times New Roman"/>
-                <w:b/>
-              </w:rPr>
-              <w:t>Management Module</w:t>
-            </w:r>
-          </w:p>
-        </w:tc>
-        <w:tc>
-          <w:tcPr>
-            <w:tcW w:w="3626" w:type="dxa"/>
-            <w:tcBorders>
-              <w:top w:val="single" w:sz="4" w:space="0" w:color="auto"/>
-              <w:left w:val="single" w:sz="4" w:space="0" w:color="auto"/>
-              <w:bottom w:val="single" w:sz="4" w:space="0" w:color="auto"/>
-              <w:right w:val="single" w:sz="4" w:space="0" w:color="auto"/>
-            </w:tcBorders>
-            <w:hideMark/>
-          </w:tcPr>
-          <w:p>
-            <w:pPr>
-              <w:spacing w:line="240" w:lineRule="auto"/>
-              <w:jc w:val="both"/>
-              <w:rPr>
-                <w:rFonts w:ascii="Times New Roman" w:hAnsi="Times New Roman" w:cs="Times New Roman"/>
-              </w:rPr>
-            </w:pPr>
-            <w:r>
-              <w:rPr>
-                <w:rFonts w:ascii="Times New Roman" w:hAnsi="Times New Roman" w:cs="Times New Roman"/>
-              </w:rPr>
-              <w:t xml:space="preserve">Implement Vehicle </w:t>
-            </w:r>
-            <w:r>
-              <w:rPr>
-                <w:rFonts w:ascii="Times New Roman" w:hAnsi="Times New Roman" w:cs="Times New Roman"/>
-              </w:rPr>
-              <w:t xml:space="preserve">Management to allow Manager control the vehicles of </w:t>
-            </w:r>
-            <w:r>
-              <w:rPr>
-                <w:rFonts w:ascii="Times New Roman" w:hAnsi="Times New Roman" w:cs="Times New Roman"/>
-              </w:rPr>
-              <w:t>parking</w:t>
-            </w:r>
-            <w:r>
-              <w:rPr>
-                <w:rFonts w:ascii="Times New Roman" w:hAnsi="Times New Roman" w:cs="Times New Roman"/>
-              </w:rPr>
-              <w:t>.</w:t>
-            </w:r>
-          </w:p>
-        </w:tc>
-        <w:tc>
-          <w:tcPr>
-            <w:tcW w:w="2657" w:type="dxa"/>
-            <w:tcBorders>
-              <w:top w:val="single" w:sz="4" w:space="0" w:color="auto"/>
-              <w:left w:val="single" w:sz="4" w:space="0" w:color="auto"/>
-              <w:bottom w:val="single" w:sz="4" w:space="0" w:color="auto"/>
-              <w:right w:val="single" w:sz="4" w:space="0" w:color="auto"/>
-            </w:tcBorders>
-          </w:tcPr>
-          <w:p>
-            <w:pPr>
-              <w:spacing w:line="240" w:lineRule="auto"/>
-              <w:rPr>
-                <w:rFonts w:ascii="Times New Roman" w:hAnsi="Times New Roman" w:cs="Times New Roman"/>
-              </w:rPr>
-            </w:pPr>
+                <w:bCs/>
+                <w:color w:val="000000"/>
+              </w:rPr>
+              <w:t>Resources</w:t>
+            </w:r>
+          </w:p>
+        </w:tc>
+        <w:tc>
+          <w:tcPr>
+            <w:tcW w:w="4623" w:type="dxa"/>
+            <w:shd w:val="clear" w:color="auto" w:fill="auto"/>
+          </w:tcPr>
+          <w:p>
+            <w:pPr>
+              <w:autoSpaceDE w:val="0"/>
+              <w:autoSpaceDN w:val="0"/>
+              <w:adjustRightInd w:val="0"/>
+              <w:spacing w:after="0" w:line="240" w:lineRule="auto"/>
+              <w:rPr>
+                <w:rFonts w:ascii="Times New Roman" w:hAnsi="Times New Roman"/>
+                <w:i/>
+                <w:iCs/>
+                <w:sz w:val="24"/>
+                <w:szCs w:val="24"/>
+              </w:rPr>
+            </w:pPr>
+            <w:r>
+              <w:rPr>
+                <w:color w:val="000000"/>
+              </w:rPr>
+              <w:t>3 people for 3 days</w:t>
+            </w:r>
           </w:p>
         </w:tc>
       </w:tr>
       <w:tr>
         <w:tc>
           <w:tcPr>
-            <w:tcW w:w="2733" w:type="dxa"/>
-            <w:tcBorders>
-              <w:top w:val="single" w:sz="4" w:space="0" w:color="auto"/>
-              <w:left w:val="single" w:sz="4" w:space="0" w:color="auto"/>
-              <w:bottom w:val="single" w:sz="4" w:space="0" w:color="auto"/>
-              <w:right w:val="single" w:sz="4" w:space="0" w:color="auto"/>
-            </w:tcBorders>
-            <w:hideMark/>
-          </w:tcPr>
-          <w:p>
-            <w:pPr>
-              <w:pStyle w:val="ListParagraph"/>
-              <w:numPr>
-                <w:ilvl w:val="0"/>
-                <w:numId w:val="8"/>
-              </w:numPr>
-              <w:spacing w:line="240" w:lineRule="auto"/>
-              <w:rPr>
-                <w:rFonts w:ascii="Times New Roman" w:hAnsi="Times New Roman" w:cs="Times New Roman"/>
+            <w:tcW w:w="4622" w:type="dxa"/>
+            <w:shd w:val="clear" w:color="auto" w:fill="auto"/>
+          </w:tcPr>
+          <w:p>
+            <w:pPr>
+              <w:autoSpaceDE w:val="0"/>
+              <w:autoSpaceDN w:val="0"/>
+              <w:adjustRightInd w:val="0"/>
+              <w:spacing w:after="0" w:line="240" w:lineRule="auto"/>
+              <w:rPr>
+                <w:rFonts w:ascii="Times New Roman" w:hAnsi="Times New Roman"/>
+                <w:i/>
+                <w:iCs/>
+                <w:sz w:val="24"/>
+                <w:szCs w:val="24"/>
+              </w:rPr>
+            </w:pPr>
+            <w:r>
+              <w:rPr>
                 <w:b/>
-              </w:rPr>
-            </w:pPr>
-            <w:r>
-              <w:rPr>
-                <w:rFonts w:ascii="Times New Roman" w:hAnsi="Times New Roman" w:cs="Times New Roman"/>
+                <w:bCs/>
+                <w:color w:val="000000"/>
+              </w:rPr>
+              <w:t>Dependencies</w:t>
+            </w:r>
+            <w:r>
+              <w:rPr>
+                <w:color w:val="000000"/>
+              </w:rPr>
+              <w:br/>
+            </w:r>
+            <w:r>
+              <w:rPr>
                 <w:b/>
-              </w:rPr>
-              <w:t>Fee</w:t>
-            </w:r>
-            <w:r>
-              <w:rPr>
-                <w:rFonts w:ascii="Times New Roman" w:hAnsi="Times New Roman" w:cs="Times New Roman"/>
-                <w:b/>
-              </w:rPr>
-              <w:t xml:space="preserve"> Management Module</w:t>
-            </w:r>
-          </w:p>
-        </w:tc>
-        <w:tc>
-          <w:tcPr>
-            <w:tcW w:w="3626" w:type="dxa"/>
-            <w:tcBorders>
-              <w:top w:val="single" w:sz="4" w:space="0" w:color="auto"/>
-              <w:left w:val="single" w:sz="4" w:space="0" w:color="auto"/>
-              <w:bottom w:val="single" w:sz="4" w:space="0" w:color="auto"/>
-              <w:right w:val="single" w:sz="4" w:space="0" w:color="auto"/>
-            </w:tcBorders>
-            <w:hideMark/>
-          </w:tcPr>
-          <w:p>
-            <w:pPr>
-              <w:spacing w:line="240" w:lineRule="auto"/>
-              <w:jc w:val="both"/>
-              <w:rPr>
-                <w:rFonts w:ascii="Times New Roman" w:hAnsi="Times New Roman" w:cs="Times New Roman"/>
-              </w:rPr>
-            </w:pPr>
-            <w:r>
-              <w:rPr>
-                <w:rFonts w:ascii="Times New Roman" w:hAnsi="Times New Roman" w:cs="Times New Roman"/>
-              </w:rPr>
-              <w:t xml:space="preserve">Implement </w:t>
-            </w:r>
-            <w:r>
-              <w:rPr>
-                <w:rFonts w:ascii="Times New Roman" w:hAnsi="Times New Roman" w:cs="Times New Roman"/>
-              </w:rPr>
-              <w:t>Fee</w:t>
-            </w:r>
-            <w:r>
-              <w:rPr>
-                <w:rFonts w:ascii="Times New Roman" w:hAnsi="Times New Roman" w:cs="Times New Roman"/>
-              </w:rPr>
-              <w:t xml:space="preserve"> Management to allow Manager control the </w:t>
-            </w:r>
-            <w:r>
-              <w:rPr>
-                <w:rFonts w:ascii="Times New Roman" w:hAnsi="Times New Roman" w:cs="Times New Roman"/>
-              </w:rPr>
-              <w:t xml:space="preserve">fee </w:t>
-            </w:r>
-            <w:proofErr w:type="spellStart"/>
-            <w:r>
-              <w:rPr>
-                <w:rFonts w:ascii="Times New Roman" w:hAnsi="Times New Roman" w:cs="Times New Roman"/>
-              </w:rPr>
-              <w:t>base</w:t>
-            </w:r>
-            <w:proofErr w:type="spellEnd"/>
-            <w:r>
-              <w:rPr>
-                <w:rFonts w:ascii="Times New Roman" w:hAnsi="Times New Roman" w:cs="Times New Roman"/>
-              </w:rPr>
-              <w:t xml:space="preserve"> on turn in-out or base on month.</w:t>
-            </w:r>
-          </w:p>
-        </w:tc>
-        <w:tc>
-          <w:tcPr>
-            <w:tcW w:w="2657" w:type="dxa"/>
-            <w:tcBorders>
-              <w:top w:val="single" w:sz="4" w:space="0" w:color="auto"/>
-              <w:left w:val="single" w:sz="4" w:space="0" w:color="auto"/>
-              <w:bottom w:val="single" w:sz="4" w:space="0" w:color="auto"/>
-              <w:right w:val="single" w:sz="4" w:space="0" w:color="auto"/>
-            </w:tcBorders>
-          </w:tcPr>
-          <w:p>
-            <w:pPr>
-              <w:spacing w:line="240" w:lineRule="auto"/>
-              <w:rPr>
-                <w:rFonts w:ascii="Times New Roman" w:hAnsi="Times New Roman" w:cs="Times New Roman"/>
-              </w:rPr>
-            </w:pPr>
+                <w:bCs/>
+                <w:color w:val="000000"/>
+              </w:rPr>
+              <w:t>and constraints</w:t>
+            </w:r>
+          </w:p>
+        </w:tc>
+        <w:tc>
+          <w:tcPr>
+            <w:tcW w:w="4623" w:type="dxa"/>
+            <w:shd w:val="clear" w:color="auto" w:fill="auto"/>
+          </w:tcPr>
+          <w:p>
+            <w:pPr>
+              <w:autoSpaceDE w:val="0"/>
+              <w:autoSpaceDN w:val="0"/>
+              <w:adjustRightInd w:val="0"/>
+              <w:spacing w:after="0" w:line="240" w:lineRule="auto"/>
+              <w:rPr>
+                <w:rFonts w:ascii="Times New Roman" w:hAnsi="Times New Roman"/>
+                <w:i/>
+                <w:iCs/>
+                <w:sz w:val="24"/>
+                <w:szCs w:val="24"/>
+              </w:rPr>
+            </w:pPr>
+            <w:r>
+              <w:rPr>
+                <w:color w:val="000000"/>
+              </w:rPr>
+              <w:t>Depend on the completion of SRS document</w:t>
+            </w:r>
           </w:p>
         </w:tc>
       </w:tr>
       <w:tr>
         <w:tc>
           <w:tcPr>
-            <w:tcW w:w="2733" w:type="dxa"/>
-            <w:tcBorders>
-              <w:top w:val="single" w:sz="4" w:space="0" w:color="auto"/>
-              <w:left w:val="single" w:sz="4" w:space="0" w:color="auto"/>
-              <w:bottom w:val="single" w:sz="4" w:space="0" w:color="auto"/>
-              <w:right w:val="single" w:sz="4" w:space="0" w:color="auto"/>
-            </w:tcBorders>
-            <w:hideMark/>
-          </w:tcPr>
-          <w:p>
-            <w:pPr>
-              <w:pStyle w:val="ListParagraph"/>
-              <w:numPr>
-                <w:ilvl w:val="0"/>
-                <w:numId w:val="8"/>
-              </w:numPr>
-              <w:spacing w:line="240" w:lineRule="auto"/>
-              <w:rPr>
-                <w:rFonts w:ascii="Times New Roman" w:hAnsi="Times New Roman" w:cs="Times New Roman"/>
+            <w:tcW w:w="4622" w:type="dxa"/>
+            <w:shd w:val="clear" w:color="auto" w:fill="auto"/>
+          </w:tcPr>
+          <w:p>
+            <w:pPr>
+              <w:autoSpaceDE w:val="0"/>
+              <w:autoSpaceDN w:val="0"/>
+              <w:adjustRightInd w:val="0"/>
+              <w:spacing w:after="0" w:line="240" w:lineRule="auto"/>
+              <w:rPr>
+                <w:rFonts w:ascii="Times New Roman" w:hAnsi="Times New Roman"/>
+                <w:i/>
+                <w:iCs/>
+                <w:sz w:val="24"/>
+                <w:szCs w:val="24"/>
+              </w:rPr>
+            </w:pPr>
+            <w:r>
+              <w:rPr>
                 <w:b/>
-              </w:rPr>
-            </w:pPr>
-            <w:r>
-              <w:rPr>
-                <w:rFonts w:ascii="Times New Roman" w:hAnsi="Times New Roman" w:cs="Times New Roman"/>
-                <w:b/>
-              </w:rPr>
-              <w:t>Report</w:t>
-            </w:r>
-            <w:r>
-              <w:rPr>
-                <w:rFonts w:ascii="Times New Roman" w:hAnsi="Times New Roman" w:cs="Times New Roman"/>
-                <w:b/>
-              </w:rPr>
-              <w:t xml:space="preserve"> Module</w:t>
-            </w:r>
-          </w:p>
-        </w:tc>
-        <w:tc>
-          <w:tcPr>
-            <w:tcW w:w="3626" w:type="dxa"/>
-            <w:tcBorders>
-              <w:top w:val="single" w:sz="4" w:space="0" w:color="auto"/>
-              <w:left w:val="single" w:sz="4" w:space="0" w:color="auto"/>
-              <w:bottom w:val="single" w:sz="4" w:space="0" w:color="auto"/>
-              <w:right w:val="single" w:sz="4" w:space="0" w:color="auto"/>
-            </w:tcBorders>
-            <w:hideMark/>
-          </w:tcPr>
-          <w:p>
-            <w:pPr>
-              <w:spacing w:line="240" w:lineRule="auto"/>
-              <w:jc w:val="both"/>
-              <w:rPr>
-                <w:rFonts w:ascii="Times New Roman" w:hAnsi="Times New Roman" w:cs="Times New Roman"/>
-              </w:rPr>
-            </w:pPr>
-            <w:r>
-              <w:rPr>
-                <w:rFonts w:ascii="Times New Roman" w:hAnsi="Times New Roman" w:cs="Times New Roman"/>
-              </w:rPr>
-              <w:t xml:space="preserve">This module </w:t>
-            </w:r>
-            <w:r>
-              <w:rPr>
-                <w:rFonts w:ascii="Times New Roman" w:hAnsi="Times New Roman" w:cs="Times New Roman"/>
-              </w:rPr>
-              <w:t xml:space="preserve">allow user report fee receive from the number of vehicle in one shift. </w:t>
-            </w:r>
-          </w:p>
-        </w:tc>
-        <w:tc>
-          <w:tcPr>
-            <w:tcW w:w="2657" w:type="dxa"/>
-            <w:tcBorders>
-              <w:top w:val="single" w:sz="4" w:space="0" w:color="auto"/>
-              <w:left w:val="single" w:sz="4" w:space="0" w:color="auto"/>
-              <w:bottom w:val="single" w:sz="4" w:space="0" w:color="auto"/>
-              <w:right w:val="single" w:sz="4" w:space="0" w:color="auto"/>
-            </w:tcBorders>
-          </w:tcPr>
-          <w:p>
-            <w:pPr>
-              <w:spacing w:line="240" w:lineRule="auto"/>
-              <w:rPr>
-                <w:rFonts w:ascii="Times New Roman" w:hAnsi="Times New Roman" w:cs="Times New Roman"/>
-              </w:rPr>
-            </w:pPr>
-          </w:p>
-        </w:tc>
-      </w:tr>
-      <w:tr>
-        <w:tc>
-          <w:tcPr>
-            <w:tcW w:w="2733" w:type="dxa"/>
-            <w:tcBorders>
-              <w:top w:val="single" w:sz="4" w:space="0" w:color="auto"/>
-              <w:left w:val="single" w:sz="4" w:space="0" w:color="auto"/>
-              <w:bottom w:val="single" w:sz="4" w:space="0" w:color="auto"/>
-              <w:right w:val="single" w:sz="4" w:space="0" w:color="auto"/>
-            </w:tcBorders>
-            <w:hideMark/>
-          </w:tcPr>
-          <w:p>
-            <w:pPr>
-              <w:pStyle w:val="ListParagraph"/>
-              <w:numPr>
-                <w:ilvl w:val="0"/>
-                <w:numId w:val="8"/>
-              </w:numPr>
-              <w:spacing w:line="240" w:lineRule="auto"/>
-              <w:rPr>
-                <w:rFonts w:ascii="Times New Roman" w:hAnsi="Times New Roman" w:cs="Times New Roman"/>
-                <w:b/>
-              </w:rPr>
-            </w:pPr>
-            <w:r>
-              <w:rPr>
-                <w:rFonts w:ascii="Times New Roman" w:hAnsi="Times New Roman" w:cs="Times New Roman"/>
-                <w:b/>
-              </w:rPr>
-              <w:t>Employee Management Module</w:t>
-            </w:r>
-          </w:p>
-        </w:tc>
-        <w:tc>
-          <w:tcPr>
-            <w:tcW w:w="3626" w:type="dxa"/>
-            <w:tcBorders>
-              <w:top w:val="single" w:sz="4" w:space="0" w:color="auto"/>
-              <w:left w:val="single" w:sz="4" w:space="0" w:color="auto"/>
-              <w:bottom w:val="single" w:sz="4" w:space="0" w:color="auto"/>
-              <w:right w:val="single" w:sz="4" w:space="0" w:color="auto"/>
-            </w:tcBorders>
-            <w:hideMark/>
-          </w:tcPr>
-          <w:p>
-            <w:pPr>
-              <w:spacing w:line="240" w:lineRule="auto"/>
-              <w:jc w:val="both"/>
-              <w:rPr>
-                <w:rFonts w:ascii="Times New Roman" w:hAnsi="Times New Roman" w:cs="Times New Roman"/>
-              </w:rPr>
-            </w:pPr>
-            <w:r>
-              <w:rPr>
-                <w:rFonts w:ascii="Times New Roman" w:hAnsi="Times New Roman" w:cs="Times New Roman"/>
-              </w:rPr>
-              <w:t xml:space="preserve">This module allow manager control the employee of the </w:t>
-            </w:r>
-            <w:r>
-              <w:rPr>
-                <w:rFonts w:ascii="Times New Roman" w:hAnsi="Times New Roman" w:cs="Times New Roman"/>
-              </w:rPr>
-              <w:t>Parking</w:t>
-            </w:r>
-            <w:r>
-              <w:rPr>
-                <w:rFonts w:ascii="Times New Roman" w:hAnsi="Times New Roman" w:cs="Times New Roman"/>
-              </w:rPr>
-              <w:t>.</w:t>
-            </w:r>
-          </w:p>
-        </w:tc>
-        <w:tc>
-          <w:tcPr>
-            <w:tcW w:w="2657" w:type="dxa"/>
-            <w:tcBorders>
-              <w:top w:val="single" w:sz="4" w:space="0" w:color="auto"/>
-              <w:left w:val="single" w:sz="4" w:space="0" w:color="auto"/>
-              <w:bottom w:val="single" w:sz="4" w:space="0" w:color="auto"/>
-              <w:right w:val="single" w:sz="4" w:space="0" w:color="auto"/>
-            </w:tcBorders>
-          </w:tcPr>
-          <w:p>
-            <w:pPr>
-              <w:spacing w:line="240" w:lineRule="auto"/>
-              <w:rPr>
-                <w:rFonts w:ascii="Times New Roman" w:hAnsi="Times New Roman" w:cs="Times New Roman"/>
-              </w:rPr>
-            </w:pPr>
-          </w:p>
-        </w:tc>
-      </w:tr>
-      <w:tr>
-        <w:tc>
-          <w:tcPr>
-            <w:tcW w:w="2733" w:type="dxa"/>
-            <w:tcBorders>
-              <w:top w:val="single" w:sz="4" w:space="0" w:color="auto"/>
-              <w:left w:val="single" w:sz="4" w:space="0" w:color="auto"/>
-              <w:bottom w:val="single" w:sz="4" w:space="0" w:color="auto"/>
-              <w:right w:val="single" w:sz="4" w:space="0" w:color="auto"/>
-            </w:tcBorders>
-            <w:hideMark/>
-          </w:tcPr>
-          <w:p>
-            <w:pPr>
-              <w:pStyle w:val="ListParagraph"/>
-              <w:numPr>
-                <w:ilvl w:val="0"/>
-                <w:numId w:val="8"/>
-              </w:numPr>
-              <w:spacing w:line="240" w:lineRule="auto"/>
-              <w:rPr>
-                <w:rFonts w:ascii="Times New Roman" w:hAnsi="Times New Roman" w:cs="Times New Roman"/>
-                <w:b/>
-              </w:rPr>
-            </w:pPr>
-            <w:r>
-              <w:rPr>
-                <w:rFonts w:ascii="Times New Roman" w:hAnsi="Times New Roman" w:cs="Times New Roman"/>
-                <w:b/>
-              </w:rPr>
-              <w:t>Core System</w:t>
-            </w:r>
-          </w:p>
-        </w:tc>
-        <w:tc>
-          <w:tcPr>
-            <w:tcW w:w="3626" w:type="dxa"/>
-            <w:tcBorders>
-              <w:top w:val="single" w:sz="4" w:space="0" w:color="auto"/>
-              <w:left w:val="single" w:sz="4" w:space="0" w:color="auto"/>
-              <w:bottom w:val="single" w:sz="4" w:space="0" w:color="auto"/>
-              <w:right w:val="single" w:sz="4" w:space="0" w:color="auto"/>
-            </w:tcBorders>
-            <w:hideMark/>
-          </w:tcPr>
-          <w:p>
-            <w:pPr>
-              <w:pStyle w:val="Heading3"/>
-              <w:shd w:val="clear" w:color="auto" w:fill="FFFFFF"/>
-              <w:spacing w:before="0"/>
-              <w:outlineLvl w:val="2"/>
-              <w:rPr>
-                <w:rFonts w:cstheme="majorHAnsi"/>
-                <w:color w:val="auto"/>
-                <w:sz w:val="22"/>
-                <w:szCs w:val="22"/>
-                <w:lang w:val="vi-VN"/>
-              </w:rPr>
-            </w:pPr>
-            <w:r>
-              <w:rPr>
-                <w:rFonts w:cstheme="majorHAnsi"/>
-                <w:color w:val="auto"/>
-                <w:sz w:val="22"/>
-                <w:szCs w:val="22"/>
-              </w:rPr>
-              <w:t>Core system is optical character recognition</w:t>
-            </w:r>
-            <w:r>
-              <w:rPr>
-                <w:rFonts w:cstheme="majorHAnsi"/>
-                <w:color w:val="auto"/>
-                <w:sz w:val="22"/>
-                <w:szCs w:val="22"/>
-              </w:rPr>
-              <w:t xml:space="preserve"> allow recognize character and number in the </w:t>
-            </w:r>
-            <w:r>
-              <w:rPr>
-                <w:rFonts w:cstheme="majorHAnsi"/>
-                <w:color w:val="auto"/>
-                <w:sz w:val="22"/>
-                <w:szCs w:val="22"/>
-              </w:rPr>
-              <w:t>picture</w:t>
-            </w:r>
-            <w:r>
-              <w:rPr>
-                <w:rFonts w:cstheme="majorHAnsi"/>
-                <w:color w:val="auto"/>
-                <w:sz w:val="22"/>
-                <w:szCs w:val="22"/>
-              </w:rPr>
-              <w:t xml:space="preserve"> of the </w:t>
-            </w:r>
-            <w:r>
-              <w:rPr>
-                <w:rFonts w:cstheme="majorHAnsi"/>
-                <w:color w:val="auto"/>
-                <w:sz w:val="22"/>
-                <w:szCs w:val="22"/>
-              </w:rPr>
-              <w:t xml:space="preserve">vehicles </w:t>
-            </w:r>
-            <w:r>
-              <w:rPr>
-                <w:rFonts w:cstheme="majorHAnsi"/>
-                <w:color w:val="auto"/>
-                <w:sz w:val="22"/>
-                <w:szCs w:val="22"/>
-              </w:rPr>
-              <w:t>plate</w:t>
-            </w:r>
-            <w:r>
-              <w:rPr>
-                <w:rFonts w:cstheme="majorHAnsi"/>
-                <w:color w:val="auto"/>
-                <w:sz w:val="22"/>
-                <w:szCs w:val="22"/>
-              </w:rPr>
-              <w:t>. This system use to manage</w:t>
-            </w:r>
-            <w:r>
-              <w:rPr>
-                <w:rFonts w:cstheme="majorHAnsi"/>
-                <w:color w:val="auto"/>
-                <w:sz w:val="22"/>
-                <w:szCs w:val="22"/>
-              </w:rPr>
-              <w:t xml:space="preserve"> information of</w:t>
-            </w:r>
-            <w:r>
-              <w:rPr>
-                <w:rFonts w:cstheme="majorHAnsi"/>
-                <w:color w:val="auto"/>
-                <w:sz w:val="22"/>
-                <w:szCs w:val="22"/>
-              </w:rPr>
-              <w:t xml:space="preserve"> vehicles</w:t>
-            </w:r>
-            <w:r>
-              <w:rPr>
-                <w:rFonts w:cstheme="majorHAnsi"/>
-                <w:color w:val="auto"/>
-                <w:sz w:val="22"/>
-                <w:szCs w:val="22"/>
-              </w:rPr>
-              <w:t xml:space="preserve"> come</w:t>
-            </w:r>
-            <w:r>
-              <w:rPr>
-                <w:rFonts w:cstheme="majorHAnsi"/>
-                <w:color w:val="auto"/>
-                <w:sz w:val="22"/>
-                <w:szCs w:val="22"/>
-              </w:rPr>
-              <w:t xml:space="preserve"> in</w:t>
-            </w:r>
-            <w:r>
-              <w:rPr>
-                <w:rFonts w:cstheme="majorHAnsi"/>
-                <w:color w:val="auto"/>
-                <w:sz w:val="22"/>
-                <w:szCs w:val="22"/>
-              </w:rPr>
-              <w:t xml:space="preserve"> </w:t>
-            </w:r>
-            <w:r>
-              <w:rPr>
-                <w:rFonts w:cstheme="majorHAnsi"/>
-                <w:color w:val="auto"/>
-                <w:sz w:val="22"/>
-                <w:szCs w:val="22"/>
-              </w:rPr>
-              <w:t xml:space="preserve">and out </w:t>
-            </w:r>
-            <w:r>
-              <w:rPr>
-                <w:rFonts w:cstheme="majorHAnsi"/>
-                <w:color w:val="auto"/>
-                <w:sz w:val="22"/>
-                <w:szCs w:val="22"/>
-              </w:rPr>
-              <w:t>the car parking.</w:t>
-            </w:r>
-            <w:hyperlink r:id="rId22" w:history="1"/>
-          </w:p>
-          <w:p>
-            <w:pPr>
-              <w:spacing w:line="240" w:lineRule="auto"/>
-              <w:jc w:val="both"/>
-              <w:rPr>
-                <w:rFonts w:ascii="Times New Roman" w:hAnsi="Times New Roman" w:cs="Times New Roman"/>
-                <w:lang w:val="vi-VN"/>
-              </w:rPr>
-            </w:pPr>
-          </w:p>
-        </w:tc>
-        <w:tc>
-          <w:tcPr>
-            <w:tcW w:w="2657" w:type="dxa"/>
-            <w:tcBorders>
-              <w:top w:val="single" w:sz="4" w:space="0" w:color="auto"/>
-              <w:left w:val="single" w:sz="4" w:space="0" w:color="auto"/>
-              <w:bottom w:val="single" w:sz="4" w:space="0" w:color="auto"/>
-              <w:right w:val="single" w:sz="4" w:space="0" w:color="auto"/>
-            </w:tcBorders>
-          </w:tcPr>
-          <w:p>
-            <w:pPr>
-              <w:spacing w:line="240" w:lineRule="auto"/>
-              <w:rPr>
-                <w:rFonts w:ascii="Times New Roman" w:hAnsi="Times New Roman" w:cs="Times New Roman"/>
-              </w:rPr>
-            </w:pPr>
+                <w:bCs/>
+                <w:color w:val="000000"/>
+              </w:rPr>
+              <w:t>Risks</w:t>
+            </w:r>
+          </w:p>
+        </w:tc>
+        <w:tc>
+          <w:tcPr>
+            <w:tcW w:w="4623" w:type="dxa"/>
+            <w:shd w:val="clear" w:color="auto" w:fill="auto"/>
+          </w:tcPr>
+          <w:p>
+            <w:pPr>
+              <w:autoSpaceDE w:val="0"/>
+              <w:autoSpaceDN w:val="0"/>
+              <w:adjustRightInd w:val="0"/>
+              <w:spacing w:after="0" w:line="240" w:lineRule="auto"/>
+              <w:rPr>
+                <w:rFonts w:ascii="Times New Roman" w:hAnsi="Times New Roman"/>
+                <w:i/>
+                <w:iCs/>
+                <w:sz w:val="24"/>
+                <w:szCs w:val="24"/>
+              </w:rPr>
+            </w:pPr>
+            <w:r>
+              <w:rPr>
+                <w:color w:val="000000"/>
+              </w:rPr>
+              <w:t>DB Design will be change many times in the future</w:t>
+            </w:r>
           </w:p>
         </w:tc>
       </w:tr>
     </w:tbl>
     <w:p>
       <w:pPr>
-        <w:spacing w:after="247"/>
-        <w:ind w:left="2312"/>
-        <w:rPr>
-          <w:rFonts w:ascii="Times New Roman" w:eastAsia="Calibri" w:hAnsi="Times New Roman" w:cs="Times New Roman"/>
-          <w:b/>
-        </w:rPr>
-      </w:pPr>
-      <w:r>
-        <w:rPr>
-          <w:rFonts w:ascii="Times New Roman" w:eastAsia="Calibri" w:hAnsi="Times New Roman" w:cs="Times New Roman"/>
-          <w:b/>
-        </w:rPr>
-        <w:t>Table 7: Implement Phase Detail</w:t>
-      </w:r>
+        <w:autoSpaceDE w:val="0"/>
+        <w:autoSpaceDN w:val="0"/>
+        <w:adjustRightInd w:val="0"/>
+        <w:spacing w:after="0" w:line="240" w:lineRule="auto"/>
+        <w:rPr>
+          <w:rFonts w:ascii="Times New Roman" w:hAnsi="Times New Roman"/>
+          <w:iCs/>
+          <w:sz w:val="24"/>
+          <w:szCs w:val="24"/>
+        </w:rPr>
+      </w:pPr>
     </w:p>
     <w:p>
       <w:pPr>
-        <w:pStyle w:val="Heading4"/>
-      </w:pPr>
-      <w:r>
-        <w:t>3.3 Task sheet: Assignments and Timetable</w:t>
+        <w:autoSpaceDE w:val="0"/>
+        <w:autoSpaceDN w:val="0"/>
+        <w:adjustRightInd w:val="0"/>
+        <w:spacing w:after="0" w:line="240" w:lineRule="auto"/>
+        <w:rPr>
+          <w:rFonts w:ascii="Times New Roman" w:hAnsi="Times New Roman"/>
+          <w:sz w:val="24"/>
+          <w:szCs w:val="24"/>
+        </w:rPr>
+      </w:pPr>
+      <w:r>
+        <w:rPr>
+          <w:rFonts w:ascii="Times New Roman" w:hAnsi="Times New Roman"/>
+          <w:sz w:val="24"/>
+          <w:szCs w:val="24"/>
+        </w:rPr>
+        <w:t xml:space="preserve">         </w:t>
+      </w:r>
+      <w:r>
+        <w:rPr>
+          <w:rFonts w:ascii="Times New Roman" w:hAnsi="Times New Roman"/>
+          <w:b/>
+          <w:sz w:val="24"/>
+          <w:szCs w:val="24"/>
+        </w:rPr>
+        <w:t>3.1.5</w:t>
+      </w:r>
+      <w:r>
+        <w:rPr>
+          <w:rFonts w:ascii="Times New Roman" w:hAnsi="Times New Roman"/>
+          <w:sz w:val="24"/>
+          <w:szCs w:val="24"/>
+        </w:rPr>
+        <w:t xml:space="preserve"> </w:t>
+      </w:r>
+      <w:r>
+        <w:rPr>
+          <w:b/>
+          <w:bCs/>
+          <w:iCs/>
+        </w:rPr>
+        <w:t>Software design description</w:t>
+      </w:r>
+      <w:r>
+        <w:rPr>
+          <w:rFonts w:ascii="Times New Roman" w:hAnsi="Times New Roman"/>
+          <w:sz w:val="24"/>
+          <w:szCs w:val="24"/>
+        </w:rPr>
+        <w:t>:</w:t>
       </w:r>
     </w:p>
     <w:p>
       <w:pPr>
-        <w:spacing w:after="247"/>
-        <w:ind w:left="720"/>
-        <w:rPr>
-          <w:rFonts w:ascii="Cambria" w:hAnsi="Cambria" w:cs="Times New Roman"/>
+        <w:autoSpaceDE w:val="0"/>
+        <w:autoSpaceDN w:val="0"/>
+        <w:adjustRightInd w:val="0"/>
+        <w:spacing w:after="0" w:line="240" w:lineRule="auto"/>
+        <w:rPr>
+          <w:rFonts w:ascii="Times New Roman" w:hAnsi="Times New Roman"/>
+          <w:i/>
+          <w:iCs/>
           <w:sz w:val="24"/>
           <w:szCs w:val="24"/>
         </w:rPr>
       </w:pPr>
       <w:r>
         <w:rPr>
-          <w:rFonts w:ascii="Cambria" w:hAnsi="Cambria" w:cs="Times New Roman"/>
+          <w:rFonts w:ascii="Times New Roman" w:hAnsi="Times New Roman"/>
           <w:sz w:val="24"/>
           <w:szCs w:val="24"/>
         </w:rPr>
-        <w:t>See Task Sheet spreadsheet comes with this document</w:t>
-      </w:r>
+        <w:tab/>
+      </w:r>
+    </w:p>
+    <w:tbl>
+      <w:tblPr>
+        <w:tblW w:w="0" w:type="auto"/>
+        <w:tblBorders>
+          <w:top w:val="single" w:sz="4" w:space="0" w:color="auto"/>
+          <w:left w:val="single" w:sz="4" w:space="0" w:color="auto"/>
+          <w:bottom w:val="single" w:sz="4" w:space="0" w:color="auto"/>
+          <w:right w:val="single" w:sz="4" w:space="0" w:color="auto"/>
+          <w:insideH w:val="single" w:sz="4" w:space="0" w:color="auto"/>
+          <w:insideV w:val="single" w:sz="4" w:space="0" w:color="auto"/>
+        </w:tblBorders>
+        <w:tblLook w:val="04A0" w:firstRow="1" w:lastRow="0" w:firstColumn="1" w:lastColumn="0" w:noHBand="0" w:noVBand="1"/>
+      </w:tblPr>
+      <w:tblGrid>
+        <w:gridCol w:w="4511"/>
+        <w:gridCol w:w="4505"/>
+      </w:tblGrid>
+      <w:tr>
+        <w:tc>
+          <w:tcPr>
+            <w:tcW w:w="4622" w:type="dxa"/>
+            <w:shd w:val="clear" w:color="auto" w:fill="auto"/>
+          </w:tcPr>
+          <w:p>
+            <w:pPr>
+              <w:autoSpaceDE w:val="0"/>
+              <w:autoSpaceDN w:val="0"/>
+              <w:adjustRightInd w:val="0"/>
+              <w:spacing w:after="0" w:line="240" w:lineRule="auto"/>
+              <w:rPr>
+                <w:rFonts w:ascii="Times New Roman" w:hAnsi="Times New Roman"/>
+                <w:iCs/>
+                <w:sz w:val="24"/>
+                <w:szCs w:val="24"/>
+              </w:rPr>
+            </w:pPr>
+            <w:r>
+              <w:rPr>
+                <w:b/>
+                <w:bCs/>
+                <w:color w:val="000000"/>
+              </w:rPr>
+              <w:t>Description</w:t>
+            </w:r>
+          </w:p>
+        </w:tc>
+        <w:tc>
+          <w:tcPr>
+            <w:tcW w:w="4623" w:type="dxa"/>
+            <w:shd w:val="clear" w:color="auto" w:fill="auto"/>
+          </w:tcPr>
+          <w:p>
+            <w:pPr>
+              <w:autoSpaceDE w:val="0"/>
+              <w:autoSpaceDN w:val="0"/>
+              <w:adjustRightInd w:val="0"/>
+              <w:spacing w:after="0" w:line="240" w:lineRule="auto"/>
+              <w:rPr>
+                <w:rFonts w:ascii="Times New Roman" w:hAnsi="Times New Roman"/>
+                <w:b/>
+                <w:iCs/>
+                <w:sz w:val="24"/>
+                <w:szCs w:val="24"/>
+              </w:rPr>
+            </w:pPr>
+            <w:r>
+              <w:rPr>
+                <w:color w:val="000000"/>
+              </w:rPr>
+              <w:t>Design system include: Architecture Design, Detail Design, Diagrams and Specification</w:t>
+            </w:r>
+            <w:r>
+              <w:rPr>
+                <w:color w:val="000000"/>
+              </w:rPr>
+              <w:br/>
+            </w:r>
+            <w:r>
+              <w:rPr>
+                <w:i/>
+                <w:iCs/>
+                <w:color w:val="000000"/>
+              </w:rPr>
+              <w:t xml:space="preserve">Output: </w:t>
+            </w:r>
+            <w:r>
+              <w:rPr>
+                <w:color w:val="000000"/>
+              </w:rPr>
+              <w:t>Report 4 - Software Design Description Document</w:t>
+            </w:r>
+          </w:p>
+        </w:tc>
+      </w:tr>
+      <w:tr>
+        <w:tc>
+          <w:tcPr>
+            <w:tcW w:w="4622" w:type="dxa"/>
+            <w:shd w:val="clear" w:color="auto" w:fill="auto"/>
+          </w:tcPr>
+          <w:p>
+            <w:pPr>
+              <w:autoSpaceDE w:val="0"/>
+              <w:autoSpaceDN w:val="0"/>
+              <w:adjustRightInd w:val="0"/>
+              <w:spacing w:after="0" w:line="240" w:lineRule="auto"/>
+              <w:rPr>
+                <w:rFonts w:ascii="Times New Roman" w:hAnsi="Times New Roman"/>
+                <w:b/>
+                <w:i/>
+                <w:iCs/>
+                <w:sz w:val="24"/>
+                <w:szCs w:val="24"/>
+              </w:rPr>
+            </w:pPr>
+            <w:r>
+              <w:rPr>
+                <w:b/>
+                <w:bCs/>
+                <w:color w:val="000000"/>
+              </w:rPr>
+              <w:t>Deliverables</w:t>
+            </w:r>
+          </w:p>
+        </w:tc>
+        <w:tc>
+          <w:tcPr>
+            <w:tcW w:w="4623" w:type="dxa"/>
+            <w:shd w:val="clear" w:color="auto" w:fill="auto"/>
+          </w:tcPr>
+          <w:p>
+            <w:pPr>
+              <w:autoSpaceDE w:val="0"/>
+              <w:autoSpaceDN w:val="0"/>
+              <w:adjustRightInd w:val="0"/>
+              <w:spacing w:after="0" w:line="240" w:lineRule="auto"/>
+              <w:rPr>
+                <w:rFonts w:ascii="Times New Roman" w:hAnsi="Times New Roman"/>
+                <w:b/>
+                <w:i/>
+                <w:iCs/>
+                <w:sz w:val="24"/>
+                <w:szCs w:val="24"/>
+              </w:rPr>
+            </w:pPr>
+            <w:r>
+              <w:rPr>
+                <w:color w:val="000000"/>
+              </w:rPr>
+              <w:t>Before 31/03/2016</w:t>
+            </w:r>
+          </w:p>
+        </w:tc>
+      </w:tr>
+      <w:tr>
+        <w:tc>
+          <w:tcPr>
+            <w:tcW w:w="4622" w:type="dxa"/>
+            <w:shd w:val="clear" w:color="auto" w:fill="auto"/>
+          </w:tcPr>
+          <w:p>
+            <w:pPr>
+              <w:autoSpaceDE w:val="0"/>
+              <w:autoSpaceDN w:val="0"/>
+              <w:adjustRightInd w:val="0"/>
+              <w:spacing w:after="0" w:line="240" w:lineRule="auto"/>
+              <w:rPr>
+                <w:rFonts w:ascii="Times New Roman" w:hAnsi="Times New Roman"/>
+                <w:i/>
+                <w:iCs/>
+                <w:sz w:val="24"/>
+                <w:szCs w:val="24"/>
+              </w:rPr>
+            </w:pPr>
+            <w:r>
+              <w:rPr>
+                <w:b/>
+                <w:bCs/>
+                <w:color w:val="000000"/>
+              </w:rPr>
+              <w:t>Resources</w:t>
+            </w:r>
+          </w:p>
+        </w:tc>
+        <w:tc>
+          <w:tcPr>
+            <w:tcW w:w="4623" w:type="dxa"/>
+            <w:shd w:val="clear" w:color="auto" w:fill="auto"/>
+          </w:tcPr>
+          <w:p>
+            <w:pPr>
+              <w:autoSpaceDE w:val="0"/>
+              <w:autoSpaceDN w:val="0"/>
+              <w:adjustRightInd w:val="0"/>
+              <w:spacing w:after="0" w:line="240" w:lineRule="auto"/>
+              <w:rPr>
+                <w:rFonts w:ascii="Times New Roman" w:hAnsi="Times New Roman"/>
+                <w:i/>
+                <w:iCs/>
+                <w:sz w:val="24"/>
+                <w:szCs w:val="24"/>
+              </w:rPr>
+            </w:pPr>
+            <w:r>
+              <w:rPr>
+                <w:color w:val="000000"/>
+              </w:rPr>
+              <w:t>3 people for 8 days</w:t>
+            </w:r>
+          </w:p>
+        </w:tc>
+      </w:tr>
+      <w:tr>
+        <w:tc>
+          <w:tcPr>
+            <w:tcW w:w="4622" w:type="dxa"/>
+            <w:shd w:val="clear" w:color="auto" w:fill="auto"/>
+          </w:tcPr>
+          <w:p>
+            <w:pPr>
+              <w:autoSpaceDE w:val="0"/>
+              <w:autoSpaceDN w:val="0"/>
+              <w:adjustRightInd w:val="0"/>
+              <w:spacing w:after="0" w:line="240" w:lineRule="auto"/>
+              <w:rPr>
+                <w:rFonts w:ascii="Times New Roman" w:hAnsi="Times New Roman"/>
+                <w:i/>
+                <w:iCs/>
+                <w:sz w:val="24"/>
+                <w:szCs w:val="24"/>
+              </w:rPr>
+            </w:pPr>
+            <w:r>
+              <w:rPr>
+                <w:b/>
+                <w:bCs/>
+                <w:color w:val="000000"/>
+              </w:rPr>
+              <w:t>Dependencies</w:t>
+            </w:r>
+            <w:r>
+              <w:rPr>
+                <w:color w:val="000000"/>
+              </w:rPr>
+              <w:br/>
+            </w:r>
+            <w:r>
+              <w:rPr>
+                <w:b/>
+                <w:bCs/>
+                <w:color w:val="000000"/>
+              </w:rPr>
+              <w:t>and constraints</w:t>
+            </w:r>
+          </w:p>
+        </w:tc>
+        <w:tc>
+          <w:tcPr>
+            <w:tcW w:w="4623" w:type="dxa"/>
+            <w:shd w:val="clear" w:color="auto" w:fill="auto"/>
+          </w:tcPr>
+          <w:p>
+            <w:pPr>
+              <w:autoSpaceDE w:val="0"/>
+              <w:autoSpaceDN w:val="0"/>
+              <w:adjustRightInd w:val="0"/>
+              <w:spacing w:after="0" w:line="240" w:lineRule="auto"/>
+              <w:rPr>
+                <w:rFonts w:ascii="Times New Roman" w:hAnsi="Times New Roman"/>
+                <w:i/>
+                <w:iCs/>
+                <w:sz w:val="24"/>
+                <w:szCs w:val="24"/>
+              </w:rPr>
+            </w:pPr>
+            <w:r>
+              <w:rPr>
+                <w:color w:val="000000"/>
+              </w:rPr>
+              <w:t>Depend on the completion of SRS document</w:t>
+            </w:r>
+          </w:p>
+        </w:tc>
+      </w:tr>
+      <w:tr>
+        <w:tc>
+          <w:tcPr>
+            <w:tcW w:w="4622" w:type="dxa"/>
+            <w:shd w:val="clear" w:color="auto" w:fill="auto"/>
+          </w:tcPr>
+          <w:p>
+            <w:pPr>
+              <w:autoSpaceDE w:val="0"/>
+              <w:autoSpaceDN w:val="0"/>
+              <w:adjustRightInd w:val="0"/>
+              <w:spacing w:after="0" w:line="240" w:lineRule="auto"/>
+              <w:rPr>
+                <w:rFonts w:ascii="Times New Roman" w:hAnsi="Times New Roman"/>
+                <w:i/>
+                <w:iCs/>
+                <w:sz w:val="24"/>
+                <w:szCs w:val="24"/>
+              </w:rPr>
+            </w:pPr>
+            <w:r>
+              <w:rPr>
+                <w:b/>
+                <w:bCs/>
+                <w:color w:val="000000"/>
+              </w:rPr>
+              <w:t>Risks</w:t>
+            </w:r>
+          </w:p>
+        </w:tc>
+        <w:tc>
+          <w:tcPr>
+            <w:tcW w:w="4623" w:type="dxa"/>
+            <w:shd w:val="clear" w:color="auto" w:fill="auto"/>
+          </w:tcPr>
+          <w:p>
+            <w:pPr>
+              <w:autoSpaceDE w:val="0"/>
+              <w:autoSpaceDN w:val="0"/>
+              <w:adjustRightInd w:val="0"/>
+              <w:spacing w:after="0" w:line="240" w:lineRule="auto"/>
+              <w:rPr>
+                <w:rFonts w:ascii="Times New Roman" w:hAnsi="Times New Roman"/>
+                <w:i/>
+                <w:iCs/>
+                <w:sz w:val="24"/>
+                <w:szCs w:val="24"/>
+              </w:rPr>
+            </w:pPr>
+            <w:r>
+              <w:rPr>
+                <w:color w:val="000000"/>
+              </w:rPr>
+              <w:t>May choose inappropriate architecture and design patterns, Will cause the system be hard to maintain or high coding effort.</w:t>
+            </w:r>
+          </w:p>
+        </w:tc>
+      </w:tr>
+    </w:tbl>
+    <w:p>
+      <w:pPr>
+        <w:autoSpaceDE w:val="0"/>
+        <w:autoSpaceDN w:val="0"/>
+        <w:adjustRightInd w:val="0"/>
+        <w:spacing w:after="0" w:line="240" w:lineRule="auto"/>
+        <w:rPr>
+          <w:rFonts w:ascii="Times New Roman" w:hAnsi="Times New Roman"/>
+          <w:iCs/>
+          <w:sz w:val="24"/>
+          <w:szCs w:val="24"/>
+        </w:rPr>
+      </w:pPr>
     </w:p>
     <w:p>
       <w:pPr>
+        <w:autoSpaceDE w:val="0"/>
+        <w:autoSpaceDN w:val="0"/>
+        <w:adjustRightInd w:val="0"/>
+        <w:spacing w:after="0" w:line="240" w:lineRule="auto"/>
+        <w:rPr>
+          <w:rFonts w:ascii="Times New Roman" w:hAnsi="Times New Roman"/>
+          <w:sz w:val="24"/>
+          <w:szCs w:val="24"/>
+        </w:rPr>
+      </w:pPr>
+      <w:r>
+        <w:rPr>
+          <w:rFonts w:ascii="Times New Roman" w:hAnsi="Times New Roman"/>
+          <w:sz w:val="24"/>
+          <w:szCs w:val="24"/>
+        </w:rPr>
+        <w:t xml:space="preserve">         </w:t>
+      </w:r>
+      <w:r>
+        <w:rPr>
+          <w:rFonts w:ascii="Times New Roman" w:hAnsi="Times New Roman"/>
+          <w:b/>
+          <w:sz w:val="24"/>
+          <w:szCs w:val="24"/>
+        </w:rPr>
+        <w:t>3.1.6</w:t>
+      </w:r>
+      <w:r>
+        <w:rPr>
+          <w:rFonts w:ascii="Times New Roman" w:hAnsi="Times New Roman"/>
+          <w:sz w:val="24"/>
+          <w:szCs w:val="24"/>
+        </w:rPr>
+        <w:t xml:space="preserve"> </w:t>
+      </w:r>
+      <w:r>
+        <w:rPr>
+          <w:b/>
+          <w:bCs/>
+          <w:iCs/>
+        </w:rPr>
+        <w:t>Coding</w:t>
+      </w:r>
+      <w:r>
+        <w:rPr>
+          <w:rFonts w:ascii="Times New Roman" w:hAnsi="Times New Roman"/>
+          <w:sz w:val="24"/>
+          <w:szCs w:val="24"/>
+        </w:rPr>
+        <w:t>:</w:t>
+      </w:r>
+    </w:p>
+    <w:p>
+      <w:pPr>
+        <w:autoSpaceDE w:val="0"/>
+        <w:autoSpaceDN w:val="0"/>
+        <w:adjustRightInd w:val="0"/>
+        <w:spacing w:after="0" w:line="240" w:lineRule="auto"/>
+        <w:rPr>
+          <w:rFonts w:ascii="Times New Roman" w:hAnsi="Times New Roman"/>
+          <w:i/>
+          <w:iCs/>
+          <w:sz w:val="24"/>
+          <w:szCs w:val="24"/>
+        </w:rPr>
+      </w:pPr>
+      <w:r>
+        <w:rPr>
+          <w:rFonts w:ascii="Times New Roman" w:hAnsi="Times New Roman"/>
+          <w:sz w:val="24"/>
+          <w:szCs w:val="24"/>
+        </w:rPr>
+        <w:tab/>
+      </w:r>
+    </w:p>
+    <w:tbl>
+      <w:tblPr>
+        <w:tblW w:w="0" w:type="auto"/>
+        <w:tblBorders>
+          <w:top w:val="single" w:sz="4" w:space="0" w:color="auto"/>
+          <w:left w:val="single" w:sz="4" w:space="0" w:color="auto"/>
+          <w:bottom w:val="single" w:sz="4" w:space="0" w:color="auto"/>
+          <w:right w:val="single" w:sz="4" w:space="0" w:color="auto"/>
+          <w:insideH w:val="single" w:sz="4" w:space="0" w:color="auto"/>
+          <w:insideV w:val="single" w:sz="4" w:space="0" w:color="auto"/>
+        </w:tblBorders>
+        <w:tblLook w:val="04A0" w:firstRow="1" w:lastRow="0" w:firstColumn="1" w:lastColumn="0" w:noHBand="0" w:noVBand="1"/>
+      </w:tblPr>
+      <w:tblGrid>
+        <w:gridCol w:w="4511"/>
+        <w:gridCol w:w="4505"/>
+      </w:tblGrid>
+      <w:tr>
+        <w:tc>
+          <w:tcPr>
+            <w:tcW w:w="4622" w:type="dxa"/>
+            <w:shd w:val="clear" w:color="auto" w:fill="auto"/>
+          </w:tcPr>
+          <w:p>
+            <w:pPr>
+              <w:autoSpaceDE w:val="0"/>
+              <w:autoSpaceDN w:val="0"/>
+              <w:adjustRightInd w:val="0"/>
+              <w:spacing w:after="0" w:line="240" w:lineRule="auto"/>
+              <w:rPr>
+                <w:rFonts w:ascii="Times New Roman" w:hAnsi="Times New Roman"/>
+                <w:iCs/>
+                <w:sz w:val="24"/>
+                <w:szCs w:val="24"/>
+              </w:rPr>
+            </w:pPr>
+            <w:r>
+              <w:rPr>
+                <w:b/>
+                <w:bCs/>
+                <w:color w:val="000000"/>
+              </w:rPr>
+              <w:t>Description</w:t>
+            </w:r>
+          </w:p>
+        </w:tc>
+        <w:tc>
+          <w:tcPr>
+            <w:tcW w:w="4623" w:type="dxa"/>
+            <w:shd w:val="clear" w:color="auto" w:fill="auto"/>
+          </w:tcPr>
+          <w:p>
+            <w:pPr>
+              <w:autoSpaceDE w:val="0"/>
+              <w:autoSpaceDN w:val="0"/>
+              <w:adjustRightInd w:val="0"/>
+              <w:spacing w:after="0" w:line="240" w:lineRule="auto"/>
+              <w:rPr>
+                <w:rFonts w:ascii="Times New Roman" w:hAnsi="Times New Roman"/>
+                <w:b/>
+                <w:iCs/>
+                <w:sz w:val="24"/>
+                <w:szCs w:val="24"/>
+              </w:rPr>
+            </w:pPr>
+            <w:r>
+              <w:rPr>
+                <w:color w:val="000000"/>
+              </w:rPr>
+              <w:t>Coding product base on SDD</w:t>
+            </w:r>
+            <w:r>
+              <w:rPr>
+                <w:color w:val="000000"/>
+              </w:rPr>
+              <w:br/>
+            </w:r>
+            <w:r>
+              <w:rPr>
+                <w:i/>
+                <w:iCs/>
+                <w:color w:val="000000"/>
+              </w:rPr>
+              <w:t xml:space="preserve">Output: </w:t>
+            </w:r>
+            <w:r>
+              <w:rPr>
+                <w:color w:val="000000"/>
+              </w:rPr>
+              <w:t>Fully implemented system, source code</w:t>
+            </w:r>
+          </w:p>
+        </w:tc>
+      </w:tr>
+      <w:tr>
+        <w:tc>
+          <w:tcPr>
+            <w:tcW w:w="4622" w:type="dxa"/>
+            <w:shd w:val="clear" w:color="auto" w:fill="auto"/>
+          </w:tcPr>
+          <w:p>
+            <w:pPr>
+              <w:autoSpaceDE w:val="0"/>
+              <w:autoSpaceDN w:val="0"/>
+              <w:adjustRightInd w:val="0"/>
+              <w:spacing w:after="0" w:line="240" w:lineRule="auto"/>
+              <w:rPr>
+                <w:rFonts w:ascii="Times New Roman" w:hAnsi="Times New Roman"/>
+                <w:b/>
+                <w:i/>
+                <w:iCs/>
+                <w:sz w:val="24"/>
+                <w:szCs w:val="24"/>
+              </w:rPr>
+            </w:pPr>
+            <w:r>
+              <w:rPr>
+                <w:b/>
+                <w:bCs/>
+                <w:color w:val="000000"/>
+              </w:rPr>
+              <w:t>Deliverables</w:t>
+            </w:r>
+          </w:p>
+        </w:tc>
+        <w:tc>
+          <w:tcPr>
+            <w:tcW w:w="4623" w:type="dxa"/>
+            <w:shd w:val="clear" w:color="auto" w:fill="auto"/>
+          </w:tcPr>
+          <w:p>
+            <w:pPr>
+              <w:autoSpaceDE w:val="0"/>
+              <w:autoSpaceDN w:val="0"/>
+              <w:adjustRightInd w:val="0"/>
+              <w:spacing w:after="0" w:line="240" w:lineRule="auto"/>
+              <w:rPr>
+                <w:rFonts w:ascii="Times New Roman" w:hAnsi="Times New Roman"/>
+                <w:b/>
+                <w:i/>
+                <w:iCs/>
+                <w:sz w:val="24"/>
+                <w:szCs w:val="24"/>
+              </w:rPr>
+            </w:pPr>
+            <w:r>
+              <w:rPr>
+                <w:color w:val="000000"/>
+              </w:rPr>
+              <w:t>Before 31/03/2016</w:t>
+            </w:r>
+          </w:p>
+        </w:tc>
+      </w:tr>
+      <w:tr>
+        <w:tc>
+          <w:tcPr>
+            <w:tcW w:w="4622" w:type="dxa"/>
+            <w:shd w:val="clear" w:color="auto" w:fill="auto"/>
+          </w:tcPr>
+          <w:p>
+            <w:pPr>
+              <w:autoSpaceDE w:val="0"/>
+              <w:autoSpaceDN w:val="0"/>
+              <w:adjustRightInd w:val="0"/>
+              <w:spacing w:after="0" w:line="240" w:lineRule="auto"/>
+              <w:rPr>
+                <w:rFonts w:ascii="Times New Roman" w:hAnsi="Times New Roman"/>
+                <w:i/>
+                <w:iCs/>
+                <w:sz w:val="24"/>
+                <w:szCs w:val="24"/>
+              </w:rPr>
+            </w:pPr>
+            <w:r>
+              <w:rPr>
+                <w:b/>
+                <w:bCs/>
+                <w:color w:val="000000"/>
+              </w:rPr>
+              <w:t>Resources</w:t>
+            </w:r>
+          </w:p>
+        </w:tc>
+        <w:tc>
+          <w:tcPr>
+            <w:tcW w:w="4623" w:type="dxa"/>
+            <w:shd w:val="clear" w:color="auto" w:fill="auto"/>
+          </w:tcPr>
+          <w:p>
+            <w:pPr>
+              <w:autoSpaceDE w:val="0"/>
+              <w:autoSpaceDN w:val="0"/>
+              <w:adjustRightInd w:val="0"/>
+              <w:spacing w:after="0" w:line="240" w:lineRule="auto"/>
+              <w:rPr>
+                <w:rFonts w:ascii="Times New Roman" w:hAnsi="Times New Roman"/>
+                <w:i/>
+                <w:iCs/>
+                <w:sz w:val="24"/>
+                <w:szCs w:val="24"/>
+              </w:rPr>
+            </w:pPr>
+            <w:r>
+              <w:rPr>
+                <w:color w:val="000000"/>
+              </w:rPr>
+              <w:t>3 people for 25 days</w:t>
+            </w:r>
+          </w:p>
+        </w:tc>
+      </w:tr>
+      <w:tr>
+        <w:tc>
+          <w:tcPr>
+            <w:tcW w:w="4622" w:type="dxa"/>
+            <w:shd w:val="clear" w:color="auto" w:fill="auto"/>
+          </w:tcPr>
+          <w:p>
+            <w:pPr>
+              <w:autoSpaceDE w:val="0"/>
+              <w:autoSpaceDN w:val="0"/>
+              <w:adjustRightInd w:val="0"/>
+              <w:spacing w:after="0" w:line="240" w:lineRule="auto"/>
+              <w:rPr>
+                <w:rFonts w:ascii="Times New Roman" w:hAnsi="Times New Roman"/>
+                <w:i/>
+                <w:iCs/>
+                <w:sz w:val="24"/>
+                <w:szCs w:val="24"/>
+              </w:rPr>
+            </w:pPr>
+            <w:r>
+              <w:rPr>
+                <w:b/>
+                <w:bCs/>
+                <w:color w:val="000000"/>
+              </w:rPr>
+              <w:t>Dependencies</w:t>
+            </w:r>
+            <w:r>
+              <w:rPr>
+                <w:color w:val="000000"/>
+              </w:rPr>
+              <w:br/>
+            </w:r>
+            <w:r>
+              <w:rPr>
+                <w:b/>
+                <w:bCs/>
+                <w:color w:val="000000"/>
+              </w:rPr>
+              <w:t>and constraints</w:t>
+            </w:r>
+          </w:p>
+        </w:tc>
+        <w:tc>
+          <w:tcPr>
+            <w:tcW w:w="4623" w:type="dxa"/>
+            <w:shd w:val="clear" w:color="auto" w:fill="auto"/>
+          </w:tcPr>
+          <w:p>
+            <w:pPr>
+              <w:autoSpaceDE w:val="0"/>
+              <w:autoSpaceDN w:val="0"/>
+              <w:adjustRightInd w:val="0"/>
+              <w:spacing w:after="0" w:line="240" w:lineRule="auto"/>
+              <w:rPr>
+                <w:rFonts w:ascii="Times New Roman" w:hAnsi="Times New Roman"/>
+                <w:i/>
+                <w:iCs/>
+                <w:sz w:val="24"/>
+                <w:szCs w:val="24"/>
+              </w:rPr>
+            </w:pPr>
+            <w:r>
+              <w:rPr>
+                <w:color w:val="000000"/>
+              </w:rPr>
+              <w:t>Depend on the completion of SRS , SDD document</w:t>
+            </w:r>
+          </w:p>
+        </w:tc>
+      </w:tr>
+      <w:tr>
+        <w:tc>
+          <w:tcPr>
+            <w:tcW w:w="4622" w:type="dxa"/>
+            <w:shd w:val="clear" w:color="auto" w:fill="auto"/>
+          </w:tcPr>
+          <w:p>
+            <w:pPr>
+              <w:autoSpaceDE w:val="0"/>
+              <w:autoSpaceDN w:val="0"/>
+              <w:adjustRightInd w:val="0"/>
+              <w:spacing w:after="0" w:line="240" w:lineRule="auto"/>
+              <w:rPr>
+                <w:rFonts w:ascii="Times New Roman" w:hAnsi="Times New Roman"/>
+                <w:i/>
+                <w:iCs/>
+                <w:sz w:val="24"/>
+                <w:szCs w:val="24"/>
+              </w:rPr>
+            </w:pPr>
+            <w:r>
+              <w:rPr>
+                <w:b/>
+                <w:bCs/>
+                <w:color w:val="000000"/>
+              </w:rPr>
+              <w:t>Risks</w:t>
+            </w:r>
+          </w:p>
+        </w:tc>
+        <w:tc>
+          <w:tcPr>
+            <w:tcW w:w="4623" w:type="dxa"/>
+            <w:shd w:val="clear" w:color="auto" w:fill="auto"/>
+          </w:tcPr>
+          <w:p>
+            <w:pPr>
+              <w:autoSpaceDE w:val="0"/>
+              <w:autoSpaceDN w:val="0"/>
+              <w:adjustRightInd w:val="0"/>
+              <w:spacing w:after="0" w:line="240" w:lineRule="auto"/>
+              <w:rPr>
+                <w:rFonts w:ascii="Times New Roman" w:hAnsi="Times New Roman"/>
+                <w:i/>
+                <w:iCs/>
+                <w:sz w:val="24"/>
+                <w:szCs w:val="24"/>
+              </w:rPr>
+            </w:pPr>
+            <w:r>
+              <w:rPr>
+                <w:rFonts w:cs="Calibri"/>
+                <w:color w:val="000000"/>
+              </w:rPr>
+              <w:t>- Developer may have trouble of new technology</w:t>
+            </w:r>
+            <w:r>
+              <w:rPr>
+                <w:rFonts w:cs="Calibri"/>
+                <w:color w:val="000000"/>
+              </w:rPr>
+              <w:br/>
+              <w:t>- May lack of time to implement all requirements</w:t>
+            </w:r>
+          </w:p>
+        </w:tc>
+      </w:tr>
+    </w:tbl>
+    <w:p>
+      <w:pPr>
+        <w:autoSpaceDE w:val="0"/>
+        <w:autoSpaceDN w:val="0"/>
+        <w:adjustRightInd w:val="0"/>
+        <w:spacing w:after="0" w:line="240" w:lineRule="auto"/>
+        <w:rPr>
+          <w:rFonts w:ascii="Times New Roman" w:hAnsi="Times New Roman"/>
+          <w:sz w:val="24"/>
+          <w:szCs w:val="24"/>
+        </w:rPr>
+      </w:pPr>
+      <w:r>
+        <w:rPr>
+          <w:rFonts w:ascii="Times New Roman" w:hAnsi="Times New Roman"/>
+          <w:sz w:val="24"/>
+          <w:szCs w:val="24"/>
+        </w:rPr>
+        <w:t xml:space="preserve">  </w:t>
+      </w:r>
+    </w:p>
+    <w:p>
+      <w:pPr>
+        <w:autoSpaceDE w:val="0"/>
+        <w:autoSpaceDN w:val="0"/>
+        <w:adjustRightInd w:val="0"/>
+        <w:spacing w:after="0" w:line="240" w:lineRule="auto"/>
+        <w:rPr>
+          <w:rFonts w:ascii="Times New Roman" w:hAnsi="Times New Roman"/>
+          <w:sz w:val="24"/>
+          <w:szCs w:val="24"/>
+        </w:rPr>
+      </w:pPr>
+      <w:r>
+        <w:rPr>
+          <w:rFonts w:ascii="Times New Roman" w:hAnsi="Times New Roman"/>
+          <w:sz w:val="24"/>
+          <w:szCs w:val="24"/>
+        </w:rPr>
+        <w:t xml:space="preserve">       </w:t>
+      </w:r>
+      <w:r>
+        <w:rPr>
+          <w:rFonts w:ascii="Times New Roman" w:hAnsi="Times New Roman"/>
+          <w:b/>
+          <w:sz w:val="24"/>
+          <w:szCs w:val="24"/>
+        </w:rPr>
+        <w:t xml:space="preserve">3.1.7 </w:t>
+      </w:r>
+      <w:r>
+        <w:rPr>
+          <w:b/>
+          <w:bCs/>
+          <w:iCs/>
+        </w:rPr>
+        <w:t>System testing</w:t>
+      </w:r>
+      <w:r>
+        <w:rPr>
+          <w:rFonts w:ascii="Times New Roman" w:hAnsi="Times New Roman"/>
+          <w:b/>
+          <w:sz w:val="24"/>
+          <w:szCs w:val="24"/>
+        </w:rPr>
+        <w:t>:</w:t>
+      </w:r>
+    </w:p>
+    <w:p>
+      <w:pPr>
+        <w:autoSpaceDE w:val="0"/>
+        <w:autoSpaceDN w:val="0"/>
+        <w:adjustRightInd w:val="0"/>
+        <w:spacing w:after="0" w:line="240" w:lineRule="auto"/>
+        <w:rPr>
+          <w:rFonts w:ascii="Times New Roman" w:hAnsi="Times New Roman"/>
+          <w:i/>
+          <w:iCs/>
+          <w:sz w:val="24"/>
+          <w:szCs w:val="24"/>
+        </w:rPr>
+      </w:pPr>
+      <w:r>
+        <w:rPr>
+          <w:rFonts w:ascii="Times New Roman" w:hAnsi="Times New Roman"/>
+          <w:sz w:val="24"/>
+          <w:szCs w:val="24"/>
+        </w:rPr>
+        <w:tab/>
+      </w:r>
+    </w:p>
+    <w:tbl>
+      <w:tblPr>
+        <w:tblW w:w="0" w:type="auto"/>
+        <w:tblBorders>
+          <w:top w:val="single" w:sz="4" w:space="0" w:color="auto"/>
+          <w:left w:val="single" w:sz="4" w:space="0" w:color="auto"/>
+          <w:bottom w:val="single" w:sz="4" w:space="0" w:color="auto"/>
+          <w:right w:val="single" w:sz="4" w:space="0" w:color="auto"/>
+          <w:insideH w:val="single" w:sz="4" w:space="0" w:color="auto"/>
+          <w:insideV w:val="single" w:sz="4" w:space="0" w:color="auto"/>
+        </w:tblBorders>
+        <w:tblLook w:val="04A0" w:firstRow="1" w:lastRow="0" w:firstColumn="1" w:lastColumn="0" w:noHBand="0" w:noVBand="1"/>
+      </w:tblPr>
+      <w:tblGrid>
+        <w:gridCol w:w="4515"/>
+        <w:gridCol w:w="4501"/>
+      </w:tblGrid>
+      <w:tr>
+        <w:tc>
+          <w:tcPr>
+            <w:tcW w:w="4622" w:type="dxa"/>
+            <w:shd w:val="clear" w:color="auto" w:fill="auto"/>
+          </w:tcPr>
+          <w:p>
+            <w:pPr>
+              <w:autoSpaceDE w:val="0"/>
+              <w:autoSpaceDN w:val="0"/>
+              <w:adjustRightInd w:val="0"/>
+              <w:spacing w:after="0" w:line="240" w:lineRule="auto"/>
+              <w:rPr>
+                <w:rFonts w:ascii="Times New Roman" w:hAnsi="Times New Roman"/>
+                <w:iCs/>
+                <w:sz w:val="24"/>
+                <w:szCs w:val="24"/>
+              </w:rPr>
+            </w:pPr>
+            <w:r>
+              <w:rPr>
+                <w:b/>
+                <w:bCs/>
+                <w:color w:val="000000"/>
+              </w:rPr>
+              <w:t>Description</w:t>
+            </w:r>
+          </w:p>
+        </w:tc>
+        <w:tc>
+          <w:tcPr>
+            <w:tcW w:w="4623" w:type="dxa"/>
+            <w:shd w:val="clear" w:color="auto" w:fill="auto"/>
+          </w:tcPr>
+          <w:p>
+            <w:pPr>
+              <w:autoSpaceDE w:val="0"/>
+              <w:autoSpaceDN w:val="0"/>
+              <w:adjustRightInd w:val="0"/>
+              <w:spacing w:after="0" w:line="240" w:lineRule="auto"/>
+              <w:rPr>
+                <w:rFonts w:ascii="Times New Roman" w:hAnsi="Times New Roman"/>
+                <w:b/>
+                <w:iCs/>
+                <w:sz w:val="24"/>
+                <w:szCs w:val="24"/>
+              </w:rPr>
+            </w:pPr>
+            <w:r>
+              <w:rPr>
+                <w:color w:val="000000"/>
+              </w:rPr>
+              <w:t>Perform system test include creating test case and execute test</w:t>
+            </w:r>
+            <w:r>
+              <w:rPr>
+                <w:color w:val="000000"/>
+              </w:rPr>
+              <w:br/>
+            </w:r>
+            <w:r>
+              <w:rPr>
+                <w:i/>
+                <w:iCs/>
+                <w:color w:val="000000"/>
+              </w:rPr>
+              <w:t xml:space="preserve">Output: </w:t>
+            </w:r>
+            <w:r>
+              <w:rPr>
+                <w:color w:val="000000"/>
+              </w:rPr>
+              <w:t>Software Testing Report</w:t>
+            </w:r>
+          </w:p>
+        </w:tc>
+      </w:tr>
+      <w:tr>
+        <w:tc>
+          <w:tcPr>
+            <w:tcW w:w="4622" w:type="dxa"/>
+            <w:shd w:val="clear" w:color="auto" w:fill="auto"/>
+          </w:tcPr>
+          <w:p>
+            <w:pPr>
+              <w:autoSpaceDE w:val="0"/>
+              <w:autoSpaceDN w:val="0"/>
+              <w:adjustRightInd w:val="0"/>
+              <w:spacing w:after="0" w:line="240" w:lineRule="auto"/>
+              <w:rPr>
+                <w:rFonts w:ascii="Times New Roman" w:hAnsi="Times New Roman"/>
+                <w:b/>
+                <w:i/>
+                <w:iCs/>
+                <w:sz w:val="24"/>
+                <w:szCs w:val="24"/>
+              </w:rPr>
+            </w:pPr>
+            <w:r>
+              <w:rPr>
+                <w:b/>
+                <w:bCs/>
+                <w:color w:val="000000"/>
+              </w:rPr>
+              <w:lastRenderedPageBreak/>
+              <w:t>Deliverables</w:t>
+            </w:r>
+          </w:p>
+        </w:tc>
+        <w:tc>
+          <w:tcPr>
+            <w:tcW w:w="4623" w:type="dxa"/>
+            <w:shd w:val="clear" w:color="auto" w:fill="auto"/>
+          </w:tcPr>
+          <w:p>
+            <w:pPr>
+              <w:autoSpaceDE w:val="0"/>
+              <w:autoSpaceDN w:val="0"/>
+              <w:adjustRightInd w:val="0"/>
+              <w:spacing w:after="0" w:line="240" w:lineRule="auto"/>
+              <w:rPr>
+                <w:rFonts w:ascii="Times New Roman" w:hAnsi="Times New Roman"/>
+                <w:b/>
+                <w:i/>
+                <w:iCs/>
+                <w:sz w:val="24"/>
+                <w:szCs w:val="24"/>
+              </w:rPr>
+            </w:pPr>
+            <w:r>
+              <w:rPr>
+                <w:color w:val="000000"/>
+              </w:rPr>
+              <w:t>Before 31/03/2016</w:t>
+            </w:r>
+          </w:p>
+        </w:tc>
+      </w:tr>
+      <w:tr>
+        <w:tc>
+          <w:tcPr>
+            <w:tcW w:w="4622" w:type="dxa"/>
+            <w:shd w:val="clear" w:color="auto" w:fill="auto"/>
+          </w:tcPr>
+          <w:p>
+            <w:pPr>
+              <w:autoSpaceDE w:val="0"/>
+              <w:autoSpaceDN w:val="0"/>
+              <w:adjustRightInd w:val="0"/>
+              <w:spacing w:after="0" w:line="240" w:lineRule="auto"/>
+              <w:rPr>
+                <w:rFonts w:ascii="Times New Roman" w:hAnsi="Times New Roman"/>
+                <w:i/>
+                <w:iCs/>
+                <w:sz w:val="24"/>
+                <w:szCs w:val="24"/>
+              </w:rPr>
+            </w:pPr>
+            <w:r>
+              <w:rPr>
+                <w:b/>
+                <w:bCs/>
+                <w:color w:val="000000"/>
+              </w:rPr>
+              <w:t>Resources</w:t>
+            </w:r>
+          </w:p>
+        </w:tc>
+        <w:tc>
+          <w:tcPr>
+            <w:tcW w:w="4623" w:type="dxa"/>
+            <w:shd w:val="clear" w:color="auto" w:fill="auto"/>
+          </w:tcPr>
+          <w:p>
+            <w:pPr>
+              <w:autoSpaceDE w:val="0"/>
+              <w:autoSpaceDN w:val="0"/>
+              <w:adjustRightInd w:val="0"/>
+              <w:spacing w:after="0" w:line="240" w:lineRule="auto"/>
+              <w:rPr>
+                <w:rFonts w:ascii="Times New Roman" w:hAnsi="Times New Roman"/>
+                <w:i/>
+                <w:iCs/>
+                <w:sz w:val="24"/>
+                <w:szCs w:val="24"/>
+              </w:rPr>
+            </w:pPr>
+            <w:r>
+              <w:rPr>
+                <w:color w:val="000000"/>
+              </w:rPr>
+              <w:t>3 people for 6 days</w:t>
+            </w:r>
+          </w:p>
+        </w:tc>
+      </w:tr>
+      <w:tr>
+        <w:tc>
+          <w:tcPr>
+            <w:tcW w:w="4622" w:type="dxa"/>
+            <w:shd w:val="clear" w:color="auto" w:fill="auto"/>
+          </w:tcPr>
+          <w:p>
+            <w:pPr>
+              <w:autoSpaceDE w:val="0"/>
+              <w:autoSpaceDN w:val="0"/>
+              <w:adjustRightInd w:val="0"/>
+              <w:spacing w:after="0" w:line="240" w:lineRule="auto"/>
+              <w:rPr>
+                <w:rFonts w:ascii="Times New Roman" w:hAnsi="Times New Roman"/>
+                <w:i/>
+                <w:iCs/>
+                <w:sz w:val="24"/>
+                <w:szCs w:val="24"/>
+              </w:rPr>
+            </w:pPr>
+            <w:r>
+              <w:rPr>
+                <w:b/>
+                <w:bCs/>
+                <w:color w:val="000000"/>
+              </w:rPr>
+              <w:t>Dependencies</w:t>
+            </w:r>
+            <w:r>
+              <w:rPr>
+                <w:color w:val="000000"/>
+              </w:rPr>
+              <w:br/>
+            </w:r>
+            <w:r>
+              <w:rPr>
+                <w:b/>
+                <w:bCs/>
+                <w:color w:val="000000"/>
+              </w:rPr>
+              <w:t>and constraints</w:t>
+            </w:r>
+          </w:p>
+        </w:tc>
+        <w:tc>
+          <w:tcPr>
+            <w:tcW w:w="4623" w:type="dxa"/>
+            <w:shd w:val="clear" w:color="auto" w:fill="auto"/>
+          </w:tcPr>
+          <w:p>
+            <w:pPr>
+              <w:autoSpaceDE w:val="0"/>
+              <w:autoSpaceDN w:val="0"/>
+              <w:adjustRightInd w:val="0"/>
+              <w:spacing w:after="0" w:line="240" w:lineRule="auto"/>
+              <w:rPr>
+                <w:rFonts w:ascii="Times New Roman" w:hAnsi="Times New Roman"/>
+                <w:i/>
+                <w:iCs/>
+                <w:sz w:val="24"/>
+                <w:szCs w:val="24"/>
+              </w:rPr>
+            </w:pPr>
+            <w:r>
+              <w:rPr>
+                <w:color w:val="000000"/>
+              </w:rPr>
+              <w:t>Depend on the completion of Coding phase</w:t>
+            </w:r>
+          </w:p>
+        </w:tc>
+      </w:tr>
+      <w:tr>
+        <w:tc>
+          <w:tcPr>
+            <w:tcW w:w="4622" w:type="dxa"/>
+            <w:shd w:val="clear" w:color="auto" w:fill="auto"/>
+          </w:tcPr>
+          <w:p>
+            <w:pPr>
+              <w:autoSpaceDE w:val="0"/>
+              <w:autoSpaceDN w:val="0"/>
+              <w:adjustRightInd w:val="0"/>
+              <w:spacing w:after="0" w:line="240" w:lineRule="auto"/>
+              <w:rPr>
+                <w:rFonts w:ascii="Times New Roman" w:hAnsi="Times New Roman"/>
+                <w:i/>
+                <w:iCs/>
+                <w:sz w:val="24"/>
+                <w:szCs w:val="24"/>
+              </w:rPr>
+            </w:pPr>
+            <w:r>
+              <w:rPr>
+                <w:b/>
+                <w:bCs/>
+                <w:color w:val="000000"/>
+              </w:rPr>
+              <w:t>Risks</w:t>
+            </w:r>
+          </w:p>
+        </w:tc>
+        <w:tc>
+          <w:tcPr>
+            <w:tcW w:w="4623" w:type="dxa"/>
+            <w:shd w:val="clear" w:color="auto" w:fill="auto"/>
+          </w:tcPr>
+          <w:p>
+            <w:pPr>
+              <w:autoSpaceDE w:val="0"/>
+              <w:autoSpaceDN w:val="0"/>
+              <w:adjustRightInd w:val="0"/>
+              <w:spacing w:after="0" w:line="240" w:lineRule="auto"/>
+              <w:rPr>
+                <w:rFonts w:ascii="Times New Roman" w:hAnsi="Times New Roman"/>
+                <w:i/>
+                <w:iCs/>
+                <w:sz w:val="24"/>
+                <w:szCs w:val="24"/>
+              </w:rPr>
+            </w:pPr>
+            <w:r>
+              <w:rPr>
+                <w:color w:val="000000"/>
+              </w:rPr>
+              <w:t>Team members may don’t have much experience in testing. Testing viewpoint may be lack.</w:t>
+            </w:r>
+          </w:p>
+        </w:tc>
+      </w:tr>
+    </w:tbl>
+    <w:p>
+      <w:pPr>
+        <w:autoSpaceDE w:val="0"/>
+        <w:autoSpaceDN w:val="0"/>
+        <w:adjustRightInd w:val="0"/>
+        <w:spacing w:after="0" w:line="240" w:lineRule="auto"/>
+        <w:rPr>
+          <w:rFonts w:ascii="Times New Roman" w:hAnsi="Times New Roman"/>
+          <w:sz w:val="24"/>
+          <w:szCs w:val="24"/>
+        </w:rPr>
+      </w:pPr>
+    </w:p>
+    <w:p>
+      <w:pPr>
+        <w:autoSpaceDE w:val="0"/>
+        <w:autoSpaceDN w:val="0"/>
+        <w:adjustRightInd w:val="0"/>
+        <w:spacing w:after="0" w:line="240" w:lineRule="auto"/>
+        <w:rPr>
+          <w:rFonts w:ascii="Times New Roman" w:hAnsi="Times New Roman"/>
+          <w:sz w:val="24"/>
+          <w:szCs w:val="24"/>
+        </w:rPr>
+      </w:pPr>
+      <w:r>
+        <w:rPr>
+          <w:rFonts w:ascii="Times New Roman" w:hAnsi="Times New Roman"/>
+          <w:sz w:val="24"/>
+          <w:szCs w:val="24"/>
+        </w:rPr>
+        <w:t xml:space="preserve">     </w:t>
+      </w:r>
+      <w:r>
+        <w:rPr>
+          <w:rFonts w:ascii="Times New Roman" w:hAnsi="Times New Roman"/>
+          <w:b/>
+          <w:sz w:val="24"/>
+          <w:szCs w:val="24"/>
+        </w:rPr>
+        <w:t>3.1.8</w:t>
+      </w:r>
+      <w:r>
+        <w:rPr>
+          <w:rFonts w:ascii="Times New Roman" w:hAnsi="Times New Roman"/>
+          <w:sz w:val="24"/>
+          <w:szCs w:val="24"/>
+        </w:rPr>
+        <w:t xml:space="preserve"> </w:t>
+      </w:r>
+      <w:r>
+        <w:rPr>
+          <w:b/>
+          <w:bCs/>
+          <w:iCs/>
+        </w:rPr>
+        <w:t>Input initial data</w:t>
+      </w:r>
+      <w:r>
+        <w:rPr>
+          <w:rFonts w:ascii="Times New Roman" w:hAnsi="Times New Roman"/>
+          <w:b/>
+          <w:sz w:val="24"/>
+          <w:szCs w:val="24"/>
+        </w:rPr>
+        <w:t>:</w:t>
+      </w:r>
+    </w:p>
+    <w:p>
+      <w:pPr>
+        <w:autoSpaceDE w:val="0"/>
+        <w:autoSpaceDN w:val="0"/>
+        <w:adjustRightInd w:val="0"/>
+        <w:spacing w:after="0" w:line="240" w:lineRule="auto"/>
+        <w:rPr>
+          <w:rFonts w:ascii="Times New Roman" w:hAnsi="Times New Roman"/>
+          <w:i/>
+          <w:iCs/>
+          <w:sz w:val="24"/>
+          <w:szCs w:val="24"/>
+        </w:rPr>
+      </w:pPr>
+      <w:r>
+        <w:rPr>
+          <w:rFonts w:ascii="Times New Roman" w:hAnsi="Times New Roman"/>
+          <w:sz w:val="24"/>
+          <w:szCs w:val="24"/>
+        </w:rPr>
+        <w:tab/>
+      </w:r>
+    </w:p>
+    <w:tbl>
+      <w:tblPr>
+        <w:tblW w:w="0" w:type="auto"/>
+        <w:tblBorders>
+          <w:top w:val="single" w:sz="4" w:space="0" w:color="auto"/>
+          <w:left w:val="single" w:sz="4" w:space="0" w:color="auto"/>
+          <w:bottom w:val="single" w:sz="4" w:space="0" w:color="auto"/>
+          <w:right w:val="single" w:sz="4" w:space="0" w:color="auto"/>
+          <w:insideH w:val="single" w:sz="4" w:space="0" w:color="auto"/>
+          <w:insideV w:val="single" w:sz="4" w:space="0" w:color="auto"/>
+        </w:tblBorders>
+        <w:tblLook w:val="04A0" w:firstRow="1" w:lastRow="0" w:firstColumn="1" w:lastColumn="0" w:noHBand="0" w:noVBand="1"/>
+      </w:tblPr>
+      <w:tblGrid>
+        <w:gridCol w:w="4515"/>
+        <w:gridCol w:w="4501"/>
+      </w:tblGrid>
+      <w:tr>
+        <w:tc>
+          <w:tcPr>
+            <w:tcW w:w="4622" w:type="dxa"/>
+            <w:shd w:val="clear" w:color="auto" w:fill="auto"/>
+          </w:tcPr>
+          <w:p>
+            <w:pPr>
+              <w:autoSpaceDE w:val="0"/>
+              <w:autoSpaceDN w:val="0"/>
+              <w:adjustRightInd w:val="0"/>
+              <w:spacing w:after="0" w:line="240" w:lineRule="auto"/>
+              <w:rPr>
+                <w:rFonts w:ascii="Times New Roman" w:hAnsi="Times New Roman"/>
+                <w:iCs/>
+                <w:sz w:val="24"/>
+                <w:szCs w:val="24"/>
+              </w:rPr>
+            </w:pPr>
+            <w:r>
+              <w:rPr>
+                <w:b/>
+                <w:bCs/>
+                <w:color w:val="000000"/>
+              </w:rPr>
+              <w:t>Description</w:t>
+            </w:r>
+          </w:p>
+        </w:tc>
+        <w:tc>
+          <w:tcPr>
+            <w:tcW w:w="4623" w:type="dxa"/>
+            <w:shd w:val="clear" w:color="auto" w:fill="auto"/>
+          </w:tcPr>
+          <w:p>
+            <w:pPr>
+              <w:autoSpaceDE w:val="0"/>
+              <w:autoSpaceDN w:val="0"/>
+              <w:adjustRightInd w:val="0"/>
+              <w:spacing w:after="0" w:line="240" w:lineRule="auto"/>
+              <w:rPr>
+                <w:rFonts w:ascii="Times New Roman" w:hAnsi="Times New Roman"/>
+                <w:b/>
+                <w:iCs/>
+                <w:sz w:val="24"/>
+                <w:szCs w:val="24"/>
+              </w:rPr>
+            </w:pPr>
+            <w:r>
+              <w:rPr>
+                <w:color w:val="000000"/>
+              </w:rPr>
+              <w:t>Create sample data for system</w:t>
+            </w:r>
+          </w:p>
+        </w:tc>
+      </w:tr>
+      <w:tr>
+        <w:tc>
+          <w:tcPr>
+            <w:tcW w:w="4622" w:type="dxa"/>
+            <w:shd w:val="clear" w:color="auto" w:fill="auto"/>
+          </w:tcPr>
+          <w:p>
+            <w:pPr>
+              <w:autoSpaceDE w:val="0"/>
+              <w:autoSpaceDN w:val="0"/>
+              <w:adjustRightInd w:val="0"/>
+              <w:spacing w:after="0" w:line="240" w:lineRule="auto"/>
+              <w:rPr>
+                <w:rFonts w:ascii="Times New Roman" w:hAnsi="Times New Roman"/>
+                <w:b/>
+                <w:i/>
+                <w:iCs/>
+                <w:sz w:val="24"/>
+                <w:szCs w:val="24"/>
+              </w:rPr>
+            </w:pPr>
+            <w:r>
+              <w:rPr>
+                <w:b/>
+                <w:bCs/>
+                <w:color w:val="000000"/>
+              </w:rPr>
+              <w:t>Deliverables</w:t>
+            </w:r>
+          </w:p>
+        </w:tc>
+        <w:tc>
+          <w:tcPr>
+            <w:tcW w:w="4623" w:type="dxa"/>
+            <w:shd w:val="clear" w:color="auto" w:fill="auto"/>
+          </w:tcPr>
+          <w:p>
+            <w:pPr>
+              <w:autoSpaceDE w:val="0"/>
+              <w:autoSpaceDN w:val="0"/>
+              <w:adjustRightInd w:val="0"/>
+              <w:spacing w:after="0" w:line="240" w:lineRule="auto"/>
+              <w:rPr>
+                <w:rFonts w:ascii="Times New Roman" w:hAnsi="Times New Roman"/>
+                <w:b/>
+                <w:i/>
+                <w:iCs/>
+                <w:sz w:val="24"/>
+                <w:szCs w:val="24"/>
+              </w:rPr>
+            </w:pPr>
+            <w:r>
+              <w:rPr>
+                <w:color w:val="000000"/>
+              </w:rPr>
+              <w:t>Before 31/03/2016</w:t>
+            </w:r>
+          </w:p>
+        </w:tc>
+      </w:tr>
+      <w:tr>
+        <w:tc>
+          <w:tcPr>
+            <w:tcW w:w="4622" w:type="dxa"/>
+            <w:shd w:val="clear" w:color="auto" w:fill="auto"/>
+          </w:tcPr>
+          <w:p>
+            <w:pPr>
+              <w:autoSpaceDE w:val="0"/>
+              <w:autoSpaceDN w:val="0"/>
+              <w:adjustRightInd w:val="0"/>
+              <w:spacing w:after="0" w:line="240" w:lineRule="auto"/>
+              <w:rPr>
+                <w:rFonts w:ascii="Times New Roman" w:hAnsi="Times New Roman"/>
+                <w:i/>
+                <w:iCs/>
+                <w:sz w:val="24"/>
+                <w:szCs w:val="24"/>
+              </w:rPr>
+            </w:pPr>
+            <w:r>
+              <w:rPr>
+                <w:b/>
+                <w:bCs/>
+                <w:color w:val="000000"/>
+              </w:rPr>
+              <w:t>Resources</w:t>
+            </w:r>
+          </w:p>
+        </w:tc>
+        <w:tc>
+          <w:tcPr>
+            <w:tcW w:w="4623" w:type="dxa"/>
+            <w:shd w:val="clear" w:color="auto" w:fill="auto"/>
+          </w:tcPr>
+          <w:p>
+            <w:pPr>
+              <w:autoSpaceDE w:val="0"/>
+              <w:autoSpaceDN w:val="0"/>
+              <w:adjustRightInd w:val="0"/>
+              <w:spacing w:after="0" w:line="240" w:lineRule="auto"/>
+              <w:rPr>
+                <w:rFonts w:ascii="Times New Roman" w:hAnsi="Times New Roman"/>
+                <w:i/>
+                <w:iCs/>
+                <w:sz w:val="24"/>
+                <w:szCs w:val="24"/>
+              </w:rPr>
+            </w:pPr>
+            <w:r>
+              <w:rPr>
+                <w:color w:val="000000"/>
+              </w:rPr>
+              <w:t>3 people for 2 days</w:t>
+            </w:r>
+          </w:p>
+        </w:tc>
+      </w:tr>
+      <w:tr>
+        <w:tc>
+          <w:tcPr>
+            <w:tcW w:w="4622" w:type="dxa"/>
+            <w:shd w:val="clear" w:color="auto" w:fill="auto"/>
+          </w:tcPr>
+          <w:p>
+            <w:pPr>
+              <w:autoSpaceDE w:val="0"/>
+              <w:autoSpaceDN w:val="0"/>
+              <w:adjustRightInd w:val="0"/>
+              <w:spacing w:after="0" w:line="240" w:lineRule="auto"/>
+              <w:rPr>
+                <w:rFonts w:ascii="Times New Roman" w:hAnsi="Times New Roman"/>
+                <w:i/>
+                <w:iCs/>
+                <w:sz w:val="24"/>
+                <w:szCs w:val="24"/>
+              </w:rPr>
+            </w:pPr>
+            <w:r>
+              <w:rPr>
+                <w:b/>
+                <w:bCs/>
+                <w:color w:val="000000"/>
+              </w:rPr>
+              <w:t>Dependencies</w:t>
+            </w:r>
+            <w:r>
+              <w:rPr>
+                <w:color w:val="000000"/>
+              </w:rPr>
+              <w:br/>
+            </w:r>
+            <w:r>
+              <w:rPr>
+                <w:b/>
+                <w:bCs/>
+                <w:color w:val="000000"/>
+              </w:rPr>
+              <w:t>and constraints</w:t>
+            </w:r>
+          </w:p>
+        </w:tc>
+        <w:tc>
+          <w:tcPr>
+            <w:tcW w:w="4623" w:type="dxa"/>
+            <w:shd w:val="clear" w:color="auto" w:fill="auto"/>
+          </w:tcPr>
+          <w:p>
+            <w:pPr>
+              <w:autoSpaceDE w:val="0"/>
+              <w:autoSpaceDN w:val="0"/>
+              <w:adjustRightInd w:val="0"/>
+              <w:spacing w:after="0" w:line="240" w:lineRule="auto"/>
+              <w:rPr>
+                <w:rFonts w:ascii="Times New Roman" w:hAnsi="Times New Roman"/>
+                <w:i/>
+                <w:iCs/>
+                <w:sz w:val="24"/>
+                <w:szCs w:val="24"/>
+              </w:rPr>
+            </w:pPr>
+            <w:r>
+              <w:rPr>
+                <w:color w:val="000000"/>
+              </w:rPr>
+              <w:t>Depend on the completion Coding and Testing</w:t>
+            </w:r>
+          </w:p>
+        </w:tc>
+      </w:tr>
+      <w:tr>
+        <w:tc>
+          <w:tcPr>
+            <w:tcW w:w="4622" w:type="dxa"/>
+            <w:shd w:val="clear" w:color="auto" w:fill="auto"/>
+          </w:tcPr>
+          <w:p>
+            <w:pPr>
+              <w:autoSpaceDE w:val="0"/>
+              <w:autoSpaceDN w:val="0"/>
+              <w:adjustRightInd w:val="0"/>
+              <w:spacing w:after="0" w:line="240" w:lineRule="auto"/>
+              <w:rPr>
+                <w:rFonts w:ascii="Times New Roman" w:hAnsi="Times New Roman"/>
+                <w:i/>
+                <w:iCs/>
+                <w:sz w:val="24"/>
+                <w:szCs w:val="24"/>
+              </w:rPr>
+            </w:pPr>
+            <w:r>
+              <w:rPr>
+                <w:b/>
+                <w:bCs/>
+                <w:color w:val="000000"/>
+              </w:rPr>
+              <w:t>Risks</w:t>
+            </w:r>
+          </w:p>
+        </w:tc>
+        <w:tc>
+          <w:tcPr>
+            <w:tcW w:w="4623" w:type="dxa"/>
+            <w:shd w:val="clear" w:color="auto" w:fill="auto"/>
+          </w:tcPr>
+          <w:p>
+            <w:pPr>
+              <w:autoSpaceDE w:val="0"/>
+              <w:autoSpaceDN w:val="0"/>
+              <w:adjustRightInd w:val="0"/>
+              <w:spacing w:after="0" w:line="240" w:lineRule="auto"/>
+              <w:rPr>
+                <w:rFonts w:ascii="Times New Roman" w:hAnsi="Times New Roman"/>
+                <w:i/>
+                <w:iCs/>
+                <w:sz w:val="24"/>
+                <w:szCs w:val="24"/>
+              </w:rPr>
+            </w:pPr>
+            <w:r>
+              <w:rPr>
+                <w:color w:val="000000"/>
+              </w:rPr>
+              <w:t>None</w:t>
+            </w:r>
+          </w:p>
+        </w:tc>
+      </w:tr>
+    </w:tbl>
+    <w:p>
+      <w:pPr>
+        <w:autoSpaceDE w:val="0"/>
+        <w:autoSpaceDN w:val="0"/>
+        <w:adjustRightInd w:val="0"/>
+        <w:spacing w:after="0" w:line="240" w:lineRule="auto"/>
+        <w:rPr>
+          <w:rFonts w:ascii="Times New Roman" w:hAnsi="Times New Roman"/>
+          <w:sz w:val="24"/>
+          <w:szCs w:val="24"/>
+        </w:rPr>
+      </w:pPr>
+    </w:p>
+    <w:p>
+      <w:pPr>
+        <w:autoSpaceDE w:val="0"/>
+        <w:autoSpaceDN w:val="0"/>
+        <w:adjustRightInd w:val="0"/>
+        <w:spacing w:after="0" w:line="240" w:lineRule="auto"/>
+        <w:rPr>
+          <w:rFonts w:ascii="Times New Roman" w:hAnsi="Times New Roman"/>
+          <w:sz w:val="24"/>
+          <w:szCs w:val="24"/>
+        </w:rPr>
+      </w:pPr>
+      <w:r>
+        <w:rPr>
+          <w:rFonts w:ascii="Times New Roman" w:hAnsi="Times New Roman"/>
+          <w:sz w:val="24"/>
+          <w:szCs w:val="24"/>
+        </w:rPr>
+        <w:t xml:space="preserve">     </w:t>
+      </w:r>
+      <w:r>
+        <w:rPr>
+          <w:rFonts w:ascii="Times New Roman" w:hAnsi="Times New Roman"/>
+          <w:b/>
+          <w:sz w:val="24"/>
+          <w:szCs w:val="24"/>
+        </w:rPr>
+        <w:t>3.1.9</w:t>
+      </w:r>
+      <w:r>
+        <w:rPr>
+          <w:rFonts w:ascii="Times New Roman" w:hAnsi="Times New Roman"/>
+          <w:sz w:val="24"/>
+          <w:szCs w:val="24"/>
+        </w:rPr>
+        <w:t xml:space="preserve"> </w:t>
+      </w:r>
+      <w:r>
+        <w:rPr>
+          <w:b/>
+          <w:bCs/>
+          <w:iCs/>
+        </w:rPr>
+        <w:t>Deployment and closing</w:t>
+      </w:r>
+      <w:r>
+        <w:rPr>
+          <w:rFonts w:ascii="Times New Roman" w:hAnsi="Times New Roman"/>
+          <w:b/>
+          <w:sz w:val="24"/>
+          <w:szCs w:val="24"/>
+        </w:rPr>
+        <w:t>:</w:t>
+      </w:r>
+    </w:p>
+    <w:p>
+      <w:pPr>
+        <w:autoSpaceDE w:val="0"/>
+        <w:autoSpaceDN w:val="0"/>
+        <w:adjustRightInd w:val="0"/>
+        <w:spacing w:after="0" w:line="240" w:lineRule="auto"/>
+        <w:rPr>
+          <w:rFonts w:ascii="Times New Roman" w:hAnsi="Times New Roman"/>
+          <w:i/>
+          <w:iCs/>
+          <w:sz w:val="24"/>
+          <w:szCs w:val="24"/>
+        </w:rPr>
+      </w:pPr>
+      <w:r>
+        <w:rPr>
+          <w:rFonts w:ascii="Times New Roman" w:hAnsi="Times New Roman"/>
+          <w:sz w:val="24"/>
+          <w:szCs w:val="24"/>
+        </w:rPr>
+        <w:tab/>
+      </w:r>
+    </w:p>
+    <w:tbl>
+      <w:tblPr>
+        <w:tblW w:w="0" w:type="auto"/>
+        <w:tblBorders>
+          <w:top w:val="single" w:sz="4" w:space="0" w:color="auto"/>
+          <w:left w:val="single" w:sz="4" w:space="0" w:color="auto"/>
+          <w:bottom w:val="single" w:sz="4" w:space="0" w:color="auto"/>
+          <w:right w:val="single" w:sz="4" w:space="0" w:color="auto"/>
+          <w:insideH w:val="single" w:sz="4" w:space="0" w:color="auto"/>
+          <w:insideV w:val="single" w:sz="4" w:space="0" w:color="auto"/>
+        </w:tblBorders>
+        <w:tblLook w:val="04A0" w:firstRow="1" w:lastRow="0" w:firstColumn="1" w:lastColumn="0" w:noHBand="0" w:noVBand="1"/>
+      </w:tblPr>
+      <w:tblGrid>
+        <w:gridCol w:w="4515"/>
+        <w:gridCol w:w="4501"/>
+      </w:tblGrid>
+      <w:tr>
+        <w:tc>
+          <w:tcPr>
+            <w:tcW w:w="4622" w:type="dxa"/>
+            <w:shd w:val="clear" w:color="auto" w:fill="auto"/>
+          </w:tcPr>
+          <w:p>
+            <w:pPr>
+              <w:autoSpaceDE w:val="0"/>
+              <w:autoSpaceDN w:val="0"/>
+              <w:adjustRightInd w:val="0"/>
+              <w:spacing w:after="0" w:line="240" w:lineRule="auto"/>
+              <w:rPr>
+                <w:rFonts w:ascii="Times New Roman" w:hAnsi="Times New Roman"/>
+                <w:iCs/>
+                <w:sz w:val="24"/>
+                <w:szCs w:val="24"/>
+              </w:rPr>
+            </w:pPr>
+            <w:r>
+              <w:rPr>
+                <w:b/>
+                <w:bCs/>
+                <w:color w:val="000000"/>
+              </w:rPr>
+              <w:t>Description</w:t>
+            </w:r>
+          </w:p>
+        </w:tc>
+        <w:tc>
+          <w:tcPr>
+            <w:tcW w:w="4623" w:type="dxa"/>
+            <w:shd w:val="clear" w:color="auto" w:fill="auto"/>
+          </w:tcPr>
+          <w:p>
+            <w:pPr>
+              <w:autoSpaceDE w:val="0"/>
+              <w:autoSpaceDN w:val="0"/>
+              <w:adjustRightInd w:val="0"/>
+              <w:spacing w:after="0" w:line="240" w:lineRule="auto"/>
+              <w:rPr>
+                <w:rFonts w:ascii="Times New Roman" w:hAnsi="Times New Roman"/>
+                <w:b/>
+                <w:iCs/>
+                <w:sz w:val="24"/>
+                <w:szCs w:val="24"/>
+              </w:rPr>
+            </w:pPr>
+            <w:r>
+              <w:rPr>
+                <w:color w:val="000000"/>
+              </w:rPr>
+              <w:t>Deploy system to the Internet with website</w:t>
+            </w:r>
+          </w:p>
+        </w:tc>
+      </w:tr>
+      <w:tr>
+        <w:tc>
+          <w:tcPr>
+            <w:tcW w:w="4622" w:type="dxa"/>
+            <w:shd w:val="clear" w:color="auto" w:fill="auto"/>
+          </w:tcPr>
+          <w:p>
+            <w:pPr>
+              <w:autoSpaceDE w:val="0"/>
+              <w:autoSpaceDN w:val="0"/>
+              <w:adjustRightInd w:val="0"/>
+              <w:spacing w:after="0" w:line="240" w:lineRule="auto"/>
+              <w:rPr>
+                <w:rFonts w:ascii="Times New Roman" w:hAnsi="Times New Roman"/>
+                <w:b/>
+                <w:i/>
+                <w:iCs/>
+                <w:sz w:val="24"/>
+                <w:szCs w:val="24"/>
+              </w:rPr>
+            </w:pPr>
+            <w:r>
+              <w:rPr>
+                <w:b/>
+                <w:bCs/>
+                <w:color w:val="000000"/>
+              </w:rPr>
+              <w:t>Deliverables</w:t>
+            </w:r>
+          </w:p>
+        </w:tc>
+        <w:tc>
+          <w:tcPr>
+            <w:tcW w:w="4623" w:type="dxa"/>
+            <w:shd w:val="clear" w:color="auto" w:fill="auto"/>
+          </w:tcPr>
+          <w:p>
+            <w:pPr>
+              <w:autoSpaceDE w:val="0"/>
+              <w:autoSpaceDN w:val="0"/>
+              <w:adjustRightInd w:val="0"/>
+              <w:spacing w:after="0" w:line="240" w:lineRule="auto"/>
+              <w:rPr>
+                <w:rFonts w:ascii="Times New Roman" w:hAnsi="Times New Roman"/>
+                <w:b/>
+                <w:i/>
+                <w:iCs/>
+                <w:sz w:val="24"/>
+                <w:szCs w:val="24"/>
+              </w:rPr>
+            </w:pPr>
+            <w:r>
+              <w:rPr>
+                <w:color w:val="000000"/>
+              </w:rPr>
+              <w:t>Before 31/03/2016</w:t>
+            </w:r>
+          </w:p>
+        </w:tc>
+      </w:tr>
+      <w:tr>
+        <w:tc>
+          <w:tcPr>
+            <w:tcW w:w="4622" w:type="dxa"/>
+            <w:shd w:val="clear" w:color="auto" w:fill="auto"/>
+          </w:tcPr>
+          <w:p>
+            <w:pPr>
+              <w:autoSpaceDE w:val="0"/>
+              <w:autoSpaceDN w:val="0"/>
+              <w:adjustRightInd w:val="0"/>
+              <w:spacing w:after="0" w:line="240" w:lineRule="auto"/>
+              <w:rPr>
+                <w:rFonts w:ascii="Times New Roman" w:hAnsi="Times New Roman"/>
+                <w:i/>
+                <w:iCs/>
+                <w:sz w:val="24"/>
+                <w:szCs w:val="24"/>
+              </w:rPr>
+            </w:pPr>
+            <w:r>
+              <w:rPr>
+                <w:b/>
+                <w:bCs/>
+                <w:color w:val="000000"/>
+              </w:rPr>
+              <w:t>Resources</w:t>
+            </w:r>
+          </w:p>
+        </w:tc>
+        <w:tc>
+          <w:tcPr>
+            <w:tcW w:w="4623" w:type="dxa"/>
+            <w:shd w:val="clear" w:color="auto" w:fill="auto"/>
+          </w:tcPr>
+          <w:p>
+            <w:pPr>
+              <w:autoSpaceDE w:val="0"/>
+              <w:autoSpaceDN w:val="0"/>
+              <w:adjustRightInd w:val="0"/>
+              <w:spacing w:after="0" w:line="240" w:lineRule="auto"/>
+              <w:rPr>
+                <w:rFonts w:ascii="Times New Roman" w:hAnsi="Times New Roman"/>
+                <w:i/>
+                <w:iCs/>
+                <w:sz w:val="24"/>
+                <w:szCs w:val="24"/>
+              </w:rPr>
+            </w:pPr>
+            <w:r>
+              <w:rPr>
+                <w:color w:val="000000"/>
+              </w:rPr>
+              <w:t>3 people for 2 days</w:t>
+            </w:r>
+          </w:p>
+        </w:tc>
+      </w:tr>
+      <w:tr>
+        <w:tc>
+          <w:tcPr>
+            <w:tcW w:w="4622" w:type="dxa"/>
+            <w:shd w:val="clear" w:color="auto" w:fill="auto"/>
+          </w:tcPr>
+          <w:p>
+            <w:pPr>
+              <w:autoSpaceDE w:val="0"/>
+              <w:autoSpaceDN w:val="0"/>
+              <w:adjustRightInd w:val="0"/>
+              <w:spacing w:after="0" w:line="240" w:lineRule="auto"/>
+              <w:rPr>
+                <w:rFonts w:ascii="Times New Roman" w:hAnsi="Times New Roman"/>
+                <w:i/>
+                <w:iCs/>
+                <w:sz w:val="24"/>
+                <w:szCs w:val="24"/>
+              </w:rPr>
+            </w:pPr>
+            <w:r>
+              <w:rPr>
+                <w:b/>
+                <w:bCs/>
+                <w:color w:val="000000"/>
+              </w:rPr>
+              <w:t>Dependencies</w:t>
+            </w:r>
+            <w:r>
+              <w:rPr>
+                <w:color w:val="000000"/>
+              </w:rPr>
+              <w:br/>
+            </w:r>
+            <w:r>
+              <w:rPr>
+                <w:b/>
+                <w:bCs/>
+                <w:color w:val="000000"/>
+              </w:rPr>
+              <w:t>and constraints</w:t>
+            </w:r>
+          </w:p>
+        </w:tc>
+        <w:tc>
+          <w:tcPr>
+            <w:tcW w:w="4623" w:type="dxa"/>
+            <w:shd w:val="clear" w:color="auto" w:fill="auto"/>
+          </w:tcPr>
+          <w:p>
+            <w:pPr>
+              <w:autoSpaceDE w:val="0"/>
+              <w:autoSpaceDN w:val="0"/>
+              <w:adjustRightInd w:val="0"/>
+              <w:spacing w:after="0" w:line="240" w:lineRule="auto"/>
+              <w:rPr>
+                <w:rFonts w:ascii="Times New Roman" w:hAnsi="Times New Roman"/>
+                <w:i/>
+                <w:iCs/>
+                <w:sz w:val="24"/>
+                <w:szCs w:val="24"/>
+              </w:rPr>
+            </w:pPr>
+            <w:r>
+              <w:rPr>
+                <w:color w:val="000000"/>
+              </w:rPr>
+              <w:t>Coding and Testing are finished, data is inputted.</w:t>
+            </w:r>
+          </w:p>
+        </w:tc>
+      </w:tr>
+      <w:tr>
+        <w:tc>
+          <w:tcPr>
+            <w:tcW w:w="4622" w:type="dxa"/>
+            <w:shd w:val="clear" w:color="auto" w:fill="auto"/>
+          </w:tcPr>
+          <w:p>
+            <w:pPr>
+              <w:autoSpaceDE w:val="0"/>
+              <w:autoSpaceDN w:val="0"/>
+              <w:adjustRightInd w:val="0"/>
+              <w:spacing w:after="0" w:line="240" w:lineRule="auto"/>
+              <w:rPr>
+                <w:rFonts w:ascii="Times New Roman" w:hAnsi="Times New Roman"/>
+                <w:i/>
+                <w:iCs/>
+                <w:sz w:val="24"/>
+                <w:szCs w:val="24"/>
+              </w:rPr>
+            </w:pPr>
+            <w:r>
+              <w:rPr>
+                <w:b/>
+                <w:bCs/>
+                <w:color w:val="000000"/>
+              </w:rPr>
+              <w:t>Risks</w:t>
+            </w:r>
+          </w:p>
+        </w:tc>
+        <w:tc>
+          <w:tcPr>
+            <w:tcW w:w="4623" w:type="dxa"/>
+            <w:shd w:val="clear" w:color="auto" w:fill="auto"/>
+          </w:tcPr>
+          <w:p>
+            <w:pPr>
+              <w:autoSpaceDE w:val="0"/>
+              <w:autoSpaceDN w:val="0"/>
+              <w:adjustRightInd w:val="0"/>
+              <w:spacing w:after="0" w:line="240" w:lineRule="auto"/>
+              <w:rPr>
+                <w:rFonts w:ascii="Times New Roman" w:hAnsi="Times New Roman"/>
+                <w:i/>
+                <w:iCs/>
+                <w:sz w:val="24"/>
+                <w:szCs w:val="24"/>
+              </w:rPr>
+            </w:pPr>
+            <w:r>
+              <w:rPr>
+                <w:color w:val="000000"/>
+              </w:rPr>
+              <w:t>None</w:t>
+            </w:r>
+          </w:p>
+        </w:tc>
+      </w:tr>
+    </w:tbl>
+    <w:p/>
+    <w:p>
+      <w:pPr>
         <w:pStyle w:val="Heading4"/>
-      </w:pPr>
-      <w:r>
-        <w:t>3.4 All Meeting Minutes</w:t>
+        <w:ind w:right="1885"/>
+        <w:rPr>
+          <w:rFonts w:ascii="Times New Roman" w:hAnsi="Times New Roman" w:cs="Times New Roman"/>
+        </w:rPr>
+      </w:pPr>
+      <w:r>
+        <w:rPr>
+          <w:rFonts w:ascii="Times New Roman" w:hAnsi="Times New Roman" w:cs="Times New Roman"/>
+        </w:rPr>
+        <w:t>3.2</w:t>
+      </w:r>
+      <w:r>
+        <w:rPr>
+          <w:rFonts w:ascii="Times New Roman" w:eastAsia="Arial" w:hAnsi="Times New Roman" w:cs="Times New Roman"/>
+        </w:rPr>
+        <w:t xml:space="preserve"> </w:t>
+      </w:r>
+      <w:r>
+        <w:rPr>
+          <w:rFonts w:ascii="Times New Roman" w:hAnsi="Times New Roman" w:cs="Times New Roman"/>
+        </w:rPr>
+        <w:t>Task Sheet: Assignments and Timetable</w:t>
+      </w:r>
+    </w:p>
+    <w:p>
+      <w:pPr>
+        <w:autoSpaceDE w:val="0"/>
+        <w:autoSpaceDN w:val="0"/>
+        <w:adjustRightInd w:val="0"/>
+        <w:spacing w:after="0" w:line="240" w:lineRule="auto"/>
+        <w:rPr>
+          <w:rFonts w:ascii="Times New Roman" w:hAnsi="Times New Roman"/>
+          <w:sz w:val="24"/>
+          <w:szCs w:val="24"/>
+        </w:rPr>
+      </w:pPr>
+    </w:p>
+    <w:p>
+      <w:pPr>
+        <w:autoSpaceDE w:val="0"/>
+        <w:autoSpaceDN w:val="0"/>
+        <w:adjustRightInd w:val="0"/>
+        <w:spacing w:after="0" w:line="240" w:lineRule="auto"/>
+        <w:rPr>
+          <w:rFonts w:ascii="Times New Roman" w:hAnsi="Times New Roman"/>
+          <w:i/>
+          <w:sz w:val="20"/>
+          <w:szCs w:val="20"/>
+        </w:rPr>
+      </w:pPr>
+      <w:r>
+        <w:rPr>
+          <w:rFonts w:ascii="Times New Roman" w:hAnsi="Times New Roman"/>
+          <w:i/>
+          <w:sz w:val="20"/>
+          <w:szCs w:val="20"/>
+        </w:rPr>
+        <w:t xml:space="preserve">   </w:t>
+      </w:r>
+    </w:p>
+    <w:tbl>
+      <w:tblPr>
+        <w:tblW w:w="0" w:type="auto"/>
+        <w:tblBorders>
+          <w:top w:val="single" w:sz="4" w:space="0" w:color="auto"/>
+          <w:left w:val="single" w:sz="4" w:space="0" w:color="auto"/>
+          <w:bottom w:val="single" w:sz="4" w:space="0" w:color="auto"/>
+          <w:right w:val="single" w:sz="4" w:space="0" w:color="auto"/>
+          <w:insideH w:val="single" w:sz="4" w:space="0" w:color="auto"/>
+          <w:insideV w:val="single" w:sz="4" w:space="0" w:color="auto"/>
+        </w:tblBorders>
+        <w:tblLook w:val="04A0" w:firstRow="1" w:lastRow="0" w:firstColumn="1" w:lastColumn="0" w:noHBand="0" w:noVBand="1"/>
+      </w:tblPr>
+      <w:tblGrid>
+        <w:gridCol w:w="1180"/>
+        <w:gridCol w:w="1518"/>
+        <w:gridCol w:w="1476"/>
+        <w:gridCol w:w="1476"/>
+        <w:gridCol w:w="2038"/>
+        <w:gridCol w:w="1328"/>
+      </w:tblGrid>
+      <w:tr>
+        <w:tc>
+          <w:tcPr>
+            <w:tcW w:w="1540" w:type="dxa"/>
+            <w:shd w:val="clear" w:color="auto" w:fill="auto"/>
+          </w:tcPr>
+          <w:p>
+            <w:pPr>
+              <w:autoSpaceDE w:val="0"/>
+              <w:autoSpaceDN w:val="0"/>
+              <w:adjustRightInd w:val="0"/>
+              <w:spacing w:after="0" w:line="240" w:lineRule="auto"/>
+              <w:rPr>
+                <w:rFonts w:ascii="Times New Roman" w:hAnsi="Times New Roman"/>
+                <w:i/>
+                <w:sz w:val="20"/>
+                <w:szCs w:val="20"/>
+              </w:rPr>
+            </w:pPr>
+            <w:r>
+              <w:rPr>
+                <w:color w:val="000000"/>
+              </w:rPr>
+              <w:br/>
+            </w:r>
+          </w:p>
+        </w:tc>
+        <w:tc>
+          <w:tcPr>
+            <w:tcW w:w="1541" w:type="dxa"/>
+            <w:shd w:val="clear" w:color="auto" w:fill="auto"/>
+          </w:tcPr>
+          <w:p>
+            <w:pPr>
+              <w:autoSpaceDE w:val="0"/>
+              <w:autoSpaceDN w:val="0"/>
+              <w:adjustRightInd w:val="0"/>
+              <w:spacing w:after="0" w:line="240" w:lineRule="auto"/>
+              <w:rPr>
+                <w:rFonts w:ascii="Times New Roman" w:hAnsi="Times New Roman"/>
+                <w:i/>
+                <w:sz w:val="20"/>
+                <w:szCs w:val="20"/>
+              </w:rPr>
+            </w:pPr>
+            <w:r>
+              <w:rPr>
+                <w:b/>
+                <w:bCs/>
+                <w:color w:val="000000"/>
+              </w:rPr>
+              <w:t>Name</w:t>
+            </w:r>
+          </w:p>
+        </w:tc>
+        <w:tc>
+          <w:tcPr>
+            <w:tcW w:w="1541" w:type="dxa"/>
+            <w:shd w:val="clear" w:color="auto" w:fill="auto"/>
+          </w:tcPr>
+          <w:p>
+            <w:pPr>
+              <w:autoSpaceDE w:val="0"/>
+              <w:autoSpaceDN w:val="0"/>
+              <w:adjustRightInd w:val="0"/>
+              <w:spacing w:after="0" w:line="240" w:lineRule="auto"/>
+              <w:rPr>
+                <w:rFonts w:ascii="Times New Roman" w:hAnsi="Times New Roman"/>
+                <w:i/>
+                <w:sz w:val="20"/>
+                <w:szCs w:val="20"/>
+              </w:rPr>
+            </w:pPr>
+            <w:r>
+              <w:rPr>
+                <w:b/>
+                <w:bCs/>
+                <w:color w:val="000000"/>
+              </w:rPr>
+              <w:t>Probability</w:t>
+            </w:r>
+          </w:p>
+        </w:tc>
+        <w:tc>
+          <w:tcPr>
+            <w:tcW w:w="1541" w:type="dxa"/>
+            <w:shd w:val="clear" w:color="auto" w:fill="auto"/>
+          </w:tcPr>
+          <w:p>
+            <w:pPr>
+              <w:autoSpaceDE w:val="0"/>
+              <w:autoSpaceDN w:val="0"/>
+              <w:adjustRightInd w:val="0"/>
+              <w:spacing w:after="0" w:line="240" w:lineRule="auto"/>
+              <w:rPr>
+                <w:rFonts w:ascii="Times New Roman" w:hAnsi="Times New Roman"/>
+                <w:i/>
+                <w:sz w:val="20"/>
+                <w:szCs w:val="20"/>
+              </w:rPr>
+            </w:pPr>
+            <w:r>
+              <w:rPr>
+                <w:b/>
+                <w:bCs/>
+                <w:color w:val="000000"/>
+              </w:rPr>
+              <w:t>Prevention</w:t>
+            </w:r>
+          </w:p>
+        </w:tc>
+        <w:tc>
+          <w:tcPr>
+            <w:tcW w:w="1541" w:type="dxa"/>
+            <w:shd w:val="clear" w:color="auto" w:fill="auto"/>
+          </w:tcPr>
+          <w:p>
+            <w:pPr>
+              <w:autoSpaceDE w:val="0"/>
+              <w:autoSpaceDN w:val="0"/>
+              <w:adjustRightInd w:val="0"/>
+              <w:spacing w:after="0" w:line="240" w:lineRule="auto"/>
+              <w:rPr>
+                <w:rFonts w:ascii="Times New Roman" w:hAnsi="Times New Roman"/>
+                <w:i/>
+                <w:sz w:val="20"/>
+                <w:szCs w:val="20"/>
+              </w:rPr>
+            </w:pPr>
+            <w:r>
+              <w:rPr>
+                <w:b/>
+                <w:bCs/>
+                <w:color w:val="000000"/>
+              </w:rPr>
+              <w:t>Correction</w:t>
+            </w:r>
+          </w:p>
+        </w:tc>
+        <w:tc>
+          <w:tcPr>
+            <w:tcW w:w="1541" w:type="dxa"/>
+            <w:shd w:val="clear" w:color="auto" w:fill="auto"/>
+          </w:tcPr>
+          <w:p>
+            <w:pPr>
+              <w:autoSpaceDE w:val="0"/>
+              <w:autoSpaceDN w:val="0"/>
+              <w:adjustRightInd w:val="0"/>
+              <w:spacing w:after="0" w:line="240" w:lineRule="auto"/>
+              <w:rPr>
+                <w:rFonts w:ascii="Times New Roman" w:hAnsi="Times New Roman"/>
+                <w:i/>
+                <w:sz w:val="20"/>
+                <w:szCs w:val="20"/>
+              </w:rPr>
+            </w:pPr>
+            <w:r>
+              <w:rPr>
+                <w:b/>
+                <w:bCs/>
+                <w:color w:val="000000"/>
+              </w:rPr>
+              <w:t>Impact</w:t>
+            </w:r>
+          </w:p>
+        </w:tc>
+      </w:tr>
+      <w:tr>
+        <w:tc>
+          <w:tcPr>
+            <w:tcW w:w="1540" w:type="dxa"/>
+            <w:shd w:val="clear" w:color="auto" w:fill="auto"/>
+          </w:tcPr>
+          <w:p>
+            <w:pPr>
+              <w:autoSpaceDE w:val="0"/>
+              <w:autoSpaceDN w:val="0"/>
+              <w:adjustRightInd w:val="0"/>
+              <w:spacing w:after="0" w:line="240" w:lineRule="auto"/>
+              <w:rPr>
+                <w:rFonts w:ascii="Times New Roman" w:hAnsi="Times New Roman"/>
+                <w:i/>
+                <w:sz w:val="20"/>
+                <w:szCs w:val="20"/>
+              </w:rPr>
+            </w:pPr>
+            <w:r>
+              <w:rPr>
+                <w:color w:val="000000"/>
+              </w:rPr>
+              <w:t>R1</w:t>
+            </w:r>
+          </w:p>
+        </w:tc>
+        <w:tc>
+          <w:tcPr>
+            <w:tcW w:w="1541" w:type="dxa"/>
+            <w:shd w:val="clear" w:color="auto" w:fill="auto"/>
+          </w:tcPr>
+          <w:p>
+            <w:pPr>
+              <w:autoSpaceDE w:val="0"/>
+              <w:autoSpaceDN w:val="0"/>
+              <w:adjustRightInd w:val="0"/>
+              <w:spacing w:after="0" w:line="240" w:lineRule="auto"/>
+              <w:rPr>
+                <w:rFonts w:ascii="Times New Roman" w:hAnsi="Times New Roman"/>
+                <w:i/>
+                <w:sz w:val="20"/>
+                <w:szCs w:val="20"/>
+              </w:rPr>
+            </w:pPr>
+            <w:r>
+              <w:rPr>
+                <w:color w:val="000000"/>
+              </w:rPr>
+              <w:t>Medium</w:t>
+            </w:r>
+          </w:p>
+        </w:tc>
+        <w:tc>
+          <w:tcPr>
+            <w:tcW w:w="1541" w:type="dxa"/>
+            <w:shd w:val="clear" w:color="auto" w:fill="auto"/>
+          </w:tcPr>
+          <w:p>
+            <w:pPr>
+              <w:autoSpaceDE w:val="0"/>
+              <w:autoSpaceDN w:val="0"/>
+              <w:adjustRightInd w:val="0"/>
+              <w:spacing w:after="0" w:line="240" w:lineRule="auto"/>
+              <w:rPr>
+                <w:rFonts w:ascii="Times New Roman" w:hAnsi="Times New Roman"/>
+                <w:i/>
+                <w:sz w:val="20"/>
+                <w:szCs w:val="20"/>
+              </w:rPr>
+            </w:pPr>
+            <w:r>
+              <w:rPr>
+                <w:color w:val="000000"/>
+              </w:rPr>
+              <w:t>Medium</w:t>
+            </w:r>
+          </w:p>
+        </w:tc>
+        <w:tc>
+          <w:tcPr>
+            <w:tcW w:w="1541" w:type="dxa"/>
+            <w:shd w:val="clear" w:color="auto" w:fill="auto"/>
+          </w:tcPr>
+          <w:p>
+            <w:pPr>
+              <w:autoSpaceDE w:val="0"/>
+              <w:autoSpaceDN w:val="0"/>
+              <w:adjustRightInd w:val="0"/>
+              <w:spacing w:after="0" w:line="240" w:lineRule="auto"/>
+              <w:rPr>
+                <w:rFonts w:ascii="Times New Roman" w:hAnsi="Times New Roman"/>
+                <w:i/>
+                <w:sz w:val="20"/>
+                <w:szCs w:val="20"/>
+              </w:rPr>
+            </w:pPr>
+            <w:r>
+              <w:rPr>
+                <w:color w:val="000000"/>
+              </w:rPr>
+              <w:t>After a meeting, one group member creates a meeting minute. Every participant should get a copy of these meeting minutes. Team members should not hesitate to ask and re</w:t>
+            </w:r>
+            <w:r>
+              <w:rPr>
+                <w:rFonts w:ascii="Cambria Math" w:hAnsi="Cambria Math"/>
+                <w:color w:val="000000"/>
+              </w:rPr>
+              <w:t xml:space="preserve">‐ask questions if </w:t>
+            </w:r>
+            <w:r>
+              <w:rPr>
+                <w:rFonts w:ascii="Cambria Math" w:hAnsi="Cambria Math"/>
+                <w:color w:val="000000"/>
+              </w:rPr>
+              <w:lastRenderedPageBreak/>
+              <w:t>something is not clear.</w:t>
+            </w:r>
+          </w:p>
+        </w:tc>
+        <w:tc>
+          <w:tcPr>
+            <w:tcW w:w="1541" w:type="dxa"/>
+            <w:shd w:val="clear" w:color="auto" w:fill="auto"/>
+          </w:tcPr>
+          <w:p>
+            <w:pPr>
+              <w:autoSpaceDE w:val="0"/>
+              <w:autoSpaceDN w:val="0"/>
+              <w:adjustRightInd w:val="0"/>
+              <w:spacing w:after="0" w:line="240" w:lineRule="auto"/>
+              <w:rPr>
+                <w:rFonts w:ascii="Times New Roman" w:hAnsi="Times New Roman"/>
+                <w:i/>
+                <w:sz w:val="20"/>
+                <w:szCs w:val="20"/>
+              </w:rPr>
+            </w:pPr>
+            <w:r>
+              <w:rPr>
+                <w:color w:val="000000"/>
+              </w:rPr>
+              <w:lastRenderedPageBreak/>
+              <w:t>When it becomes clear that miscommunication is causing problems, team members and the customer are joined in a meeting to clear things up.</w:t>
+            </w:r>
+          </w:p>
+        </w:tc>
+        <w:tc>
+          <w:tcPr>
+            <w:tcW w:w="1541" w:type="dxa"/>
+            <w:shd w:val="clear" w:color="auto" w:fill="auto"/>
+          </w:tcPr>
+          <w:p>
+            <w:pPr>
+              <w:autoSpaceDE w:val="0"/>
+              <w:autoSpaceDN w:val="0"/>
+              <w:adjustRightInd w:val="0"/>
+              <w:spacing w:after="0" w:line="240" w:lineRule="auto"/>
+              <w:rPr>
+                <w:rFonts w:ascii="Times New Roman" w:hAnsi="Times New Roman"/>
+                <w:i/>
+                <w:sz w:val="20"/>
+                <w:szCs w:val="20"/>
+              </w:rPr>
+            </w:pPr>
+            <w:r>
+              <w:rPr>
+                <w:color w:val="000000"/>
+              </w:rPr>
+              <w:t>High</w:t>
+            </w:r>
+          </w:p>
+        </w:tc>
+      </w:tr>
+      <w:tr>
+        <w:tc>
+          <w:tcPr>
+            <w:tcW w:w="1540" w:type="dxa"/>
+            <w:shd w:val="clear" w:color="auto" w:fill="auto"/>
+          </w:tcPr>
+          <w:p>
+            <w:pPr>
+              <w:autoSpaceDE w:val="0"/>
+              <w:autoSpaceDN w:val="0"/>
+              <w:adjustRightInd w:val="0"/>
+              <w:spacing w:after="0" w:line="240" w:lineRule="auto"/>
+              <w:rPr>
+                <w:rFonts w:ascii="Times New Roman" w:hAnsi="Times New Roman"/>
+                <w:i/>
+                <w:sz w:val="20"/>
+                <w:szCs w:val="20"/>
+              </w:rPr>
+            </w:pPr>
+            <w:r>
+              <w:rPr>
+                <w:color w:val="000000"/>
+              </w:rPr>
+              <w:lastRenderedPageBreak/>
+              <w:t>R2</w:t>
+            </w:r>
+          </w:p>
+        </w:tc>
+        <w:tc>
+          <w:tcPr>
+            <w:tcW w:w="1541" w:type="dxa"/>
+            <w:shd w:val="clear" w:color="auto" w:fill="auto"/>
+          </w:tcPr>
+          <w:p>
+            <w:pPr>
+              <w:autoSpaceDE w:val="0"/>
+              <w:autoSpaceDN w:val="0"/>
+              <w:adjustRightInd w:val="0"/>
+              <w:spacing w:after="0" w:line="240" w:lineRule="auto"/>
+              <w:rPr>
+                <w:rFonts w:ascii="Times New Roman" w:hAnsi="Times New Roman"/>
+                <w:i/>
+                <w:sz w:val="20"/>
+                <w:szCs w:val="20"/>
+              </w:rPr>
+            </w:pPr>
+            <w:r>
+              <w:rPr>
+                <w:color w:val="000000"/>
+              </w:rPr>
+              <w:t>Time shortage</w:t>
+            </w:r>
+          </w:p>
+        </w:tc>
+        <w:tc>
+          <w:tcPr>
+            <w:tcW w:w="1541" w:type="dxa"/>
+            <w:shd w:val="clear" w:color="auto" w:fill="auto"/>
+          </w:tcPr>
+          <w:p>
+            <w:pPr>
+              <w:autoSpaceDE w:val="0"/>
+              <w:autoSpaceDN w:val="0"/>
+              <w:adjustRightInd w:val="0"/>
+              <w:spacing w:after="0" w:line="240" w:lineRule="auto"/>
+              <w:rPr>
+                <w:rFonts w:ascii="Times New Roman" w:hAnsi="Times New Roman"/>
+                <w:i/>
+                <w:sz w:val="20"/>
+                <w:szCs w:val="20"/>
+              </w:rPr>
+            </w:pPr>
+            <w:r>
+              <w:rPr>
+                <w:color w:val="000000"/>
+              </w:rPr>
+              <w:t>High</w:t>
+            </w:r>
+          </w:p>
+        </w:tc>
+        <w:tc>
+          <w:tcPr>
+            <w:tcW w:w="1541" w:type="dxa"/>
+            <w:shd w:val="clear" w:color="auto" w:fill="auto"/>
+          </w:tcPr>
+          <w:p>
+            <w:pPr>
+              <w:autoSpaceDE w:val="0"/>
+              <w:autoSpaceDN w:val="0"/>
+              <w:adjustRightInd w:val="0"/>
+              <w:spacing w:after="0" w:line="240" w:lineRule="auto"/>
+              <w:rPr>
+                <w:rFonts w:ascii="Times New Roman" w:hAnsi="Times New Roman"/>
+                <w:i/>
+                <w:sz w:val="20"/>
+                <w:szCs w:val="20"/>
+              </w:rPr>
+            </w:pPr>
+            <w:r>
+              <w:rPr>
+                <w:color w:val="000000"/>
+              </w:rPr>
+              <w:t>PM should create more spare time and calculate plus 20% buffer time.</w:t>
+            </w:r>
+          </w:p>
+        </w:tc>
+        <w:tc>
+          <w:tcPr>
+            <w:tcW w:w="1541" w:type="dxa"/>
+            <w:shd w:val="clear" w:color="auto" w:fill="auto"/>
+          </w:tcPr>
+          <w:p>
+            <w:pPr>
+              <w:autoSpaceDE w:val="0"/>
+              <w:autoSpaceDN w:val="0"/>
+              <w:adjustRightInd w:val="0"/>
+              <w:spacing w:after="0" w:line="240" w:lineRule="auto"/>
+              <w:rPr>
+                <w:rFonts w:ascii="Times New Roman" w:hAnsi="Times New Roman"/>
+                <w:i/>
+                <w:sz w:val="20"/>
+                <w:szCs w:val="20"/>
+              </w:rPr>
+            </w:pPr>
+            <w:r>
+              <w:rPr>
+                <w:color w:val="000000"/>
+              </w:rPr>
+              <w:t>Lacking time is the fatal problem, can run project to failure. PM should analysis and have to change the plan on the next phase.</w:t>
+            </w:r>
+          </w:p>
+        </w:tc>
+        <w:tc>
+          <w:tcPr>
+            <w:tcW w:w="1541" w:type="dxa"/>
+            <w:shd w:val="clear" w:color="auto" w:fill="auto"/>
+          </w:tcPr>
+          <w:p>
+            <w:pPr>
+              <w:autoSpaceDE w:val="0"/>
+              <w:autoSpaceDN w:val="0"/>
+              <w:adjustRightInd w:val="0"/>
+              <w:spacing w:after="0" w:line="240" w:lineRule="auto"/>
+              <w:rPr>
+                <w:rFonts w:ascii="Times New Roman" w:hAnsi="Times New Roman"/>
+                <w:i/>
+                <w:sz w:val="20"/>
+                <w:szCs w:val="20"/>
+              </w:rPr>
+            </w:pPr>
+            <w:r>
+              <w:rPr>
+                <w:color w:val="000000"/>
+              </w:rPr>
+              <w:t>Very High</w:t>
+            </w:r>
+          </w:p>
+        </w:tc>
+      </w:tr>
+      <w:tr>
+        <w:tc>
+          <w:tcPr>
+            <w:tcW w:w="1540" w:type="dxa"/>
+            <w:shd w:val="clear" w:color="auto" w:fill="auto"/>
+          </w:tcPr>
+          <w:p>
+            <w:pPr>
+              <w:autoSpaceDE w:val="0"/>
+              <w:autoSpaceDN w:val="0"/>
+              <w:adjustRightInd w:val="0"/>
+              <w:spacing w:after="0" w:line="240" w:lineRule="auto"/>
+              <w:rPr>
+                <w:rFonts w:ascii="Times New Roman" w:hAnsi="Times New Roman"/>
+                <w:i/>
+                <w:sz w:val="20"/>
+                <w:szCs w:val="20"/>
+              </w:rPr>
+            </w:pPr>
+            <w:r>
+              <w:rPr>
+                <w:color w:val="000000"/>
+              </w:rPr>
+              <w:t>R3</w:t>
+            </w:r>
+          </w:p>
+        </w:tc>
+        <w:tc>
+          <w:tcPr>
+            <w:tcW w:w="1541" w:type="dxa"/>
+            <w:shd w:val="clear" w:color="auto" w:fill="auto"/>
+          </w:tcPr>
+          <w:p>
+            <w:pPr>
+              <w:autoSpaceDE w:val="0"/>
+              <w:autoSpaceDN w:val="0"/>
+              <w:adjustRightInd w:val="0"/>
+              <w:spacing w:after="0" w:line="240" w:lineRule="auto"/>
+              <w:rPr>
+                <w:rFonts w:ascii="Times New Roman" w:hAnsi="Times New Roman"/>
+                <w:i/>
+                <w:sz w:val="20"/>
+                <w:szCs w:val="20"/>
+              </w:rPr>
+            </w:pPr>
+            <w:r>
+              <w:rPr>
+                <w:color w:val="000000"/>
+              </w:rPr>
+              <w:t>Design Errors</w:t>
+            </w:r>
+          </w:p>
+        </w:tc>
+        <w:tc>
+          <w:tcPr>
+            <w:tcW w:w="1541" w:type="dxa"/>
+            <w:shd w:val="clear" w:color="auto" w:fill="auto"/>
+          </w:tcPr>
+          <w:p>
+            <w:pPr>
+              <w:autoSpaceDE w:val="0"/>
+              <w:autoSpaceDN w:val="0"/>
+              <w:adjustRightInd w:val="0"/>
+              <w:spacing w:after="0" w:line="240" w:lineRule="auto"/>
+              <w:rPr>
+                <w:rFonts w:ascii="Times New Roman" w:hAnsi="Times New Roman"/>
+                <w:i/>
+                <w:sz w:val="20"/>
+                <w:szCs w:val="20"/>
+              </w:rPr>
+            </w:pPr>
+            <w:r>
+              <w:rPr>
+                <w:color w:val="000000"/>
+              </w:rPr>
+              <w:t>Medium</w:t>
+            </w:r>
+          </w:p>
+        </w:tc>
+        <w:tc>
+          <w:tcPr>
+            <w:tcW w:w="1541" w:type="dxa"/>
+            <w:shd w:val="clear" w:color="auto" w:fill="auto"/>
+          </w:tcPr>
+          <w:p>
+            <w:pPr>
+              <w:autoSpaceDE w:val="0"/>
+              <w:autoSpaceDN w:val="0"/>
+              <w:adjustRightInd w:val="0"/>
+              <w:spacing w:after="0" w:line="240" w:lineRule="auto"/>
+              <w:rPr>
+                <w:rFonts w:ascii="Times New Roman" w:hAnsi="Times New Roman"/>
+                <w:i/>
+                <w:sz w:val="20"/>
+                <w:szCs w:val="20"/>
+              </w:rPr>
+            </w:pPr>
+            <w:r>
+              <w:rPr>
+                <w:color w:val="000000"/>
+              </w:rPr>
+              <w:t>The design should be reviewed very critically. PM or team leader should be consulted frequently on his opinion about the feasibility and the correctness of certain design decisions.</w:t>
+            </w:r>
+          </w:p>
+        </w:tc>
+        <w:tc>
+          <w:tcPr>
+            <w:tcW w:w="1541" w:type="dxa"/>
+            <w:shd w:val="clear" w:color="auto" w:fill="auto"/>
+          </w:tcPr>
+          <w:p>
+            <w:pPr>
+              <w:autoSpaceDE w:val="0"/>
+              <w:autoSpaceDN w:val="0"/>
+              <w:adjustRightInd w:val="0"/>
+              <w:spacing w:after="0" w:line="240" w:lineRule="auto"/>
+              <w:rPr>
+                <w:rFonts w:ascii="Times New Roman" w:hAnsi="Times New Roman"/>
+                <w:i/>
+                <w:sz w:val="20"/>
+                <w:szCs w:val="20"/>
+              </w:rPr>
+            </w:pPr>
+            <w:r>
+              <w:rPr>
+                <w:color w:val="000000"/>
+              </w:rPr>
+              <w:t>When errors in the design are noticed, PM or team leader should be consulted to help correct the design errors as soon as possible. Also all the work, that depends on the faulty design, should be halted until the error is corrected.</w:t>
+            </w:r>
+          </w:p>
+        </w:tc>
+        <w:tc>
+          <w:tcPr>
+            <w:tcW w:w="1541" w:type="dxa"/>
+            <w:shd w:val="clear" w:color="auto" w:fill="auto"/>
+          </w:tcPr>
+          <w:p>
+            <w:pPr>
+              <w:autoSpaceDE w:val="0"/>
+              <w:autoSpaceDN w:val="0"/>
+              <w:adjustRightInd w:val="0"/>
+              <w:spacing w:after="0" w:line="240" w:lineRule="auto"/>
+              <w:rPr>
+                <w:rFonts w:ascii="Times New Roman" w:hAnsi="Times New Roman"/>
+                <w:i/>
+                <w:sz w:val="20"/>
+                <w:szCs w:val="20"/>
+              </w:rPr>
+            </w:pPr>
+            <w:r>
+              <w:rPr>
+                <w:color w:val="000000"/>
+              </w:rPr>
+              <w:t>High</w:t>
+            </w:r>
+          </w:p>
+        </w:tc>
+      </w:tr>
+      <w:tr>
+        <w:tc>
+          <w:tcPr>
+            <w:tcW w:w="1540" w:type="dxa"/>
+            <w:shd w:val="clear" w:color="auto" w:fill="auto"/>
+          </w:tcPr>
+          <w:p>
+            <w:pPr>
+              <w:autoSpaceDE w:val="0"/>
+              <w:autoSpaceDN w:val="0"/>
+              <w:adjustRightInd w:val="0"/>
+              <w:spacing w:after="0" w:line="240" w:lineRule="auto"/>
+              <w:rPr>
+                <w:rFonts w:ascii="Times New Roman" w:hAnsi="Times New Roman"/>
+                <w:i/>
+                <w:sz w:val="20"/>
+                <w:szCs w:val="20"/>
+              </w:rPr>
+            </w:pPr>
+            <w:r>
+              <w:rPr>
+                <w:color w:val="000000"/>
+              </w:rPr>
+              <w:t>R4</w:t>
+            </w:r>
+          </w:p>
+        </w:tc>
+        <w:tc>
+          <w:tcPr>
+            <w:tcW w:w="1541" w:type="dxa"/>
+            <w:shd w:val="clear" w:color="auto" w:fill="auto"/>
+          </w:tcPr>
+          <w:p>
+            <w:pPr>
+              <w:autoSpaceDE w:val="0"/>
+              <w:autoSpaceDN w:val="0"/>
+              <w:adjustRightInd w:val="0"/>
+              <w:spacing w:after="0" w:line="240" w:lineRule="auto"/>
+              <w:rPr>
+                <w:rFonts w:ascii="Times New Roman" w:hAnsi="Times New Roman"/>
+                <w:i/>
+                <w:sz w:val="20"/>
+                <w:szCs w:val="20"/>
+              </w:rPr>
+            </w:pPr>
+            <w:r>
+              <w:rPr>
+                <w:color w:val="000000"/>
+              </w:rPr>
+              <w:t>Illness or absence of team members</w:t>
+            </w:r>
+          </w:p>
+        </w:tc>
+        <w:tc>
+          <w:tcPr>
+            <w:tcW w:w="1541" w:type="dxa"/>
+            <w:shd w:val="clear" w:color="auto" w:fill="auto"/>
+          </w:tcPr>
+          <w:p>
+            <w:pPr>
+              <w:autoSpaceDE w:val="0"/>
+              <w:autoSpaceDN w:val="0"/>
+              <w:adjustRightInd w:val="0"/>
+              <w:spacing w:after="0" w:line="240" w:lineRule="auto"/>
+              <w:rPr>
+                <w:rFonts w:ascii="Times New Roman" w:hAnsi="Times New Roman"/>
+                <w:i/>
+                <w:sz w:val="20"/>
+                <w:szCs w:val="20"/>
+              </w:rPr>
+            </w:pPr>
+            <w:r>
+              <w:rPr>
+                <w:color w:val="000000"/>
+              </w:rPr>
+              <w:t>Medium</w:t>
+            </w:r>
+          </w:p>
+        </w:tc>
+        <w:tc>
+          <w:tcPr>
+            <w:tcW w:w="1541" w:type="dxa"/>
+            <w:shd w:val="clear" w:color="auto" w:fill="auto"/>
+          </w:tcPr>
+          <w:p>
+            <w:pPr>
+              <w:autoSpaceDE w:val="0"/>
+              <w:autoSpaceDN w:val="0"/>
+              <w:adjustRightInd w:val="0"/>
+              <w:spacing w:after="0" w:line="240" w:lineRule="auto"/>
+              <w:rPr>
+                <w:rFonts w:ascii="Times New Roman" w:hAnsi="Times New Roman"/>
+                <w:i/>
+                <w:sz w:val="20"/>
+                <w:szCs w:val="20"/>
+              </w:rPr>
+            </w:pPr>
+            <w:r>
+              <w:rPr>
+                <w:color w:val="000000"/>
+              </w:rPr>
+              <w:t>Team members should warn their team leader or the PM timely before a planned period of absence.</w:t>
+            </w:r>
+          </w:p>
+        </w:tc>
+        <w:tc>
+          <w:tcPr>
+            <w:tcW w:w="1541" w:type="dxa"/>
+            <w:shd w:val="clear" w:color="auto" w:fill="auto"/>
+          </w:tcPr>
+          <w:p>
+            <w:pPr>
+              <w:autoSpaceDE w:val="0"/>
+              <w:autoSpaceDN w:val="0"/>
+              <w:adjustRightInd w:val="0"/>
+              <w:spacing w:after="0" w:line="240" w:lineRule="auto"/>
+              <w:rPr>
+                <w:rFonts w:ascii="Times New Roman" w:hAnsi="Times New Roman"/>
+                <w:i/>
+                <w:sz w:val="20"/>
+                <w:szCs w:val="20"/>
+              </w:rPr>
+            </w:pPr>
+            <w:r>
+              <w:rPr>
+                <w:color w:val="000000"/>
+              </w:rPr>
+              <w:t>By ensuring that knowledge is shared between team members, work can be taken over quickly by someone else if a person gets ill.</w:t>
+            </w:r>
+          </w:p>
+        </w:tc>
+        <w:tc>
+          <w:tcPr>
+            <w:tcW w:w="1541" w:type="dxa"/>
+            <w:shd w:val="clear" w:color="auto" w:fill="auto"/>
+          </w:tcPr>
+          <w:p>
+            <w:pPr>
+              <w:autoSpaceDE w:val="0"/>
+              <w:autoSpaceDN w:val="0"/>
+              <w:adjustRightInd w:val="0"/>
+              <w:spacing w:after="0" w:line="240" w:lineRule="auto"/>
+              <w:rPr>
+                <w:rFonts w:ascii="Times New Roman" w:hAnsi="Times New Roman"/>
+                <w:i/>
+                <w:sz w:val="20"/>
+                <w:szCs w:val="20"/>
+              </w:rPr>
+            </w:pPr>
+            <w:r>
+              <w:rPr>
+                <w:color w:val="000000"/>
+              </w:rPr>
+              <w:t>High</w:t>
+            </w:r>
+          </w:p>
+        </w:tc>
+      </w:tr>
+      <w:tr>
+        <w:tc>
+          <w:tcPr>
+            <w:tcW w:w="1540" w:type="dxa"/>
+            <w:shd w:val="clear" w:color="auto" w:fill="auto"/>
+          </w:tcPr>
+          <w:p>
+            <w:pPr>
+              <w:autoSpaceDE w:val="0"/>
+              <w:autoSpaceDN w:val="0"/>
+              <w:adjustRightInd w:val="0"/>
+              <w:spacing w:after="0" w:line="240" w:lineRule="auto"/>
+              <w:rPr>
+                <w:rFonts w:ascii="Times New Roman" w:hAnsi="Times New Roman"/>
+                <w:i/>
+                <w:sz w:val="20"/>
+                <w:szCs w:val="20"/>
+              </w:rPr>
+            </w:pPr>
+            <w:r>
+              <w:rPr>
+                <w:color w:val="000000"/>
+              </w:rPr>
+              <w:t>R5</w:t>
+            </w:r>
+          </w:p>
+        </w:tc>
+        <w:tc>
+          <w:tcPr>
+            <w:tcW w:w="1541" w:type="dxa"/>
+            <w:shd w:val="clear" w:color="auto" w:fill="auto"/>
+          </w:tcPr>
+          <w:p>
+            <w:pPr>
+              <w:autoSpaceDE w:val="0"/>
+              <w:autoSpaceDN w:val="0"/>
+              <w:adjustRightInd w:val="0"/>
+              <w:spacing w:after="0" w:line="240" w:lineRule="auto"/>
+              <w:rPr>
+                <w:rFonts w:ascii="Times New Roman" w:hAnsi="Times New Roman"/>
+                <w:i/>
+                <w:sz w:val="20"/>
+                <w:szCs w:val="20"/>
+              </w:rPr>
+            </w:pPr>
+            <w:r>
+              <w:rPr>
+                <w:color w:val="000000"/>
+              </w:rPr>
+              <w:t>Requirement changed</w:t>
+            </w:r>
+          </w:p>
+        </w:tc>
+        <w:tc>
+          <w:tcPr>
+            <w:tcW w:w="1541" w:type="dxa"/>
+            <w:shd w:val="clear" w:color="auto" w:fill="auto"/>
+          </w:tcPr>
+          <w:p>
+            <w:pPr>
+              <w:autoSpaceDE w:val="0"/>
+              <w:autoSpaceDN w:val="0"/>
+              <w:adjustRightInd w:val="0"/>
+              <w:spacing w:after="0" w:line="240" w:lineRule="auto"/>
+              <w:rPr>
+                <w:rFonts w:ascii="Times New Roman" w:hAnsi="Times New Roman"/>
+                <w:i/>
+                <w:sz w:val="20"/>
+                <w:szCs w:val="20"/>
+              </w:rPr>
+            </w:pPr>
+            <w:r>
+              <w:rPr>
+                <w:color w:val="000000"/>
+              </w:rPr>
+              <w:t>Low</w:t>
+            </w:r>
+          </w:p>
+        </w:tc>
+        <w:tc>
+          <w:tcPr>
+            <w:tcW w:w="1541" w:type="dxa"/>
+            <w:shd w:val="clear" w:color="auto" w:fill="auto"/>
+          </w:tcPr>
+          <w:p>
+            <w:pPr>
+              <w:autoSpaceDE w:val="0"/>
+              <w:autoSpaceDN w:val="0"/>
+              <w:adjustRightInd w:val="0"/>
+              <w:spacing w:after="0" w:line="240" w:lineRule="auto"/>
+              <w:rPr>
+                <w:rFonts w:ascii="Times New Roman" w:hAnsi="Times New Roman"/>
+                <w:i/>
+                <w:sz w:val="20"/>
+                <w:szCs w:val="20"/>
+              </w:rPr>
+            </w:pPr>
+            <w:r>
+              <w:rPr>
+                <w:color w:val="000000"/>
+              </w:rPr>
+              <w:t xml:space="preserve">Carefully brainstorm system’s features among team members. Regularly hold meeting to define and discuss all features of systems. Design system carefully. Analyze all </w:t>
+            </w:r>
+            <w:r>
+              <w:rPr>
+                <w:color w:val="000000"/>
+              </w:rPr>
+              <w:lastRenderedPageBreak/>
+              <w:t>the possible cases to minimize the change.</w:t>
+            </w:r>
+          </w:p>
+        </w:tc>
+        <w:tc>
+          <w:tcPr>
+            <w:tcW w:w="1541" w:type="dxa"/>
+            <w:shd w:val="clear" w:color="auto" w:fill="auto"/>
+          </w:tcPr>
+          <w:p>
+            <w:pPr>
+              <w:autoSpaceDE w:val="0"/>
+              <w:autoSpaceDN w:val="0"/>
+              <w:adjustRightInd w:val="0"/>
+              <w:spacing w:after="0" w:line="240" w:lineRule="auto"/>
+              <w:rPr>
+                <w:rFonts w:ascii="Times New Roman" w:hAnsi="Times New Roman"/>
+                <w:i/>
+                <w:sz w:val="20"/>
+                <w:szCs w:val="20"/>
+              </w:rPr>
+            </w:pPr>
+            <w:r>
+              <w:rPr>
+                <w:color w:val="000000"/>
+              </w:rPr>
+              <w:lastRenderedPageBreak/>
+              <w:t>Team meetings with PM to determine whether new feature should be implemented or not. Team leader create implementation plan for implemented features and send to team members.</w:t>
+            </w:r>
+          </w:p>
+        </w:tc>
+        <w:tc>
+          <w:tcPr>
+            <w:tcW w:w="1541" w:type="dxa"/>
+            <w:shd w:val="clear" w:color="auto" w:fill="auto"/>
+          </w:tcPr>
+          <w:p>
+            <w:pPr>
+              <w:autoSpaceDE w:val="0"/>
+              <w:autoSpaceDN w:val="0"/>
+              <w:adjustRightInd w:val="0"/>
+              <w:spacing w:after="0" w:line="240" w:lineRule="auto"/>
+              <w:rPr>
+                <w:rFonts w:ascii="Times New Roman" w:hAnsi="Times New Roman"/>
+                <w:i/>
+                <w:sz w:val="20"/>
+                <w:szCs w:val="20"/>
+              </w:rPr>
+            </w:pPr>
+            <w:r>
+              <w:rPr>
+                <w:color w:val="000000"/>
+              </w:rPr>
+              <w:t>High</w:t>
+            </w:r>
+          </w:p>
+        </w:tc>
+      </w:tr>
+      <w:tr>
+        <w:tc>
+          <w:tcPr>
+            <w:tcW w:w="1540" w:type="dxa"/>
+            <w:shd w:val="clear" w:color="auto" w:fill="auto"/>
+          </w:tcPr>
+          <w:p>
+            <w:pPr>
+              <w:autoSpaceDE w:val="0"/>
+              <w:autoSpaceDN w:val="0"/>
+              <w:adjustRightInd w:val="0"/>
+              <w:spacing w:after="0" w:line="240" w:lineRule="auto"/>
+              <w:rPr>
+                <w:color w:val="000000"/>
+              </w:rPr>
+            </w:pPr>
+            <w:r>
+              <w:rPr>
+                <w:color w:val="000000"/>
+              </w:rPr>
+              <w:lastRenderedPageBreak/>
+              <w:t>R6</w:t>
+            </w:r>
+          </w:p>
+        </w:tc>
+        <w:tc>
+          <w:tcPr>
+            <w:tcW w:w="1541" w:type="dxa"/>
+            <w:shd w:val="clear" w:color="auto" w:fill="auto"/>
+          </w:tcPr>
+          <w:p>
+            <w:pPr>
+              <w:autoSpaceDE w:val="0"/>
+              <w:autoSpaceDN w:val="0"/>
+              <w:adjustRightInd w:val="0"/>
+              <w:spacing w:after="0" w:line="240" w:lineRule="auto"/>
+              <w:rPr>
+                <w:rFonts w:ascii="Times New Roman" w:hAnsi="Times New Roman"/>
+                <w:i/>
+                <w:sz w:val="20"/>
+                <w:szCs w:val="20"/>
+              </w:rPr>
+            </w:pPr>
+            <w:r>
+              <w:rPr>
+                <w:color w:val="000000"/>
+              </w:rPr>
+              <w:t>Server crashed</w:t>
+            </w:r>
+          </w:p>
+        </w:tc>
+        <w:tc>
+          <w:tcPr>
+            <w:tcW w:w="1541" w:type="dxa"/>
+            <w:shd w:val="clear" w:color="auto" w:fill="auto"/>
+          </w:tcPr>
+          <w:p>
+            <w:pPr>
+              <w:autoSpaceDE w:val="0"/>
+              <w:autoSpaceDN w:val="0"/>
+              <w:adjustRightInd w:val="0"/>
+              <w:spacing w:after="0" w:line="240" w:lineRule="auto"/>
+              <w:rPr>
+                <w:rFonts w:ascii="Times New Roman" w:hAnsi="Times New Roman"/>
+                <w:i/>
+                <w:sz w:val="20"/>
+                <w:szCs w:val="20"/>
+              </w:rPr>
+            </w:pPr>
+            <w:r>
+              <w:rPr>
+                <w:color w:val="000000"/>
+              </w:rPr>
+              <w:t>Low</w:t>
+            </w:r>
+          </w:p>
+        </w:tc>
+        <w:tc>
+          <w:tcPr>
+            <w:tcW w:w="1541" w:type="dxa"/>
+            <w:shd w:val="clear" w:color="auto" w:fill="auto"/>
+          </w:tcPr>
+          <w:p>
+            <w:pPr>
+              <w:autoSpaceDE w:val="0"/>
+              <w:autoSpaceDN w:val="0"/>
+              <w:adjustRightInd w:val="0"/>
+              <w:spacing w:after="0" w:line="240" w:lineRule="auto"/>
+              <w:rPr>
+                <w:rFonts w:ascii="Times New Roman" w:hAnsi="Times New Roman"/>
+                <w:i/>
+                <w:sz w:val="20"/>
+                <w:szCs w:val="20"/>
+              </w:rPr>
+            </w:pPr>
+            <w:r>
+              <w:rPr>
+                <w:color w:val="000000"/>
+              </w:rPr>
+              <w:t>All products are stored in the project repository, which is backed up regularly.</w:t>
+            </w:r>
+          </w:p>
+        </w:tc>
+        <w:tc>
+          <w:tcPr>
+            <w:tcW w:w="1541" w:type="dxa"/>
+            <w:shd w:val="clear" w:color="auto" w:fill="auto"/>
+          </w:tcPr>
+          <w:p>
+            <w:pPr>
+              <w:autoSpaceDE w:val="0"/>
+              <w:autoSpaceDN w:val="0"/>
+              <w:adjustRightInd w:val="0"/>
+              <w:spacing w:after="0" w:line="240" w:lineRule="auto"/>
+              <w:rPr>
+                <w:rFonts w:ascii="Times New Roman" w:hAnsi="Times New Roman"/>
+                <w:i/>
+                <w:sz w:val="20"/>
+                <w:szCs w:val="20"/>
+              </w:rPr>
+            </w:pPr>
+            <w:r>
+              <w:rPr>
+                <w:color w:val="000000"/>
+              </w:rPr>
+              <w:t>When a product gets lost from its working store it is recovered from the most recent backup</w:t>
+            </w:r>
+          </w:p>
+        </w:tc>
+        <w:tc>
+          <w:tcPr>
+            <w:tcW w:w="1541" w:type="dxa"/>
+            <w:shd w:val="clear" w:color="auto" w:fill="auto"/>
+          </w:tcPr>
+          <w:p>
+            <w:pPr>
+              <w:autoSpaceDE w:val="0"/>
+              <w:autoSpaceDN w:val="0"/>
+              <w:adjustRightInd w:val="0"/>
+              <w:spacing w:after="0" w:line="240" w:lineRule="auto"/>
+              <w:rPr>
+                <w:rFonts w:ascii="Times New Roman" w:hAnsi="Times New Roman"/>
+                <w:i/>
+                <w:sz w:val="20"/>
+                <w:szCs w:val="20"/>
+              </w:rPr>
+            </w:pPr>
+            <w:r>
+              <w:rPr>
+                <w:color w:val="000000"/>
+              </w:rPr>
+              <w:t>High</w:t>
+            </w:r>
+          </w:p>
+        </w:tc>
+      </w:tr>
+    </w:tbl>
+    <w:p>
+      <w:pPr>
+        <w:autoSpaceDE w:val="0"/>
+        <w:autoSpaceDN w:val="0"/>
+        <w:adjustRightInd w:val="0"/>
+        <w:spacing w:after="0" w:line="240" w:lineRule="auto"/>
+        <w:rPr>
+          <w:rFonts w:ascii="Times New Roman" w:hAnsi="Times New Roman"/>
+          <w:i/>
+          <w:sz w:val="20"/>
+          <w:szCs w:val="20"/>
+        </w:rPr>
+      </w:pPr>
+    </w:p>
+    <w:p>
+      <w:pPr>
+        <w:pStyle w:val="Heading4"/>
+      </w:pPr>
+      <w:r>
+        <w:t>3.3</w:t>
+      </w:r>
+      <w:r>
+        <w:t xml:space="preserve"> All Meeting Minutes</w:t>
       </w:r>
     </w:p>
     <w:p>
@@ -11935,6 +12750,14 @@
         <w:tab/>
         <w:t>See on Meeting Minutes folder comes with this document</w:t>
       </w:r>
+      <w:r>
+        <w:rPr>
+          <w:rFonts w:ascii="Cambria" w:hAnsi="Cambria"/>
+          <w:sz w:val="24"/>
+          <w:szCs w:val="24"/>
+        </w:rPr>
+        <w:t>.</w:t>
+      </w:r>
     </w:p>
     <w:p/>
     <w:p>
@@ -11977,264 +12800,29 @@
         <w:pStyle w:val="Heading4"/>
       </w:pPr>
       <w:r>
-        <w:t>4.1 Naming Conventions</w:t>
+        <w:t>4.1 Coding Convention.</w:t>
       </w:r>
     </w:p>
     <w:p>
-      <w:pPr>
-        <w:pStyle w:val="ListParagraph"/>
-        <w:numPr>
-          <w:ilvl w:val="0"/>
-          <w:numId w:val="9"/>
-        </w:numPr>
-        <w:rPr>
-          <w:rFonts w:ascii="Times New Roman" w:hAnsi="Times New Roman" w:cs="Times New Roman"/>
-        </w:rPr>
-      </w:pPr>
-      <w:r>
-        <w:rPr>
-          <w:rFonts w:ascii="Times New Roman" w:hAnsi="Times New Roman" w:cs="Times New Roman"/>
-        </w:rPr>
-        <w:t xml:space="preserve">With variable or function we name follow </w:t>
-      </w:r>
-      <w:proofErr w:type="spellStart"/>
-      <w:r>
-        <w:rPr>
-          <w:rFonts w:ascii="Times New Roman" w:hAnsi="Times New Roman" w:cs="Times New Roman"/>
-        </w:rPr>
-        <w:t>PascalCase</w:t>
-      </w:r>
-      <w:proofErr w:type="spellEnd"/>
-      <w:r>
-        <w:rPr>
-          <w:rFonts w:ascii="Times New Roman" w:hAnsi="Times New Roman" w:cs="Times New Roman"/>
-        </w:rPr>
-        <w:t xml:space="preserve">. Example for: function </w:t>
-      </w:r>
-      <w:proofErr w:type="spellStart"/>
-      <w:r>
-        <w:rPr>
-          <w:rFonts w:ascii="Times New Roman" w:hAnsi="Times New Roman" w:cs="Times New Roman"/>
-        </w:rPr>
-        <w:t>GetAllProducts</w:t>
-      </w:r>
-      <w:proofErr w:type="spellEnd"/>
-      <w:r>
-        <w:rPr>
-          <w:rFonts w:ascii="Times New Roman" w:hAnsi="Times New Roman" w:cs="Times New Roman"/>
-        </w:rPr>
-        <w:t>();</w:t>
+      <w:r>
+        <w:tab/>
+        <w:t>- We follow coding convention in this page below:</w:t>
       </w:r>
     </w:p>
     <w:p>
-      <w:pPr>
-        <w:pStyle w:val="ListParagraph"/>
-        <w:numPr>
-          <w:ilvl w:val="0"/>
-          <w:numId w:val="9"/>
-        </w:numPr>
-        <w:rPr>
-          <w:rFonts w:ascii="Times New Roman" w:hAnsi="Times New Roman" w:cs="Times New Roman"/>
-        </w:rPr>
-      </w:pPr>
-      <w:r>
-        <w:rPr>
-          <w:rFonts w:ascii="Times New Roman" w:hAnsi="Times New Roman" w:cs="Times New Roman"/>
-        </w:rPr>
-        <w:t xml:space="preserve">Name of interface: interface </w:t>
-      </w:r>
-      <w:proofErr w:type="spellStart"/>
-      <w:r>
-        <w:rPr>
-          <w:rFonts w:ascii="Times New Roman" w:hAnsi="Times New Roman" w:cs="Times New Roman"/>
-        </w:rPr>
-        <w:t>Iservice</w:t>
-      </w:r>
-      <w:proofErr w:type="spellEnd"/>
-    </w:p>
-    <w:p>
-      <w:pPr>
-        <w:pStyle w:val="Heading4"/>
-      </w:pPr>
-      <w:r>
-        <w:lastRenderedPageBreak/>
-        <w:t>4.2 Comment Conventions</w:t>
-      </w:r>
-    </w:p>
-    <w:p>
-      <w:pPr>
-        <w:pStyle w:val="ListParagraph"/>
-        <w:numPr>
-          <w:ilvl w:val="0"/>
-          <w:numId w:val="10"/>
-        </w:numPr>
-        <w:rPr>
-          <w:rFonts w:ascii="Times New Roman" w:hAnsi="Times New Roman" w:cs="Times New Roman"/>
-        </w:rPr>
-      </w:pPr>
-      <w:r>
-        <w:rPr>
-          <w:rFonts w:ascii="Times New Roman" w:hAnsi="Times New Roman" w:cs="Times New Roman"/>
-        </w:rPr>
-        <w:t>Every time you start to write any function or edit you have to write it first</w:t>
-      </w:r>
-    </w:p>
-    <w:p>
-      <w:pPr>
-        <w:pStyle w:val="ListParagraph"/>
-        <w:ind w:left="1530"/>
-        <w:rPr>
-          <w:rFonts w:ascii="Times New Roman" w:hAnsi="Times New Roman" w:cs="Times New Roman"/>
-        </w:rPr>
-      </w:pPr>
-      <w:r>
-        <w:rPr>
-          <w:rFonts w:ascii="Times New Roman" w:hAnsi="Times New Roman" w:cs="Times New Roman"/>
-        </w:rPr>
-        <w:t>//</w:t>
-      </w:r>
-      <w:proofErr w:type="spellStart"/>
-      <w:r>
-        <w:rPr>
-          <w:rFonts w:ascii="Times New Roman" w:hAnsi="Times New Roman" w:cs="Times New Roman"/>
-        </w:rPr>
-        <w:t>Datetime</w:t>
-      </w:r>
-      <w:proofErr w:type="spellEnd"/>
-      <w:r>
-        <w:rPr>
-          <w:rFonts w:ascii="Times New Roman" w:hAnsi="Times New Roman" w:cs="Times New Roman"/>
-        </w:rPr>
-        <w:t xml:space="preserve"> 19-01</w:t>
-      </w:r>
-      <w:r>
-        <w:rPr>
-          <w:rFonts w:ascii="Times New Roman" w:hAnsi="Times New Roman" w:cs="Times New Roman"/>
-        </w:rPr>
-        <w:t>-2016</w:t>
-      </w:r>
-    </w:p>
-    <w:p>
-      <w:pPr>
-        <w:pStyle w:val="ListParagraph"/>
-        <w:ind w:left="1530"/>
-        <w:rPr>
-          <w:rFonts w:ascii="Times New Roman" w:hAnsi="Times New Roman" w:cs="Times New Roman"/>
-        </w:rPr>
-      </w:pPr>
-      <w:r>
-        <w:rPr>
-          <w:rFonts w:ascii="Times New Roman" w:hAnsi="Times New Roman" w:cs="Times New Roman"/>
-        </w:rPr>
-        <w:t>//</w:t>
-      </w:r>
-      <w:proofErr w:type="spellStart"/>
-      <w:r>
-        <w:rPr>
-          <w:rFonts w:ascii="Times New Roman" w:hAnsi="Times New Roman" w:cs="Times New Roman"/>
-        </w:rPr>
-        <w:t>PhatNB</w:t>
-      </w:r>
-      <w:proofErr w:type="spellEnd"/>
-      <w:r>
-        <w:rPr>
-          <w:rFonts w:ascii="Times New Roman" w:hAnsi="Times New Roman" w:cs="Times New Roman"/>
-        </w:rPr>
-        <w:t xml:space="preserve"> Create </w:t>
-      </w:r>
-      <w:proofErr w:type="gramStart"/>
-      <w:r>
-        <w:rPr>
-          <w:rFonts w:ascii="Times New Roman" w:hAnsi="Times New Roman" w:cs="Times New Roman"/>
-        </w:rPr>
-        <w:t>Function()</w:t>
-      </w:r>
-      <w:proofErr w:type="gramEnd"/>
-    </w:p>
-    <w:p>
-      <w:pPr>
-        <w:pStyle w:val="ListParagraph"/>
-        <w:ind w:left="1530"/>
-        <w:rPr>
-          <w:rFonts w:ascii="Times New Roman" w:hAnsi="Times New Roman" w:cs="Times New Roman"/>
-        </w:rPr>
-      </w:pPr>
-      <w:r>
-        <w:rPr>
-          <w:rFonts w:ascii="Times New Roman" w:hAnsi="Times New Roman" w:cs="Times New Roman"/>
-        </w:rPr>
-        <w:t>//</w:t>
-      </w:r>
-    </w:p>
-    <w:p>
-      <w:pPr>
-        <w:pStyle w:val="ListParagraph"/>
-        <w:ind w:left="1530"/>
-        <w:rPr>
-          <w:rFonts w:ascii="Times New Roman" w:hAnsi="Times New Roman" w:cs="Times New Roman"/>
-        </w:rPr>
-      </w:pPr>
-    </w:p>
-    <w:p>
-      <w:pPr>
-        <w:pStyle w:val="ListParagraph"/>
-        <w:numPr>
-          <w:ilvl w:val="0"/>
-          <w:numId w:val="10"/>
-        </w:numPr>
-        <w:rPr>
-          <w:rFonts w:ascii="Times New Roman" w:hAnsi="Times New Roman" w:cs="Times New Roman"/>
-        </w:rPr>
-      </w:pPr>
-      <w:r>
-        <w:rPr>
-          <w:rFonts w:ascii="Times New Roman" w:hAnsi="Times New Roman" w:cs="Times New Roman"/>
-        </w:rPr>
-        <w:t>In case you want to delete some codes just comment it</w:t>
-      </w:r>
-    </w:p>
-    <w:p>
-      <w:pPr>
-        <w:pStyle w:val="ListParagraph"/>
-        <w:ind w:left="1530"/>
-        <w:rPr>
-          <w:rFonts w:ascii="Times New Roman" w:hAnsi="Times New Roman" w:cs="Times New Roman"/>
-        </w:rPr>
-      </w:pPr>
-      <w:r>
-        <w:rPr>
-          <w:rFonts w:ascii="Times New Roman" w:hAnsi="Times New Roman" w:cs="Times New Roman"/>
-        </w:rPr>
-        <w:t>//</w:t>
-      </w:r>
-      <w:proofErr w:type="spellStart"/>
-      <w:r>
-        <w:rPr>
-          <w:rFonts w:ascii="Times New Roman" w:hAnsi="Times New Roman" w:cs="Times New Roman"/>
-        </w:rPr>
-        <w:t>int</w:t>
-      </w:r>
-      <w:proofErr w:type="spellEnd"/>
-      <w:r>
-        <w:rPr>
-          <w:rFonts w:ascii="Times New Roman" w:hAnsi="Times New Roman" w:cs="Times New Roman"/>
-        </w:rPr>
-        <w:t xml:space="preserve"> a;</w:t>
-      </w:r>
-    </w:p>
-    <w:p>
-      <w:pPr>
-        <w:pStyle w:val="ListParagraph"/>
-        <w:ind w:left="1530"/>
-        <w:rPr>
-          <w:rFonts w:ascii="Times New Roman" w:hAnsi="Times New Roman" w:cs="Times New Roman"/>
-        </w:rPr>
-      </w:pPr>
-      <w:r>
-        <w:rPr>
-          <w:rFonts w:ascii="Times New Roman" w:hAnsi="Times New Roman" w:cs="Times New Roman"/>
-        </w:rPr>
-        <w:t>Beside that comment each 3-5 codes.</w:t>
+      <w:r>
+        <w:tab/>
+      </w:r>
+      <w:hyperlink r:id="rId22" w:history="1">
+        <w:r>
+          <w:rPr>
+            <w:rStyle w:val="Hyperlink"/>
+          </w:rPr>
+          <w:t>http://www.oracle.com/technetwork/java/codeconventions-150003.pdf</w:t>
+        </w:r>
+      </w:hyperlink>
+      <w:r>
+        <w:t xml:space="preserve"> </w:t>
       </w:r>
     </w:p>
     <w:p/>
@@ -16178,7 +16766,6 @@
     <w:name w:val="Hyperlink"/>
     <w:basedOn w:val="DefaultParagraphFont"/>
     <w:uiPriority w:val="99"/>
-    <w:semiHidden/>
     <w:unhideWhenUsed/>
     <w:rsid w:val="00D4717B"/>
     <w:rPr>

--- a/Report/Report2.docx
+++ b/Report/Report2.docx
@@ -5744,17 +5744,109 @@
           <w:sz w:val="24"/>
           <w:szCs w:val="24"/>
         </w:rPr>
-        <w:t>This project is developed under waterfall model. We apply customized waterfall model to capable with current situation in our team. We choose this model because the following reasons:</w:t>
+        <w:t>W</w:t>
+      </w:r>
+      <w:r>
+        <w:rPr>
+          <w:rFonts w:ascii="Cambria" w:hAnsi="Cambria"/>
+          <w:sz w:val="24"/>
+          <w:szCs w:val="24"/>
+        </w:rPr>
+        <w:t>aterfall model</w:t>
+      </w:r>
+      <w:r>
+        <w:rPr>
+          <w:rFonts w:ascii="Cambria" w:hAnsi="Cambria"/>
+          <w:sz w:val="24"/>
+          <w:szCs w:val="24"/>
+        </w:rPr>
+        <w:t xml:space="preserve"> is used as the software process model in the project</w:t>
+      </w:r>
+      <w:r>
+        <w:rPr>
+          <w:rFonts w:ascii="Cambria" w:hAnsi="Cambria"/>
+          <w:sz w:val="24"/>
+          <w:szCs w:val="24"/>
+        </w:rPr>
+        <w:t xml:space="preserve">. </w:t>
+      </w:r>
+      <w:r>
+        <w:rPr>
+          <w:rFonts w:ascii="Cambria" w:hAnsi="Cambria"/>
+          <w:sz w:val="24"/>
+          <w:szCs w:val="24"/>
+        </w:rPr>
+        <w:t>[</w:t>
+      </w:r>
+      <w:proofErr w:type="gramStart"/>
+      <w:r>
+        <w:rPr>
+          <w:rFonts w:ascii="Cambria" w:hAnsi="Cambria"/>
+          <w:sz w:val="24"/>
+          <w:szCs w:val="24"/>
+        </w:rPr>
+        <w:t>some</w:t>
+      </w:r>
+      <w:proofErr w:type="gramEnd"/>
+      <w:r>
+        <w:rPr>
+          <w:rFonts w:ascii="Cambria" w:hAnsi="Cambria"/>
+          <w:sz w:val="24"/>
+          <w:szCs w:val="24"/>
+        </w:rPr>
+        <w:t xml:space="preserve"> </w:t>
+      </w:r>
+      <w:proofErr w:type="spellStart"/>
+      <w:r>
+        <w:rPr>
+          <w:rFonts w:ascii="Cambria" w:hAnsi="Cambria"/>
+          <w:sz w:val="24"/>
+          <w:szCs w:val="24"/>
+        </w:rPr>
+        <w:t>sentencs</w:t>
+      </w:r>
+      <w:proofErr w:type="spellEnd"/>
+      <w:r>
+        <w:rPr>
+          <w:rFonts w:ascii="Cambria" w:hAnsi="Cambria"/>
+          <w:sz w:val="24"/>
+          <w:szCs w:val="24"/>
+        </w:rPr>
+        <w:t xml:space="preserve"> about </w:t>
+      </w:r>
+      <w:proofErr w:type="spellStart"/>
+      <w:r>
+        <w:rPr>
+          <w:rFonts w:ascii="Cambria" w:hAnsi="Cambria"/>
+          <w:sz w:val="24"/>
+          <w:szCs w:val="24"/>
+        </w:rPr>
+        <w:t>wf</w:t>
+      </w:r>
+      <w:proofErr w:type="spellEnd"/>
+      <w:r>
+        <w:rPr>
+          <w:rFonts w:ascii="Cambria" w:hAnsi="Cambria"/>
+          <w:sz w:val="24"/>
+          <w:szCs w:val="24"/>
+        </w:rPr>
+        <w:t xml:space="preserve"> model].</w:t>
       </w:r>
     </w:p>
     <w:p>
       <w:pPr>
         <w:pStyle w:val="ListParagraph"/>
-        <w:numPr>
-          <w:ilvl w:val="0"/>
-          <w:numId w:val="4"/>
-        </w:numPr>
-        <w:spacing w:line="259" w:lineRule="auto"/>
+        <w:jc w:val="both"/>
+        <w:rPr>
+          <w:rFonts w:ascii="Cambria" w:hAnsi="Cambria"/>
+          <w:sz w:val="24"/>
+          <w:szCs w:val="24"/>
+        </w:rPr>
+      </w:pPr>
+    </w:p>
+    <w:p>
+      <w:pPr>
+        <w:pStyle w:val="ListParagraph"/>
         <w:jc w:val="both"/>
         <w:rPr>
           <w:rFonts w:ascii="Cambria" w:hAnsi="Cambria" w:cs="Times New Roman"/>
@@ -5764,11 +5856,11 @@
       </w:pPr>
       <w:r>
         <w:rPr>
-          <w:rFonts w:ascii="Cambria" w:hAnsi="Cambria" w:cs="Times New Roman"/>
+          <w:rFonts w:ascii="Cambria" w:hAnsi="Cambria"/>
           <w:sz w:val="24"/>
           <w:szCs w:val="24"/>
         </w:rPr>
-        <w:t>This is a project with clear requirement.</w:t>
+        <w:t>[Reason]</w:t>
       </w:r>
     </w:p>
     <w:p>
@@ -7870,8 +7962,6 @@
               </w:rPr>
               <w:t>Before 31/03/2016</w:t>
             </w:r>
-            <w:bookmarkStart w:id="4" w:name="_GoBack"/>
-            <w:bookmarkEnd w:id="4"/>
           </w:p>
         </w:tc>
       </w:tr>
@@ -12734,6 +12824,44 @@
       </w:r>
     </w:p>
     <w:p>
+      <w:r>
+        <w:t>[</w:t>
+      </w:r>
+      <w:proofErr w:type="gramStart"/>
+      <w:r>
+        <w:t>meeting</w:t>
+      </w:r>
+      <w:proofErr w:type="gramEnd"/>
+      <w:r>
+        <w:t xml:space="preserve"> every week on…]</w:t>
+      </w:r>
+    </w:p>
+    <w:p>
+      <w:r>
+        <w:t xml:space="preserve">[MM is created by project member XYZ, and send to all </w:t>
+      </w:r>
+      <w:proofErr w:type="spellStart"/>
+      <w:r>
+        <w:t>prj</w:t>
+      </w:r>
+      <w:proofErr w:type="spellEnd"/>
+      <w:r>
+        <w:t xml:space="preserve"> member and cc supervisor after each meeting]</w:t>
+      </w:r>
+    </w:p>
+    <w:p>
+      <w:r>
+        <w:t>The following format is used to create MM.</w:t>
+      </w:r>
+    </w:p>
+    <w:p/>
+    <w:p>
+      <w:r>
+        <w:t>Sample of the first meeting minute:</w:t>
+      </w:r>
+    </w:p>
+    <w:p/>
+    <w:p>
       <w:pPr>
         <w:rPr>
           <w:rFonts w:ascii="Cambria" w:hAnsi="Cambria"/>
@@ -12801,6 +12929,16 @@
       </w:pPr>
       <w:r>
         <w:t>4.1 Coding Convention.</w:t>
+      </w:r>
+    </w:p>
+    <w:p>
+      <w:r>
+        <w:t>[CC purpose</w:t>
+      </w:r>
+      <w:bookmarkStart w:id="4" w:name="_GoBack"/>
+      <w:bookmarkEnd w:id="4"/>
+      <w:r>
+        <w:t>]</w:t>
       </w:r>
     </w:p>
     <w:p>
